--- a/Segundo Obligatorio/Segundo Obligatorio/Manual de Usuario.docx
+++ b/Segundo Obligatorio/Segundo Obligatorio/Manual de Usuario.docx
@@ -13,6 +13,7 @@
           <w:docPartUnique/>
         </w:docPartObj>
       </w:sdtPr>
+      <w:sdtEndPr/>
       <w:sdtContent>
         <w:p>
           <w:pPr>
@@ -23,7 +24,7 @@
           <w:r>
             <w:rPr>
               <w:noProof/>
-              <w:lang w:val="es-419" w:eastAsia="en-GB"/>
+              <w:lang w:val="es-ES" w:eastAsia="es-ES"/>
             </w:rPr>
             <mc:AlternateContent>
               <mc:Choice Requires="wpg">
@@ -134,6 +135,7 @@
                                   <w:sdtPr>
                                     <w:rPr>
                                       <w:color w:val="FFFFFF" w:themeColor="background1"/>
+                                      <w:lang w:val="es-ES"/>
                                     </w:rPr>
                                     <w:alias w:val="Author"/>
                                     <w:tag w:val=""/>
@@ -141,19 +143,22 @@
                                     <w:dataBinding w:prefixMappings="xmlns:ns0='http://purl.org/dc/elements/1.1/' xmlns:ns1='http://schemas.openxmlformats.org/package/2006/metadata/core-properties' " w:xpath="/ns1:coreProperties[1]/ns0:creator[1]" w:storeItemID="{6C3C8BC8-F283-45AE-878A-BAB7291924A1}"/>
                                     <w:text/>
                                   </w:sdtPr>
+                                  <w:sdtEndPr/>
                                   <w:sdtContent>
                                     <w:p>
                                       <w:pPr>
-                                        <w:pStyle w:val="NoSpacing"/>
+                                        <w:pStyle w:val="Sinespaciado"/>
                                         <w:spacing w:before="120"/>
                                         <w:jc w:val="center"/>
                                         <w:rPr>
                                           <w:color w:val="FFFFFF" w:themeColor="background1"/>
+                                          <w:lang w:val="es-ES"/>
                                         </w:rPr>
                                       </w:pPr>
                                       <w:r>
                                         <w:rPr>
                                           <w:color w:val="FFFFFF" w:themeColor="background1"/>
+                                          <w:lang w:val="es-ES"/>
                                         </w:rPr>
                                         <w:t>Juan Pedro Methol – Juan Carlos López</w:t>
                                       </w:r>
@@ -162,7 +167,7 @@
                                 </w:sdt>
                                 <w:p>
                                   <w:pPr>
-                                    <w:pStyle w:val="NoSpacing"/>
+                                    <w:pStyle w:val="Sinespaciado"/>
                                     <w:spacing w:before="120"/>
                                     <w:jc w:val="center"/>
                                     <w:rPr>
@@ -172,6 +177,7 @@
                                   <w:r>
                                     <w:rPr>
                                       <w:color w:val="FFFFFF" w:themeColor="background1"/>
+                                      <w:lang w:val="es-ES"/>
                                     </w:rPr>
                                     <w:t>  </w:t>
                                   </w:r>
@@ -187,6 +193,7 @@
                                       <w:dataBinding w:prefixMappings="xmlns:ns0='http://schemas.microsoft.com/office/2006/coverPageProps' " w:xpath="/ns0:CoverPageProperties[1]/ns0:CompanyAddress[1]" w:storeItemID="{55AF091B-3C7A-41E3-B477-F2FDAA23CFDA}"/>
                                       <w:text/>
                                     </w:sdtPr>
+                                    <w:sdtEndPr/>
                                     <w:sdtContent>
                                       <w:r>
                                         <w:rPr>
@@ -256,10 +263,11 @@
                                     <w:dataBinding w:prefixMappings="xmlns:ns0='http://purl.org/dc/elements/1.1/' xmlns:ns1='http://schemas.openxmlformats.org/package/2006/metadata/core-properties' " w:xpath="/ns1:coreProperties[1]/ns0:title[1]" w:storeItemID="{6C3C8BC8-F283-45AE-878A-BAB7291924A1}"/>
                                     <w:text/>
                                   </w:sdtPr>
+                                  <w:sdtEndPr/>
                                   <w:sdtContent>
                                     <w:p>
                                       <w:pPr>
-                                        <w:pStyle w:val="NoSpacing"/>
+                                        <w:pStyle w:val="Sinespaciado"/>
                                         <w:jc w:val="center"/>
                                         <w:rPr>
                                           <w:rFonts w:asciiTheme="majorHAnsi" w:eastAsiaTheme="majorEastAsia" w:hAnsiTheme="majorHAnsi" w:cstheme="majorBidi"/>
@@ -314,6 +322,7 @@
                             <w:sdtPr>
                               <w:rPr>
                                 <w:color w:val="FFFFFF" w:themeColor="background1"/>
+                                <w:lang w:val="es-ES"/>
                               </w:rPr>
                               <w:alias w:val="Author"/>
                               <w:tag w:val=""/>
@@ -321,19 +330,22 @@
                               <w:dataBinding w:prefixMappings="xmlns:ns0='http://purl.org/dc/elements/1.1/' xmlns:ns1='http://schemas.openxmlformats.org/package/2006/metadata/core-properties' " w:xpath="/ns1:coreProperties[1]/ns0:creator[1]" w:storeItemID="{6C3C8BC8-F283-45AE-878A-BAB7291924A1}"/>
                               <w:text/>
                             </w:sdtPr>
+                            <w:sdtEndPr/>
                             <w:sdtContent>
                               <w:p>
                                 <w:pPr>
-                                  <w:pStyle w:val="NoSpacing"/>
+                                  <w:pStyle w:val="Sinespaciado"/>
                                   <w:spacing w:before="120"/>
                                   <w:jc w:val="center"/>
                                   <w:rPr>
                                     <w:color w:val="FFFFFF" w:themeColor="background1"/>
+                                    <w:lang w:val="es-ES"/>
                                   </w:rPr>
                                 </w:pPr>
                                 <w:r>
                                   <w:rPr>
                                     <w:color w:val="FFFFFF" w:themeColor="background1"/>
+                                    <w:lang w:val="es-ES"/>
                                   </w:rPr>
                                   <w:t>Juan Pedro Methol – Juan Carlos López</w:t>
                                 </w:r>
@@ -342,7 +354,7 @@
                           </w:sdt>
                           <w:p>
                             <w:pPr>
-                              <w:pStyle w:val="NoSpacing"/>
+                              <w:pStyle w:val="Sinespaciado"/>
                               <w:spacing w:before="120"/>
                               <w:jc w:val="center"/>
                               <w:rPr>
@@ -352,6 +364,7 @@
                             <w:r>
                               <w:rPr>
                                 <w:color w:val="FFFFFF" w:themeColor="background1"/>
+                                <w:lang w:val="es-ES"/>
                               </w:rPr>
                               <w:t>  </w:t>
                             </w:r>
@@ -367,6 +380,7 @@
                                 <w:dataBinding w:prefixMappings="xmlns:ns0='http://schemas.microsoft.com/office/2006/coverPageProps' " w:xpath="/ns0:CoverPageProperties[1]/ns0:CompanyAddress[1]" w:storeItemID="{55AF091B-3C7A-41E3-B477-F2FDAA23CFDA}"/>
                                 <w:text/>
                               </w:sdtPr>
+                              <w:sdtEndPr/>
                               <w:sdtContent>
                                 <w:r>
                                   <w:rPr>
@@ -402,10 +416,11 @@
                               <w:dataBinding w:prefixMappings="xmlns:ns0='http://purl.org/dc/elements/1.1/' xmlns:ns1='http://schemas.openxmlformats.org/package/2006/metadata/core-properties' " w:xpath="/ns1:coreProperties[1]/ns0:title[1]" w:storeItemID="{6C3C8BC8-F283-45AE-878A-BAB7291924A1}"/>
                               <w:text/>
                             </w:sdtPr>
+                            <w:sdtEndPr/>
                             <w:sdtContent>
                               <w:p>
                                 <w:pPr>
-                                  <w:pStyle w:val="NoSpacing"/>
+                                  <w:pStyle w:val="Sinespaciado"/>
                                   <w:jc w:val="center"/>
                                   <w:rPr>
                                     <w:rFonts w:asciiTheme="majorHAnsi" w:eastAsiaTheme="majorEastAsia" w:hAnsiTheme="majorHAnsi" w:cstheme="majorBidi"/>
@@ -440,7 +455,7 @@
         </w:p>
         <w:p>
           <w:pPr>
-            <w:pStyle w:val="Heading1"/>
+            <w:pStyle w:val="Ttulo1"/>
             <w:rPr>
               <w:rFonts w:eastAsiaTheme="minorHAnsi"/>
               <w:lang w:val="es-419"/>
@@ -456,6 +471,13 @@
         </w:p>
         <w:sdt>
           <w:sdtPr>
+            <w:rPr>
+              <w:rFonts w:asciiTheme="minorHAnsi" w:eastAsiaTheme="minorHAnsi" w:hAnsiTheme="minorHAnsi" w:cstheme="minorBidi"/>
+              <w:color w:val="auto"/>
+              <w:sz w:val="22"/>
+              <w:szCs w:val="22"/>
+              <w:lang w:val="en-GB"/>
+            </w:rPr>
             <w:id w:val="79341490"/>
             <w:docPartObj>
               <w:docPartGallery w:val="Table of Contents"/>
@@ -464,37 +486,30 @@
           </w:sdtPr>
           <w:sdtEndPr>
             <w:rPr>
-              <w:rFonts w:asciiTheme="minorHAnsi" w:eastAsiaTheme="minorHAnsi" w:hAnsiTheme="minorHAnsi" w:cstheme="minorBidi"/>
               <w:b/>
               <w:bCs/>
               <w:noProof/>
-              <w:color w:val="auto"/>
-              <w:sz w:val="22"/>
-              <w:szCs w:val="22"/>
-              <w:lang w:val="en-GB"/>
             </w:rPr>
           </w:sdtEndPr>
           <w:sdtContent>
             <w:p>
               <w:pPr>
-                <w:pStyle w:val="TOCHeading"/>
+                <w:pStyle w:val="TtuloTDC"/>
               </w:pPr>
               <w:r>
                 <w:t>Contents</w:t>
               </w:r>
-              <w:bookmarkStart w:id="0" w:name="_GoBack"/>
-              <w:bookmarkEnd w:id="0"/>
             </w:p>
             <w:p>
               <w:pPr>
-                <w:pStyle w:val="TOC1"/>
+                <w:pStyle w:val="TDC1"/>
                 <w:tabs>
                   <w:tab w:val="right" w:leader="dot" w:pos="9016"/>
                 </w:tabs>
                 <w:rPr>
                   <w:rFonts w:eastAsiaTheme="minorEastAsia"/>
                   <w:noProof/>
-                  <w:lang w:eastAsia="en-GB"/>
+                  <w:lang w:val="es-ES" w:eastAsia="es-ES"/>
                 </w:rPr>
               </w:pPr>
               <w:r>
@@ -506,10 +521,10 @@
               <w:r>
                 <w:fldChar w:fldCharType="separate"/>
               </w:r>
-              <w:hyperlink w:anchor="_Toc490421337" w:history="1">
-                <w:r>
-                  <w:rPr>
-                    <w:rStyle w:val="Hyperlink"/>
+              <w:hyperlink w:anchor="_Toc490421252" w:history="1">
+                <w:r>
+                  <w:rPr>
+                    <w:rStyle w:val="Hipervnculo"/>
                     <w:noProof/>
                     <w:lang w:val="es-419"/>
                   </w:rPr>
@@ -534,7 +549,7 @@
                     <w:noProof/>
                     <w:webHidden/>
                   </w:rPr>
-                  <w:instrText xml:space="preserve"> PAGEREF _Toc490421337 \h </w:instrText>
+                  <w:instrText xml:space="preserve"> PAGEREF _Toc490421252 \h </w:instrText>
                 </w:r>
                 <w:r>
                   <w:rPr>
@@ -567,20 +582,20 @@
             </w:p>
             <w:p>
               <w:pPr>
-                <w:pStyle w:val="TOC1"/>
+                <w:pStyle w:val="TDC1"/>
                 <w:tabs>
                   <w:tab w:val="right" w:leader="dot" w:pos="9016"/>
                 </w:tabs>
                 <w:rPr>
                   <w:rFonts w:eastAsiaTheme="minorEastAsia"/>
                   <w:noProof/>
-                  <w:lang w:eastAsia="en-GB"/>
+                  <w:lang w:val="es-ES" w:eastAsia="es-ES"/>
                 </w:rPr>
               </w:pPr>
-              <w:hyperlink w:anchor="_Toc490421338" w:history="1">
-                <w:r>
-                  <w:rPr>
-                    <w:rStyle w:val="Hyperlink"/>
+              <w:hyperlink w:anchor="_Toc490421253" w:history="1">
+                <w:r>
+                  <w:rPr>
+                    <w:rStyle w:val="Hipervnculo"/>
                     <w:noProof/>
                     <w:lang w:val="es-419"/>
                   </w:rPr>
@@ -605,7 +620,7 @@
                     <w:noProof/>
                     <w:webHidden/>
                   </w:rPr>
-                  <w:instrText xml:space="preserve"> PAGEREF _Toc490421338 \h </w:instrText>
+                  <w:instrText xml:space="preserve"> PAGEREF _Toc490421253 \h </w:instrText>
                 </w:r>
                 <w:r>
                   <w:rPr>
@@ -638,20 +653,20 @@
             </w:p>
             <w:p>
               <w:pPr>
-                <w:pStyle w:val="TOC2"/>
+                <w:pStyle w:val="TDC2"/>
                 <w:tabs>
                   <w:tab w:val="right" w:leader="dot" w:pos="9016"/>
                 </w:tabs>
                 <w:rPr>
                   <w:rFonts w:eastAsiaTheme="minorEastAsia"/>
                   <w:noProof/>
-                  <w:lang w:eastAsia="en-GB"/>
+                  <w:lang w:val="es-ES" w:eastAsia="es-ES"/>
                 </w:rPr>
               </w:pPr>
-              <w:hyperlink w:anchor="_Toc490421339" w:history="1">
-                <w:r>
-                  <w:rPr>
-                    <w:rStyle w:val="Hyperlink"/>
+              <w:hyperlink w:anchor="_Toc490421254" w:history="1">
+                <w:r>
+                  <w:rPr>
+                    <w:rStyle w:val="Hipervnculo"/>
                     <w:noProof/>
                     <w:lang w:val="es-419"/>
                   </w:rPr>
@@ -676,7 +691,7 @@
                     <w:noProof/>
                     <w:webHidden/>
                   </w:rPr>
-                  <w:instrText xml:space="preserve"> PAGEREF _Toc490421339 \h </w:instrText>
+                  <w:instrText xml:space="preserve"> PAGEREF _Toc490421254 \h </w:instrText>
                 </w:r>
                 <w:r>
                   <w:rPr>
@@ -709,24 +724,24 @@
             </w:p>
             <w:p>
               <w:pPr>
-                <w:pStyle w:val="TOC1"/>
+                <w:pStyle w:val="TDC2"/>
                 <w:tabs>
                   <w:tab w:val="right" w:leader="dot" w:pos="9016"/>
                 </w:tabs>
                 <w:rPr>
                   <w:rFonts w:eastAsiaTheme="minorEastAsia"/>
                   <w:noProof/>
-                  <w:lang w:eastAsia="en-GB"/>
+                  <w:lang w:val="es-ES" w:eastAsia="es-ES"/>
                 </w:rPr>
               </w:pPr>
-              <w:hyperlink w:anchor="_Toc490421340" w:history="1">
-                <w:r>
-                  <w:rPr>
-                    <w:rStyle w:val="Hyperlink"/>
+              <w:hyperlink w:anchor="_Toc490421255" w:history="1">
+                <w:r>
+                  <w:rPr>
+                    <w:rStyle w:val="Hipervnculo"/>
                     <w:noProof/>
                     <w:lang w:val="es-419"/>
                   </w:rPr>
-                  <w:t>Mantenimiento de autos</w:t>
+                  <w:t>Modificar Cliente</w:t>
                 </w:r>
                 <w:r>
                   <w:rPr>
@@ -747,7 +762,7 @@
                     <w:noProof/>
                     <w:webHidden/>
                   </w:rPr>
-                  <w:instrText xml:space="preserve"> PAGEREF _Toc490421340 \h </w:instrText>
+                  <w:instrText xml:space="preserve"> PAGEREF _Toc490421255 \h </w:instrText>
                 </w:r>
                 <w:r>
                   <w:rPr>
@@ -767,7 +782,7 @@
                     <w:noProof/>
                     <w:webHidden/>
                   </w:rPr>
-                  <w:t>4</w:t>
+                  <w:t>5</w:t>
                 </w:r>
                 <w:r>
                   <w:rPr>
@@ -780,24 +795,24 @@
             </w:p>
             <w:p>
               <w:pPr>
-                <w:pStyle w:val="TOC2"/>
+                <w:pStyle w:val="TDC2"/>
                 <w:tabs>
                   <w:tab w:val="right" w:leader="dot" w:pos="9016"/>
                 </w:tabs>
                 <w:rPr>
                   <w:rFonts w:eastAsiaTheme="minorEastAsia"/>
                   <w:noProof/>
-                  <w:lang w:eastAsia="en-GB"/>
+                  <w:lang w:val="es-ES" w:eastAsia="es-ES"/>
                 </w:rPr>
               </w:pPr>
-              <w:hyperlink w:anchor="_Toc490421341" w:history="1">
-                <w:r>
-                  <w:rPr>
-                    <w:rStyle w:val="Hyperlink"/>
+              <w:hyperlink w:anchor="_Toc490421256" w:history="1">
+                <w:r>
+                  <w:rPr>
+                    <w:rStyle w:val="Hipervnculo"/>
                     <w:noProof/>
                     <w:lang w:val="es-419"/>
                   </w:rPr>
-                  <w:t>Crear Auto</w:t>
+                  <w:t>Eliminar Cliente</w:t>
                 </w:r>
                 <w:r>
                   <w:rPr>
@@ -818,7 +833,7 @@
                     <w:noProof/>
                     <w:webHidden/>
                   </w:rPr>
-                  <w:instrText xml:space="preserve"> PAGEREF _Toc490421341 \h </w:instrText>
+                  <w:instrText xml:space="preserve"> PAGEREF _Toc490421256 \h </w:instrText>
                 </w:r>
                 <w:r>
                   <w:rPr>
@@ -838,7 +853,7 @@
                     <w:noProof/>
                     <w:webHidden/>
                   </w:rPr>
-                  <w:t>4</w:t>
+                  <w:t>6</w:t>
                 </w:r>
                 <w:r>
                   <w:rPr>
@@ -851,24 +866,24 @@
             </w:p>
             <w:p>
               <w:pPr>
-                <w:pStyle w:val="TOC2"/>
+                <w:pStyle w:val="TDC1"/>
                 <w:tabs>
                   <w:tab w:val="right" w:leader="dot" w:pos="9016"/>
                 </w:tabs>
                 <w:rPr>
                   <w:rFonts w:eastAsiaTheme="minorEastAsia"/>
                   <w:noProof/>
-                  <w:lang w:eastAsia="en-GB"/>
+                  <w:lang w:val="es-ES" w:eastAsia="es-ES"/>
                 </w:rPr>
               </w:pPr>
-              <w:hyperlink w:anchor="_Toc490421342" w:history="1">
-                <w:r>
-                  <w:rPr>
-                    <w:rStyle w:val="Hyperlink"/>
+              <w:hyperlink w:anchor="_Toc490421257" w:history="1">
+                <w:r>
+                  <w:rPr>
+                    <w:rStyle w:val="Hipervnculo"/>
                     <w:noProof/>
                     <w:lang w:val="es-419"/>
                   </w:rPr>
-                  <w:t>Modificar Auto</w:t>
+                  <w:t>Mantenimiento de autos</w:t>
                 </w:r>
                 <w:r>
                   <w:rPr>
@@ -889,7 +904,7 @@
                     <w:noProof/>
                     <w:webHidden/>
                   </w:rPr>
-                  <w:instrText xml:space="preserve"> PAGEREF _Toc490421342 \h </w:instrText>
+                  <w:instrText xml:space="preserve"> PAGEREF _Toc490421257 \h </w:instrText>
                 </w:r>
                 <w:r>
                   <w:rPr>
@@ -909,7 +924,7 @@
                     <w:noProof/>
                     <w:webHidden/>
                   </w:rPr>
-                  <w:t>6</w:t>
+                  <w:t>8</w:t>
                 </w:r>
                 <w:r>
                   <w:rPr>
@@ -922,24 +937,24 @@
             </w:p>
             <w:p>
               <w:pPr>
-                <w:pStyle w:val="TOC2"/>
+                <w:pStyle w:val="TDC2"/>
                 <w:tabs>
                   <w:tab w:val="right" w:leader="dot" w:pos="9016"/>
                 </w:tabs>
                 <w:rPr>
                   <w:rFonts w:eastAsiaTheme="minorEastAsia"/>
                   <w:noProof/>
-                  <w:lang w:eastAsia="en-GB"/>
+                  <w:lang w:val="es-ES" w:eastAsia="es-ES"/>
                 </w:rPr>
               </w:pPr>
-              <w:hyperlink w:anchor="_Toc490421343" w:history="1">
-                <w:r>
-                  <w:rPr>
-                    <w:rStyle w:val="Hyperlink"/>
+              <w:hyperlink w:anchor="_Toc490421258" w:history="1">
+                <w:r>
+                  <w:rPr>
+                    <w:rStyle w:val="Hipervnculo"/>
                     <w:noProof/>
                     <w:lang w:val="es-419"/>
                   </w:rPr>
-                  <w:t>Eliminar auto</w:t>
+                  <w:t>Crear Auto</w:t>
                 </w:r>
                 <w:r>
                   <w:rPr>
@@ -960,7 +975,7 @@
                     <w:noProof/>
                     <w:webHidden/>
                   </w:rPr>
-                  <w:instrText xml:space="preserve"> PAGEREF _Toc490421343 \h </w:instrText>
+                  <w:instrText xml:space="preserve"> PAGEREF _Toc490421258 \h </w:instrText>
                 </w:r>
                 <w:r>
                   <w:rPr>
@@ -980,7 +995,7 @@
                     <w:noProof/>
                     <w:webHidden/>
                   </w:rPr>
-                  <w:t>7</w:t>
+                  <w:t>8</w:t>
                 </w:r>
                 <w:r>
                   <w:rPr>
@@ -993,24 +1008,24 @@
             </w:p>
             <w:p>
               <w:pPr>
-                <w:pStyle w:val="TOC1"/>
+                <w:pStyle w:val="TDC2"/>
                 <w:tabs>
                   <w:tab w:val="right" w:leader="dot" w:pos="9016"/>
                 </w:tabs>
                 <w:rPr>
                   <w:rFonts w:eastAsiaTheme="minorEastAsia"/>
                   <w:noProof/>
-                  <w:lang w:eastAsia="en-GB"/>
+                  <w:lang w:val="es-ES" w:eastAsia="es-ES"/>
                 </w:rPr>
               </w:pPr>
-              <w:hyperlink w:anchor="_Toc490421344" w:history="1">
-                <w:r>
-                  <w:rPr>
-                    <w:rStyle w:val="Hyperlink"/>
+              <w:hyperlink w:anchor="_Toc490421259" w:history="1">
+                <w:r>
+                  <w:rPr>
+                    <w:rStyle w:val="Hipervnculo"/>
                     <w:noProof/>
                     <w:lang w:val="es-419"/>
                   </w:rPr>
-                  <w:t>Mantenimiento de utilitarios</w:t>
+                  <w:t>Modificar Auto</w:t>
                 </w:r>
                 <w:r>
                   <w:rPr>
@@ -1031,7 +1046,7 @@
                     <w:noProof/>
                     <w:webHidden/>
                   </w:rPr>
-                  <w:instrText xml:space="preserve"> PAGEREF _Toc490421344 \h </w:instrText>
+                  <w:instrText xml:space="preserve"> PAGEREF _Toc490421259 \h </w:instrText>
                 </w:r>
                 <w:r>
                   <w:rPr>
@@ -1051,7 +1066,7 @@
                     <w:noProof/>
                     <w:webHidden/>
                   </w:rPr>
-                  <w:t>9</w:t>
+                  <w:t>10</w:t>
                 </w:r>
                 <w:r>
                   <w:rPr>
@@ -1064,24 +1079,24 @@
             </w:p>
             <w:p>
               <w:pPr>
-                <w:pStyle w:val="TOC2"/>
+                <w:pStyle w:val="TDC2"/>
                 <w:tabs>
                   <w:tab w:val="right" w:leader="dot" w:pos="9016"/>
                 </w:tabs>
                 <w:rPr>
                   <w:rFonts w:eastAsiaTheme="minorEastAsia"/>
                   <w:noProof/>
-                  <w:lang w:eastAsia="en-GB"/>
+                  <w:lang w:val="es-ES" w:eastAsia="es-ES"/>
                 </w:rPr>
               </w:pPr>
-              <w:hyperlink w:anchor="_Toc490421345" w:history="1">
-                <w:r>
-                  <w:rPr>
-                    <w:rStyle w:val="Hyperlink"/>
+              <w:hyperlink w:anchor="_Toc490421260" w:history="1">
+                <w:r>
+                  <w:rPr>
+                    <w:rStyle w:val="Hipervnculo"/>
                     <w:noProof/>
                     <w:lang w:val="es-419"/>
                   </w:rPr>
-                  <w:t>Crear Utilitario</w:t>
+                  <w:t>Eliminar auto</w:t>
                 </w:r>
                 <w:r>
                   <w:rPr>
@@ -1102,7 +1117,7 @@
                     <w:noProof/>
                     <w:webHidden/>
                   </w:rPr>
-                  <w:instrText xml:space="preserve"> PAGEREF _Toc490421345 \h </w:instrText>
+                  <w:instrText xml:space="preserve"> PAGEREF _Toc490421260 \h </w:instrText>
                 </w:r>
                 <w:r>
                   <w:rPr>
@@ -1122,7 +1137,7 @@
                     <w:noProof/>
                     <w:webHidden/>
                   </w:rPr>
-                  <w:t>9</w:t>
+                  <w:t>11</w:t>
                 </w:r>
                 <w:r>
                   <w:rPr>
@@ -1135,24 +1150,24 @@
             </w:p>
             <w:p>
               <w:pPr>
-                <w:pStyle w:val="TOC2"/>
+                <w:pStyle w:val="TDC1"/>
                 <w:tabs>
                   <w:tab w:val="right" w:leader="dot" w:pos="9016"/>
                 </w:tabs>
                 <w:rPr>
                   <w:rFonts w:eastAsiaTheme="minorEastAsia"/>
                   <w:noProof/>
-                  <w:lang w:eastAsia="en-GB"/>
+                  <w:lang w:val="es-ES" w:eastAsia="es-ES"/>
                 </w:rPr>
               </w:pPr>
-              <w:hyperlink w:anchor="_Toc490421346" w:history="1">
-                <w:r>
-                  <w:rPr>
-                    <w:rStyle w:val="Hyperlink"/>
+              <w:hyperlink w:anchor="_Toc490421261" w:history="1">
+                <w:r>
+                  <w:rPr>
+                    <w:rStyle w:val="Hipervnculo"/>
                     <w:noProof/>
                     <w:lang w:val="es-419"/>
                   </w:rPr>
-                  <w:t>Modificar Utilitario</w:t>
+                  <w:t>Mantenimiento de utilitarios</w:t>
                 </w:r>
                 <w:r>
                   <w:rPr>
@@ -1173,7 +1188,7 @@
                     <w:noProof/>
                     <w:webHidden/>
                   </w:rPr>
-                  <w:instrText xml:space="preserve"> PAGEREF _Toc490421346 \h </w:instrText>
+                  <w:instrText xml:space="preserve"> PAGEREF _Toc490421261 \h </w:instrText>
                 </w:r>
                 <w:r>
                   <w:rPr>
@@ -1193,7 +1208,7 @@
                     <w:noProof/>
                     <w:webHidden/>
                   </w:rPr>
-                  <w:t>10</w:t>
+                  <w:t>13</w:t>
                 </w:r>
                 <w:r>
                   <w:rPr>
@@ -1206,23 +1221,165 @@
             </w:p>
             <w:p>
               <w:pPr>
-                <w:pStyle w:val="TOC2"/>
+                <w:pStyle w:val="TDC2"/>
                 <w:tabs>
                   <w:tab w:val="right" w:leader="dot" w:pos="9016"/>
                 </w:tabs>
                 <w:rPr>
                   <w:rFonts w:eastAsiaTheme="minorEastAsia"/>
                   <w:noProof/>
-                  <w:lang w:eastAsia="en-GB"/>
+                  <w:lang w:val="es-ES" w:eastAsia="es-ES"/>
                 </w:rPr>
               </w:pPr>
-              <w:hyperlink w:anchor="_Toc490421347" w:history="1">
-                <w:r>
-                  <w:rPr>
-                    <w:rStyle w:val="Hyperlink"/>
+              <w:hyperlink w:anchor="_Toc490421262" w:history="1">
+                <w:r>
+                  <w:rPr>
+                    <w:rStyle w:val="Hipervnculo"/>
                     <w:noProof/>
                     <w:lang w:val="es-419"/>
                   </w:rPr>
+                  <w:t>Crear Utilitario</w:t>
+                </w:r>
+                <w:r>
+                  <w:rPr>
+                    <w:noProof/>
+                    <w:webHidden/>
+                  </w:rPr>
+                  <w:tab/>
+                </w:r>
+                <w:r>
+                  <w:rPr>
+                    <w:noProof/>
+                    <w:webHidden/>
+                  </w:rPr>
+                  <w:fldChar w:fldCharType="begin"/>
+                </w:r>
+                <w:r>
+                  <w:rPr>
+                    <w:noProof/>
+                    <w:webHidden/>
+                  </w:rPr>
+                  <w:instrText xml:space="preserve"> PAGEREF _Toc490421262 \h </w:instrText>
+                </w:r>
+                <w:r>
+                  <w:rPr>
+                    <w:noProof/>
+                    <w:webHidden/>
+                  </w:rPr>
+                </w:r>
+                <w:r>
+                  <w:rPr>
+                    <w:noProof/>
+                    <w:webHidden/>
+                  </w:rPr>
+                  <w:fldChar w:fldCharType="separate"/>
+                </w:r>
+                <w:r>
+                  <w:rPr>
+                    <w:noProof/>
+                    <w:webHidden/>
+                  </w:rPr>
+                  <w:t>13</w:t>
+                </w:r>
+                <w:r>
+                  <w:rPr>
+                    <w:noProof/>
+                    <w:webHidden/>
+                  </w:rPr>
+                  <w:fldChar w:fldCharType="end"/>
+                </w:r>
+              </w:hyperlink>
+            </w:p>
+            <w:p>
+              <w:pPr>
+                <w:pStyle w:val="TDC2"/>
+                <w:tabs>
+                  <w:tab w:val="right" w:leader="dot" w:pos="9016"/>
+                </w:tabs>
+                <w:rPr>
+                  <w:rFonts w:eastAsiaTheme="minorEastAsia"/>
+                  <w:noProof/>
+                  <w:lang w:val="es-ES" w:eastAsia="es-ES"/>
+                </w:rPr>
+              </w:pPr>
+              <w:hyperlink w:anchor="_Toc490421263" w:history="1">
+                <w:r>
+                  <w:rPr>
+                    <w:rStyle w:val="Hipervnculo"/>
+                    <w:noProof/>
+                    <w:lang w:val="es-419"/>
+                  </w:rPr>
+                  <w:t>Modificar Utilitario</w:t>
+                </w:r>
+                <w:r>
+                  <w:rPr>
+                    <w:noProof/>
+                    <w:webHidden/>
+                  </w:rPr>
+                  <w:tab/>
+                </w:r>
+                <w:r>
+                  <w:rPr>
+                    <w:noProof/>
+                    <w:webHidden/>
+                  </w:rPr>
+                  <w:fldChar w:fldCharType="begin"/>
+                </w:r>
+                <w:r>
+                  <w:rPr>
+                    <w:noProof/>
+                    <w:webHidden/>
+                  </w:rPr>
+                  <w:instrText xml:space="preserve"> PAGEREF _Toc490421263 \h </w:instrText>
+                </w:r>
+                <w:r>
+                  <w:rPr>
+                    <w:noProof/>
+                    <w:webHidden/>
+                  </w:rPr>
+                </w:r>
+                <w:r>
+                  <w:rPr>
+                    <w:noProof/>
+                    <w:webHidden/>
+                  </w:rPr>
+                  <w:fldChar w:fldCharType="separate"/>
+                </w:r>
+                <w:r>
+                  <w:rPr>
+                    <w:noProof/>
+                    <w:webHidden/>
+                  </w:rPr>
+                  <w:t>14</w:t>
+                </w:r>
+                <w:r>
+                  <w:rPr>
+                    <w:noProof/>
+                    <w:webHidden/>
+                  </w:rPr>
+                  <w:fldChar w:fldCharType="end"/>
+                </w:r>
+              </w:hyperlink>
+            </w:p>
+            <w:p>
+              <w:pPr>
+                <w:pStyle w:val="TDC2"/>
+                <w:tabs>
+                  <w:tab w:val="right" w:leader="dot" w:pos="9016"/>
+                </w:tabs>
+                <w:rPr>
+                  <w:rFonts w:eastAsiaTheme="minorEastAsia"/>
+                  <w:noProof/>
+                  <w:lang w:val="es-ES" w:eastAsia="es-ES"/>
+                </w:rPr>
+              </w:pPr>
+              <w:hyperlink w:anchor="_Toc490421264" w:history="1">
+                <w:r>
+                  <w:rPr>
+                    <w:rStyle w:val="Hipervnculo"/>
+                    <w:noProof/>
+                    <w:lang w:val="es-419"/>
+                  </w:rPr>
                   <w:t>Eliminar Utilitario</w:t>
                 </w:r>
                 <w:r>
@@ -1244,7 +1401,7 @@
                     <w:noProof/>
                     <w:webHidden/>
                   </w:rPr>
-                  <w:instrText xml:space="preserve"> PAGEREF _Toc490421347 \h </w:instrText>
+                  <w:instrText xml:space="preserve"> PAGEREF _Toc490421264 \h </w:instrText>
                 </w:r>
                 <w:r>
                   <w:rPr>
@@ -1264,7 +1421,220 @@
                     <w:noProof/>
                     <w:webHidden/>
                   </w:rPr>
-                  <w:t>12</w:t>
+                  <w:t>16</w:t>
+                </w:r>
+                <w:r>
+                  <w:rPr>
+                    <w:noProof/>
+                    <w:webHidden/>
+                  </w:rPr>
+                  <w:fldChar w:fldCharType="end"/>
+                </w:r>
+              </w:hyperlink>
+            </w:p>
+            <w:p>
+              <w:pPr>
+                <w:pStyle w:val="TDC1"/>
+                <w:tabs>
+                  <w:tab w:val="right" w:leader="dot" w:pos="9016"/>
+                </w:tabs>
+                <w:rPr>
+                  <w:rFonts w:eastAsiaTheme="minorEastAsia"/>
+                  <w:noProof/>
+                  <w:lang w:val="es-ES" w:eastAsia="es-ES"/>
+                </w:rPr>
+              </w:pPr>
+              <w:hyperlink w:anchor="_Toc490421265" w:history="1">
+                <w:r>
+                  <w:rPr>
+                    <w:rStyle w:val="Hipervnculo"/>
+                    <w:noProof/>
+                    <w:lang w:val="es-419"/>
+                  </w:rPr>
+                  <w:t>Realizar alquiler</w:t>
+                </w:r>
+                <w:r>
+                  <w:rPr>
+                    <w:noProof/>
+                    <w:webHidden/>
+                  </w:rPr>
+                  <w:tab/>
+                </w:r>
+                <w:r>
+                  <w:rPr>
+                    <w:noProof/>
+                    <w:webHidden/>
+                  </w:rPr>
+                  <w:fldChar w:fldCharType="begin"/>
+                </w:r>
+                <w:r>
+                  <w:rPr>
+                    <w:noProof/>
+                    <w:webHidden/>
+                  </w:rPr>
+                  <w:instrText xml:space="preserve"> PAGEREF _Toc490421265 \h </w:instrText>
+                </w:r>
+                <w:r>
+                  <w:rPr>
+                    <w:noProof/>
+                    <w:webHidden/>
+                  </w:rPr>
+                </w:r>
+                <w:r>
+                  <w:rPr>
+                    <w:noProof/>
+                    <w:webHidden/>
+                  </w:rPr>
+                  <w:fldChar w:fldCharType="separate"/>
+                </w:r>
+                <w:r>
+                  <w:rPr>
+                    <w:noProof/>
+                    <w:webHidden/>
+                  </w:rPr>
+                  <w:t>18</w:t>
+                </w:r>
+                <w:r>
+                  <w:rPr>
+                    <w:noProof/>
+                    <w:webHidden/>
+                  </w:rPr>
+                  <w:fldChar w:fldCharType="end"/>
+                </w:r>
+              </w:hyperlink>
+            </w:p>
+            <w:p>
+              <w:pPr>
+                <w:pStyle w:val="TDC1"/>
+                <w:tabs>
+                  <w:tab w:val="right" w:leader="dot" w:pos="9016"/>
+                </w:tabs>
+                <w:rPr>
+                  <w:rFonts w:eastAsiaTheme="minorEastAsia"/>
+                  <w:noProof/>
+                  <w:lang w:val="es-ES" w:eastAsia="es-ES"/>
+                </w:rPr>
+              </w:pPr>
+              <w:hyperlink w:anchor="_Toc490421266" w:history="1">
+                <w:r>
+                  <w:rPr>
+                    <w:rStyle w:val="Hipervnculo"/>
+                    <w:noProof/>
+                    <w:lang w:val="es-419"/>
+                  </w:rPr>
+                  <w:t>Listado de vehículos alquilados</w:t>
+                </w:r>
+                <w:r>
+                  <w:rPr>
+                    <w:noProof/>
+                    <w:webHidden/>
+                  </w:rPr>
+                  <w:tab/>
+                </w:r>
+                <w:r>
+                  <w:rPr>
+                    <w:noProof/>
+                    <w:webHidden/>
+                  </w:rPr>
+                  <w:fldChar w:fldCharType="begin"/>
+                </w:r>
+                <w:r>
+                  <w:rPr>
+                    <w:noProof/>
+                    <w:webHidden/>
+                  </w:rPr>
+                  <w:instrText xml:space="preserve"> PAGEREF _Toc490421266 \h </w:instrText>
+                </w:r>
+                <w:r>
+                  <w:rPr>
+                    <w:noProof/>
+                    <w:webHidden/>
+                  </w:rPr>
+                </w:r>
+                <w:r>
+                  <w:rPr>
+                    <w:noProof/>
+                    <w:webHidden/>
+                  </w:rPr>
+                  <w:fldChar w:fldCharType="separate"/>
+                </w:r>
+                <w:r>
+                  <w:rPr>
+                    <w:noProof/>
+                    <w:webHidden/>
+                  </w:rPr>
+                  <w:t>20</w:t>
+                </w:r>
+                <w:r>
+                  <w:rPr>
+                    <w:noProof/>
+                    <w:webHidden/>
+                  </w:rPr>
+                  <w:fldChar w:fldCharType="end"/>
+                </w:r>
+              </w:hyperlink>
+            </w:p>
+            <w:p>
+              <w:pPr>
+                <w:pStyle w:val="TDC1"/>
+                <w:tabs>
+                  <w:tab w:val="right" w:leader="dot" w:pos="9016"/>
+                </w:tabs>
+                <w:rPr>
+                  <w:rFonts w:eastAsiaTheme="minorEastAsia"/>
+                  <w:noProof/>
+                  <w:lang w:val="es-ES" w:eastAsia="es-ES"/>
+                </w:rPr>
+              </w:pPr>
+              <w:hyperlink w:anchor="_Toc490421267" w:history="1">
+                <w:r>
+                  <w:rPr>
+                    <w:rStyle w:val="Hipervnculo"/>
+                    <w:noProof/>
+                    <w:lang w:val="es-419"/>
+                  </w:rPr>
+                  <w:t>Total recaudado por vehículo</w:t>
+                </w:r>
+                <w:r>
+                  <w:rPr>
+                    <w:noProof/>
+                    <w:webHidden/>
+                  </w:rPr>
+                  <w:tab/>
+                </w:r>
+                <w:r>
+                  <w:rPr>
+                    <w:noProof/>
+                    <w:webHidden/>
+                  </w:rPr>
+                  <w:fldChar w:fldCharType="begin"/>
+                </w:r>
+                <w:r>
+                  <w:rPr>
+                    <w:noProof/>
+                    <w:webHidden/>
+                  </w:rPr>
+                  <w:instrText xml:space="preserve"> PAGEREF _Toc490421267 \h </w:instrText>
+                </w:r>
+                <w:r>
+                  <w:rPr>
+                    <w:noProof/>
+                    <w:webHidden/>
+                  </w:rPr>
+                </w:r>
+                <w:r>
+                  <w:rPr>
+                    <w:noProof/>
+                    <w:webHidden/>
+                  </w:rPr>
+                  <w:fldChar w:fldCharType="separate"/>
+                </w:r>
+                <w:r>
+                  <w:rPr>
+                    <w:noProof/>
+                    <w:webHidden/>
+                  </w:rPr>
+                  <w:t>21</w:t>
                 </w:r>
                 <w:r>
                   <w:rPr>
@@ -1285,6 +1655,8 @@
                 <w:fldChar w:fldCharType="end"/>
               </w:r>
             </w:p>
+            <w:bookmarkStart w:id="0" w:name="_GoBack" w:displacedByCustomXml="next"/>
+            <w:bookmarkEnd w:id="0" w:displacedByCustomXml="next"/>
           </w:sdtContent>
         </w:sdt>
         <w:p>
@@ -1306,13 +1678,13 @@
         </w:p>
         <w:p>
           <w:pPr>
-            <w:pStyle w:val="Heading1"/>
+            <w:pStyle w:val="Ttulo1"/>
             <w:rPr>
               <w:rFonts w:eastAsiaTheme="minorHAnsi"/>
               <w:lang w:val="es-419"/>
             </w:rPr>
           </w:pPr>
-          <w:bookmarkStart w:id="1" w:name="_Toc490421337"/>
+          <w:bookmarkStart w:id="1" w:name="_Toc490421252"/>
           <w:r>
             <w:rPr>
               <w:rFonts w:eastAsiaTheme="minorHAnsi"/>
@@ -1359,7 +1731,7 @@
           <w:r>
             <w:rPr>
               <w:noProof/>
-              <w:lang w:val="es-419" w:eastAsia="en-GB"/>
+              <w:lang w:val="es-ES" w:eastAsia="es-ES"/>
             </w:rPr>
             <w:drawing>
               <wp:inline distT="0" distB="0" distL="0" distR="0" wp14:anchorId="17B15328" wp14:editId="08CFE7D9">
@@ -1420,12 +1792,26 @@
             <w:rPr>
               <w:lang w:val="es-419"/>
             </w:rPr>
-            <w:t>) y luego presionar “Enter”.</w:t>
+            <w:t>) y luego presionar “</w:t>
+          </w:r>
+          <w:proofErr w:type="spellStart"/>
+          <w:r>
+            <w:rPr>
+              <w:lang w:val="es-419"/>
+            </w:rPr>
+            <w:t>Enter</w:t>
+          </w:r>
+          <w:proofErr w:type="spellEnd"/>
+          <w:r>
+            <w:rPr>
+              <w:lang w:val="es-419"/>
+            </w:rPr>
+            <w:t>”.</w:t>
           </w:r>
         </w:p>
         <w:p>
           <w:pPr>
-            <w:pStyle w:val="ListParagraph"/>
+            <w:pStyle w:val="Prrafodelista"/>
             <w:numPr>
               <w:ilvl w:val="0"/>
               <w:numId w:val="2"/>
@@ -1443,7 +1829,7 @@
         </w:p>
         <w:p>
           <w:pPr>
-            <w:pStyle w:val="ListParagraph"/>
+            <w:pStyle w:val="Prrafodelista"/>
             <w:numPr>
               <w:ilvl w:val="0"/>
               <w:numId w:val="2"/>
@@ -1461,7 +1847,7 @@
         </w:p>
         <w:p>
           <w:pPr>
-            <w:pStyle w:val="ListParagraph"/>
+            <w:pStyle w:val="Prrafodelista"/>
             <w:numPr>
               <w:ilvl w:val="0"/>
               <w:numId w:val="2"/>
@@ -1479,7 +1865,7 @@
         </w:p>
         <w:p>
           <w:pPr>
-            <w:pStyle w:val="ListParagraph"/>
+            <w:pStyle w:val="Prrafodelista"/>
             <w:numPr>
               <w:ilvl w:val="0"/>
               <w:numId w:val="2"/>
@@ -1497,7 +1883,7 @@
         </w:p>
         <w:p>
           <w:pPr>
-            <w:pStyle w:val="ListParagraph"/>
+            <w:pStyle w:val="Prrafodelista"/>
             <w:numPr>
               <w:ilvl w:val="0"/>
               <w:numId w:val="2"/>
@@ -1515,7 +1901,7 @@
         </w:p>
         <w:p>
           <w:pPr>
-            <w:pStyle w:val="ListParagraph"/>
+            <w:pStyle w:val="Prrafodelista"/>
             <w:numPr>
               <w:ilvl w:val="0"/>
               <w:numId w:val="2"/>
@@ -1524,16 +1910,24 @@
               <w:lang w:val="es-419"/>
             </w:rPr>
           </w:pPr>
+          <w:proofErr w:type="gramStart"/>
           <w:r>
             <w:rPr>
               <w:lang w:val="es-419"/>
             </w:rPr>
-            <w:t xml:space="preserve">Total recaudado por vehículo </w:t>
+            <w:t>Total</w:t>
+          </w:r>
+          <w:proofErr w:type="gramEnd"/>
+          <w:r>
+            <w:rPr>
+              <w:lang w:val="es-419"/>
+            </w:rPr>
+            <w:t xml:space="preserve"> recaudado por vehículo </w:t>
           </w:r>
         </w:p>
         <w:p>
           <w:pPr>
-            <w:pStyle w:val="ListParagraph"/>
+            <w:pStyle w:val="Prrafodelista"/>
             <w:numPr>
               <w:ilvl w:val="0"/>
               <w:numId w:val="2"/>
@@ -1577,12 +1971,12 @@
     </w:p>
     <w:p>
       <w:pPr>
-        <w:pStyle w:val="Heading1"/>
-        <w:rPr>
-          <w:lang w:val="es-419"/>
-        </w:rPr>
-      </w:pPr>
-      <w:bookmarkStart w:id="2" w:name="_Toc490421338"/>
+        <w:pStyle w:val="Ttulo1"/>
+        <w:rPr>
+          <w:lang w:val="es-419"/>
+        </w:rPr>
+      </w:pPr>
+      <w:bookmarkStart w:id="2" w:name="_Toc490421253"/>
       <w:r>
         <w:rPr>
           <w:lang w:val="es-419"/>
@@ -1602,7 +1996,7 @@
         <w:rPr>
           <w:lang w:val="es-419"/>
         </w:rPr>
-        <w:t xml:space="preserve">En el menú de </w:t>
+        <w:t>En el menú de</w:t>
       </w:r>
       <w:r>
         <w:rPr>
@@ -1633,7 +2027,7 @@
       <w:r>
         <w:rPr>
           <w:noProof/>
-          <w:lang w:eastAsia="en-GB"/>
+          <w:lang w:val="es-ES" w:eastAsia="es-ES"/>
         </w:rPr>
         <w:drawing>
           <wp:inline distT="0" distB="0" distL="0" distR="0" wp14:anchorId="55BCD6A7" wp14:editId="7C47F430">
@@ -1693,12 +2087,12 @@
     </w:p>
     <w:p>
       <w:pPr>
-        <w:pStyle w:val="Heading2"/>
-        <w:rPr>
-          <w:lang w:val="es-419"/>
-        </w:rPr>
-      </w:pPr>
-      <w:bookmarkStart w:id="3" w:name="_Toc490421339"/>
+        <w:pStyle w:val="Ttulo2"/>
+        <w:rPr>
+          <w:lang w:val="es-419"/>
+        </w:rPr>
+      </w:pPr>
+      <w:bookmarkStart w:id="3" w:name="_Toc490421254"/>
       <w:r>
         <w:rPr>
           <w:lang w:val="es-419"/>
@@ -1722,7 +2116,7 @@
     </w:p>
     <w:p>
       <w:pPr>
-        <w:pStyle w:val="ListParagraph"/>
+        <w:pStyle w:val="Prrafodelista"/>
         <w:numPr>
           <w:ilvl w:val="0"/>
           <w:numId w:val="8"/>
@@ -1735,7 +2129,73 @@
         <w:rPr>
           <w:lang w:val="es-419"/>
         </w:rPr>
-        <w:t>Ingrese el nuevo número de cédula del cliente. Sin puntos ni guiones y con el digito verificador al final. La misma es validada al momento del ingreso</w:t>
+        <w:t>Ingrese el nuevo</w:t>
+      </w:r>
+      <w:r>
+        <w:rPr>
+          <w:lang w:val="es-419"/>
+        </w:rPr>
+        <w:t xml:space="preserve"> número de cédula del cliente s</w:t>
+      </w:r>
+      <w:r>
+        <w:rPr>
+          <w:lang w:val="es-419"/>
+        </w:rPr>
+        <w:t xml:space="preserve">in puntos ni guiones y con </w:t>
+      </w:r>
+      <w:r>
+        <w:rPr>
+          <w:lang w:val="es-419"/>
+        </w:rPr>
+        <w:t>el digito verificador al final.</w:t>
+      </w:r>
+    </w:p>
+    <w:p>
+      <w:pPr>
+        <w:pStyle w:val="Prrafodelista"/>
+        <w:numPr>
+          <w:ilvl w:val="0"/>
+          <w:numId w:val="8"/>
+        </w:numPr>
+        <w:rPr>
+          <w:lang w:val="es-419"/>
+        </w:rPr>
+      </w:pPr>
+      <w:r>
+        <w:rPr>
+          <w:lang w:val="es-419"/>
+        </w:rPr>
+        <w:t xml:space="preserve">Se verificará que la </w:t>
+      </w:r>
+      <w:r>
+        <w:rPr>
+          <w:lang w:val="es-419"/>
+        </w:rPr>
+        <w:t>cédula</w:t>
+      </w:r>
+      <w:r>
+        <w:rPr>
+          <w:lang w:val="es-419"/>
+        </w:rPr>
+        <w:t xml:space="preserve"> no se encuentra registrada. Presione “S” para confirmar que desea agregar el </w:t>
+      </w:r>
+      <w:r>
+        <w:rPr>
+          <w:lang w:val="es-419"/>
+        </w:rPr>
+        <w:t>cliente</w:t>
+      </w:r>
+      <w:r>
+        <w:rPr>
+          <w:lang w:val="es-419"/>
+        </w:rPr>
+        <w:t xml:space="preserve"> con esa </w:t>
+      </w:r>
+      <w:r>
+        <w:rPr>
+          <w:lang w:val="es-419"/>
+        </w:rPr>
+        <w:t>cédula</w:t>
       </w:r>
     </w:p>
     <w:p>
@@ -1748,13 +2208,13 @@
       <w:r>
         <w:rPr>
           <w:noProof/>
-          <w:lang w:eastAsia="en-GB"/>
+          <w:lang w:val="es-ES" w:eastAsia="es-ES"/>
         </w:rPr>
         <w:drawing>
-          <wp:inline distT="0" distB="0" distL="0" distR="0" wp14:anchorId="31A70424" wp14:editId="69B0AED9">
-            <wp:extent cx="3412608" cy="2730085"/>
+          <wp:inline distT="0" distB="0" distL="0" distR="0" wp14:anchorId="10F17A51" wp14:editId="6F29373A">
+            <wp:extent cx="4800600" cy="2862489"/>
             <wp:effectExtent l="0" t="0" r="0" b="0"/>
-            <wp:docPr id="30" name="Picture 30"/>
+            <wp:docPr id="12" name="Imagen 12"/>
             <wp:cNvGraphicFramePr>
               <a:graphicFrameLocks xmlns:a="http://schemas.openxmlformats.org/drawingml/2006/main" noChangeAspect="1"/>
             </wp:cNvGraphicFramePr>
@@ -1774,7 +2234,7 @@
                   <pic:spPr>
                     <a:xfrm>
                       <a:off x="0" y="0"/>
-                      <a:ext cx="3418462" cy="2734768"/>
+                      <a:ext cx="4817256" cy="2872421"/>
                     </a:xfrm>
                     <a:prstGeom prst="rect">
                       <a:avLst/>
@@ -1789,7 +2249,7 @@
     </w:p>
     <w:p>
       <w:pPr>
-        <w:pStyle w:val="ListParagraph"/>
+        <w:pStyle w:val="Prrafodelista"/>
         <w:numPr>
           <w:ilvl w:val="0"/>
           <w:numId w:val="8"/>
@@ -1802,54 +2262,124 @@
         <w:rPr>
           <w:lang w:val="es-419"/>
         </w:rPr>
-        <w:t>Presione “S”</w:t>
-      </w:r>
-    </w:p>
-    <w:p>
-      <w:pPr>
-        <w:rPr>
-          <w:rFonts w:asciiTheme="majorHAnsi" w:eastAsiaTheme="majorEastAsia" w:hAnsiTheme="majorHAnsi" w:cstheme="majorBidi"/>
-          <w:color w:val="2E74B5" w:themeColor="accent1" w:themeShade="BF"/>
-          <w:sz w:val="32"/>
-          <w:szCs w:val="32"/>
-          <w:lang w:val="es-419"/>
-        </w:rPr>
-      </w:pPr>
-      <w:r>
-        <w:rPr>
-          <w:lang w:val="es-419"/>
-        </w:rPr>
-        <w:br w:type="page"/>
-      </w:r>
-    </w:p>
-    <w:p>
-      <w:pPr>
-        <w:pStyle w:val="Heading1"/>
-        <w:rPr>
-          <w:lang w:val="es-419"/>
-        </w:rPr>
-      </w:pPr>
-      <w:bookmarkStart w:id="4" w:name="_Toc490421340"/>
+        <w:t xml:space="preserve">Ingrese las siguientes propiedades del </w:t>
+      </w:r>
+      <w:r>
+        <w:rPr>
+          <w:lang w:val="es-419"/>
+        </w:rPr>
+        <w:t>Cliente</w:t>
+      </w:r>
+      <w:r>
+        <w:rPr>
+          <w:lang w:val="es-419"/>
+        </w:rPr>
+        <w:t xml:space="preserve"> y presione </w:t>
+      </w:r>
+      <w:proofErr w:type="spellStart"/>
+      <w:r>
+        <w:rPr>
+          <w:lang w:val="es-419"/>
+        </w:rPr>
+        <w:t>Enter</w:t>
+      </w:r>
+      <w:proofErr w:type="spellEnd"/>
+      <w:r>
+        <w:rPr>
+          <w:lang w:val="es-419"/>
+        </w:rPr>
+        <w:t>:</w:t>
+      </w:r>
+    </w:p>
+    <w:p>
+      <w:pPr>
+        <w:pStyle w:val="Prrafodelista"/>
+        <w:numPr>
+          <w:ilvl w:val="1"/>
+          <w:numId w:val="8"/>
+        </w:numPr>
+        <w:rPr>
+          <w:lang w:val="es-419"/>
+        </w:rPr>
+      </w:pPr>
+      <w:r>
+        <w:rPr>
+          <w:lang w:val="es-419"/>
+        </w:rPr>
+        <w:t>Nombre</w:t>
+      </w:r>
+    </w:p>
+    <w:p>
+      <w:pPr>
+        <w:pStyle w:val="Prrafodelista"/>
+        <w:numPr>
+          <w:ilvl w:val="1"/>
+          <w:numId w:val="8"/>
+        </w:numPr>
+        <w:rPr>
+          <w:lang w:val="es-419"/>
+        </w:rPr>
+      </w:pPr>
+      <w:r>
+        <w:rPr>
+          <w:lang w:val="es-419"/>
+        </w:rPr>
+        <w:t>Tarjeta de crédito</w:t>
+      </w:r>
+    </w:p>
+    <w:p>
+      <w:pPr>
+        <w:pStyle w:val="Prrafodelista"/>
+        <w:numPr>
+          <w:ilvl w:val="1"/>
+          <w:numId w:val="8"/>
+        </w:numPr>
+        <w:rPr>
+          <w:lang w:val="es-419"/>
+        </w:rPr>
+      </w:pPr>
       <w:r>
         <w:rPr>
           <w:lang w:val="es-419"/>
         </w:rPr>
         <w:lastRenderedPageBreak/>
-        <w:t>Mantenimiento de autos</w:t>
-      </w:r>
-      <w:bookmarkEnd w:id="4"/>
-    </w:p>
-    <w:p>
-      <w:pPr>
-        <w:rPr>
-          <w:lang w:val="es-419"/>
-        </w:rPr>
-      </w:pPr>
-      <w:r>
-        <w:rPr>
-          <w:lang w:val="es-419"/>
-        </w:rPr>
-        <w:t xml:space="preserve">El menú de mantenimiento de autos permite al usuario crear, modificar o eliminar autos. </w:t>
+        <w:t>Teléfono</w:t>
+      </w:r>
+    </w:p>
+    <w:p>
+      <w:pPr>
+        <w:pStyle w:val="Prrafodelista"/>
+        <w:numPr>
+          <w:ilvl w:val="1"/>
+          <w:numId w:val="8"/>
+        </w:numPr>
+        <w:rPr>
+          <w:lang w:val="es-419"/>
+        </w:rPr>
+      </w:pPr>
+      <w:r>
+        <w:rPr>
+          <w:lang w:val="es-419"/>
+        </w:rPr>
+        <w:t>Dirección</w:t>
+      </w:r>
+    </w:p>
+    <w:p>
+      <w:pPr>
+        <w:pStyle w:val="Prrafodelista"/>
+        <w:numPr>
+          <w:ilvl w:val="1"/>
+          <w:numId w:val="8"/>
+        </w:numPr>
+        <w:rPr>
+          <w:lang w:val="es-419"/>
+        </w:rPr>
+      </w:pPr>
+      <w:r>
+        <w:rPr>
+          <w:lang w:val="es-419"/>
+        </w:rPr>
+        <w:t>Fecha de nacimiento</w:t>
       </w:r>
     </w:p>
     <w:p>
@@ -1862,13 +2392,13 @@
       <w:r>
         <w:rPr>
           <w:noProof/>
-          <w:lang w:eastAsia="en-GB"/>
+          <w:lang w:val="es-ES" w:eastAsia="es-ES"/>
         </w:rPr>
         <w:drawing>
-          <wp:inline distT="0" distB="0" distL="0" distR="0" wp14:anchorId="35A089C4" wp14:editId="6AD1EEC1">
-            <wp:extent cx="3625703" cy="2900561"/>
+          <wp:inline distT="0" distB="0" distL="0" distR="0" wp14:anchorId="1A23496C" wp14:editId="7E61191F">
+            <wp:extent cx="5019675" cy="2864652"/>
             <wp:effectExtent l="0" t="0" r="0" b="0"/>
-            <wp:docPr id="3" name="Picture 3"/>
+            <wp:docPr id="13" name="Imagen 13"/>
             <wp:cNvGraphicFramePr>
               <a:graphicFrameLocks xmlns:a="http://schemas.openxmlformats.org/drawingml/2006/main" noChangeAspect="1"/>
             </wp:cNvGraphicFramePr>
@@ -1888,7 +2418,7 @@
                   <pic:spPr>
                     <a:xfrm>
                       <a:off x="0" y="0"/>
-                      <a:ext cx="3639157" cy="2911324"/>
+                      <a:ext cx="5036283" cy="2874130"/>
                     </a:xfrm>
                     <a:prstGeom prst="rect">
                       <a:avLst/>
@@ -1903,39 +2433,10 @@
     </w:p>
     <w:p>
       <w:pPr>
-        <w:pStyle w:val="Heading2"/>
-        <w:rPr>
-          <w:lang w:val="es-419"/>
-        </w:rPr>
-      </w:pPr>
-      <w:bookmarkStart w:id="5" w:name="_Toc490421341"/>
-      <w:r>
-        <w:rPr>
-          <w:lang w:val="es-419"/>
-        </w:rPr>
-        <w:t>Crear Auto</w:t>
-      </w:r>
-      <w:bookmarkEnd w:id="5"/>
-    </w:p>
-    <w:p>
-      <w:pPr>
-        <w:rPr>
-          <w:lang w:val="es-419"/>
-        </w:rPr>
-      </w:pPr>
-      <w:r>
-        <w:rPr>
-          <w:lang w:val="es-419"/>
-        </w:rPr>
-        <w:t>Para crear un nuevo auto siga los siguientes pasos:</w:t>
-      </w:r>
-    </w:p>
-    <w:p>
-      <w:pPr>
-        <w:pStyle w:val="ListParagraph"/>
+        <w:pStyle w:val="Prrafodelista"/>
         <w:numPr>
           <w:ilvl w:val="0"/>
-          <w:numId w:val="3"/>
+          <w:numId w:val="8"/>
         </w:numPr>
         <w:rPr>
           <w:lang w:val="es-419"/>
@@ -1945,54 +2446,23 @@
         <w:rPr>
           <w:lang w:val="es-419"/>
         </w:rPr>
-        <w:t>Ingrese</w:t>
-      </w:r>
-      <w:r>
-        <w:rPr>
-          <w:lang w:val="es-419"/>
-        </w:rPr>
-        <w:t xml:space="preserve"> el </w:t>
-      </w:r>
-      <w:r>
-        <w:rPr>
-          <w:lang w:val="es-419"/>
-        </w:rPr>
-        <w:t xml:space="preserve">nuevo </w:t>
-      </w:r>
-      <w:r>
-        <w:rPr>
-          <w:lang w:val="es-419"/>
-        </w:rPr>
-        <w:t>número</w:t>
-      </w:r>
-      <w:r>
-        <w:rPr>
-          <w:lang w:val="es-419"/>
-        </w:rPr>
-        <w:t xml:space="preserve"> de matrícula del vehículo y presione Enter.</w:t>
-      </w:r>
-    </w:p>
-    <w:p>
-      <w:pPr>
-        <w:pStyle w:val="ListParagraph"/>
-        <w:numPr>
-          <w:ilvl w:val="0"/>
-          <w:numId w:val="3"/>
-        </w:numPr>
-        <w:rPr>
-          <w:lang w:val="es-419"/>
-        </w:rPr>
-      </w:pPr>
-      <w:r>
-        <w:rPr>
-          <w:lang w:val="es-419"/>
-        </w:rPr>
-        <w:t>Se verificará que la matrícula no se encuentra registrada. Presione “S” para confirmar que desea agregar el automóvil con esa matrícula</w:t>
-      </w:r>
-    </w:p>
-    <w:p>
-      <w:pPr>
-        <w:pStyle w:val="ListParagraph"/>
+        <w:t xml:space="preserve">Al finalizar de ingresar los valores se desplegarán en pantalla los datos ingresados. El usuario debe Ingresar “S” si desea registrar este </w:t>
+      </w:r>
+      <w:r>
+        <w:rPr>
+          <w:lang w:val="es-419"/>
+        </w:rPr>
+        <w:t>cliente</w:t>
+      </w:r>
+      <w:r>
+        <w:rPr>
+          <w:lang w:val="es-419"/>
+        </w:rPr>
+        <w:t>.</w:t>
+      </w:r>
+    </w:p>
+    <w:p>
+      <w:pPr>
         <w:jc w:val="center"/>
         <w:rPr>
           <w:lang w:val="es-419"/>
@@ -2001,13 +2471,13 @@
       <w:r>
         <w:rPr>
           <w:noProof/>
-          <w:lang w:eastAsia="en-GB"/>
+          <w:lang w:val="es-ES" w:eastAsia="es-ES"/>
         </w:rPr>
         <w:drawing>
-          <wp:inline distT="0" distB="0" distL="0" distR="0" wp14:anchorId="71F39D30" wp14:editId="29E22D74">
-            <wp:extent cx="4159989" cy="3327991"/>
-            <wp:effectExtent l="0" t="0" r="0" b="6350"/>
-            <wp:docPr id="4" name="Picture 4"/>
+          <wp:inline distT="0" distB="0" distL="0" distR="0" wp14:anchorId="6AE65738" wp14:editId="68B07636">
+            <wp:extent cx="5076825" cy="2896141"/>
+            <wp:effectExtent l="0" t="0" r="0" b="0"/>
+            <wp:docPr id="14" name="Imagen 14"/>
             <wp:cNvGraphicFramePr>
               <a:graphicFrameLocks xmlns:a="http://schemas.openxmlformats.org/drawingml/2006/main" noChangeAspect="1"/>
             </wp:cNvGraphicFramePr>
@@ -2027,7 +2497,7 @@
                   <pic:spPr>
                     <a:xfrm>
                       <a:off x="0" y="0"/>
-                      <a:ext cx="4165617" cy="3332494"/>
+                      <a:ext cx="5088835" cy="2902992"/>
                     </a:xfrm>
                     <a:prstGeom prst="rect">
                       <a:avLst/>
@@ -2042,10 +2512,10 @@
     </w:p>
     <w:p>
       <w:pPr>
-        <w:pStyle w:val="ListParagraph"/>
+        <w:pStyle w:val="Prrafodelista"/>
         <w:numPr>
           <w:ilvl w:val="0"/>
-          <w:numId w:val="3"/>
+          <w:numId w:val="8"/>
         </w:numPr>
         <w:rPr>
           <w:lang w:val="es-419"/>
@@ -2055,202 +2525,51 @@
         <w:rPr>
           <w:lang w:val="es-419"/>
         </w:rPr>
-        <w:t xml:space="preserve">Ingrese las siguientes propiedades del </w:t>
-      </w:r>
-      <w:r>
-        <w:rPr>
-          <w:lang w:val="es-419"/>
-        </w:rPr>
-        <w:t>vehículo y presione Enter</w:t>
-      </w:r>
-      <w:r>
-        <w:rPr>
-          <w:lang w:val="es-419"/>
-        </w:rPr>
-        <w:t>:</w:t>
-      </w:r>
-    </w:p>
-    <w:p>
-      <w:pPr>
-        <w:pStyle w:val="ListParagraph"/>
-        <w:numPr>
-          <w:ilvl w:val="1"/>
-          <w:numId w:val="3"/>
-        </w:numPr>
-        <w:rPr>
-          <w:lang w:val="es-419"/>
-        </w:rPr>
-      </w:pPr>
-      <w:r>
-        <w:rPr>
-          <w:lang w:val="es-419"/>
-        </w:rPr>
-        <w:t>Marca</w:t>
-      </w:r>
-    </w:p>
-    <w:p>
-      <w:pPr>
-        <w:pStyle w:val="ListParagraph"/>
-        <w:numPr>
-          <w:ilvl w:val="1"/>
-          <w:numId w:val="3"/>
-        </w:numPr>
-        <w:rPr>
-          <w:lang w:val="es-419"/>
-        </w:rPr>
-      </w:pPr>
-      <w:r>
-        <w:rPr>
-          <w:lang w:val="es-419"/>
-        </w:rPr>
-        <w:t>Modelo</w:t>
-      </w:r>
-    </w:p>
-    <w:p>
-      <w:pPr>
-        <w:pStyle w:val="ListParagraph"/>
-        <w:numPr>
-          <w:ilvl w:val="1"/>
-          <w:numId w:val="3"/>
-        </w:numPr>
-        <w:rPr>
-          <w:lang w:val="es-419"/>
-        </w:rPr>
-      </w:pPr>
-      <w:r>
-        <w:rPr>
-          <w:lang w:val="es-419"/>
-        </w:rPr>
-        <w:t>Año (entre 0 y el año actual)</w:t>
-      </w:r>
-    </w:p>
-    <w:p>
-      <w:pPr>
-        <w:pStyle w:val="ListParagraph"/>
-        <w:numPr>
-          <w:ilvl w:val="1"/>
-          <w:numId w:val="3"/>
-        </w:numPr>
-        <w:rPr>
-          <w:lang w:val="es-419"/>
-        </w:rPr>
-      </w:pPr>
-      <w:r>
-        <w:rPr>
-          <w:lang w:val="es-419"/>
+        <w:t>El mensaje “</w:t>
+      </w:r>
+      <w:r>
+        <w:rPr>
+          <w:lang w:val="es-419"/>
+        </w:rPr>
+        <w:t>Cliente</w:t>
+      </w:r>
+      <w:r>
+        <w:rPr>
+          <w:lang w:val="es-419"/>
+        </w:rPr>
+        <w:t xml:space="preserve"> ingresado con éxito” confirma el ingreso del </w:t>
+      </w:r>
+      <w:r>
+        <w:rPr>
+          <w:lang w:val="es-419"/>
+        </w:rPr>
+        <w:t>cliente</w:t>
+      </w:r>
+      <w:r>
+        <w:rPr>
+          <w:lang w:val="es-419"/>
+        </w:rPr>
+        <w:t>.</w:t>
+      </w:r>
+    </w:p>
+    <w:p>
+      <w:pPr>
+        <w:jc w:val="center"/>
+        <w:rPr>
+          <w:lang w:val="es-419"/>
+        </w:rPr>
+      </w:pPr>
+      <w:r>
+        <w:rPr>
+          <w:noProof/>
+          <w:lang w:val="es-ES" w:eastAsia="es-ES"/>
         </w:rPr>
         <w:lastRenderedPageBreak/>
-        <w:t>Cantidad de puertas (entre 1 y 5)</w:t>
-      </w:r>
-    </w:p>
-    <w:p>
-      <w:pPr>
-        <w:pStyle w:val="ListParagraph"/>
-        <w:numPr>
-          <w:ilvl w:val="1"/>
-          <w:numId w:val="3"/>
-        </w:numPr>
-        <w:rPr>
-          <w:lang w:val="es-419"/>
-        </w:rPr>
-      </w:pPr>
-      <w:r>
-        <w:rPr>
-          <w:lang w:val="es-419"/>
-        </w:rPr>
-        <w:t>Costo diario (mayor que cero)</w:t>
-      </w:r>
-    </w:p>
-    <w:p>
-      <w:pPr>
-        <w:pStyle w:val="ListParagraph"/>
-        <w:numPr>
-          <w:ilvl w:val="1"/>
-          <w:numId w:val="3"/>
-        </w:numPr>
-        <w:rPr>
-          <w:lang w:val="es-419"/>
-        </w:rPr>
-      </w:pPr>
-      <w:r>
-        <w:rPr>
-          <w:lang w:val="es-419"/>
-        </w:rPr>
-        <w:t>Tipo de anclaje:</w:t>
-      </w:r>
-    </w:p>
-    <w:p>
-      <w:pPr>
-        <w:pStyle w:val="ListParagraph"/>
-        <w:numPr>
-          <w:ilvl w:val="2"/>
-          <w:numId w:val="3"/>
-        </w:numPr>
-        <w:rPr>
-          <w:lang w:val="es-419"/>
-        </w:rPr>
-      </w:pPr>
-      <w:r>
-        <w:rPr>
-          <w:lang w:val="es-419"/>
-        </w:rPr>
-        <w:t>Cinturón</w:t>
-      </w:r>
-    </w:p>
-    <w:p>
-      <w:pPr>
-        <w:pStyle w:val="ListParagraph"/>
-        <w:numPr>
-          <w:ilvl w:val="2"/>
-          <w:numId w:val="3"/>
-        </w:numPr>
-        <w:rPr>
-          <w:lang w:val="es-419"/>
-        </w:rPr>
-      </w:pPr>
-      <w:r>
-        <w:rPr>
-          <w:lang w:val="es-419"/>
-        </w:rPr>
-        <w:t>ISOFIX</w:t>
-      </w:r>
-    </w:p>
-    <w:p>
-      <w:pPr>
-        <w:pStyle w:val="ListParagraph"/>
-        <w:numPr>
-          <w:ilvl w:val="2"/>
-          <w:numId w:val="3"/>
-        </w:numPr>
-        <w:rPr>
-          <w:lang w:val="es-419"/>
-        </w:rPr>
-      </w:pPr>
-      <w:r>
-        <w:rPr>
-          <w:lang w:val="es-419"/>
-        </w:rPr>
-        <w:t>Latch</w:t>
-      </w:r>
-    </w:p>
-    <w:p>
-      <w:pPr>
-        <w:pStyle w:val="ListParagraph"/>
-        <w:jc w:val="center"/>
-        <w:rPr>
-          <w:lang w:val="es-419"/>
-        </w:rPr>
-      </w:pPr>
-      <w:r>
-        <w:rPr>
-          <w:noProof/>
-          <w:lang w:eastAsia="en-GB"/>
-        </w:rPr>
         <w:drawing>
-          <wp:inline distT="0" distB="0" distL="0" distR="0" wp14:anchorId="353C2B20" wp14:editId="58BB00AA">
-            <wp:extent cx="4306186" cy="3444949"/>
-            <wp:effectExtent l="0" t="0" r="0" b="3175"/>
-            <wp:docPr id="5" name="Picture 5"/>
+          <wp:inline distT="0" distB="0" distL="0" distR="0" wp14:anchorId="60BC88A3" wp14:editId="794E9549">
+            <wp:extent cx="5057775" cy="2869584"/>
+            <wp:effectExtent l="0" t="0" r="0" b="6985"/>
+            <wp:docPr id="15" name="Imagen 15"/>
             <wp:cNvGraphicFramePr>
               <a:graphicFrameLocks xmlns:a="http://schemas.openxmlformats.org/drawingml/2006/main" noChangeAspect="1"/>
             </wp:cNvGraphicFramePr>
@@ -2270,7 +2589,7 @@
                   <pic:spPr>
                     <a:xfrm>
                       <a:off x="0" y="0"/>
-                      <a:ext cx="4313752" cy="3451002"/>
+                      <a:ext cx="5070035" cy="2876540"/>
                     </a:xfrm>
                     <a:prstGeom prst="rect">
                       <a:avLst/>
@@ -2285,10 +2604,10 @@
     </w:p>
     <w:p>
       <w:pPr>
-        <w:pStyle w:val="ListParagraph"/>
+        <w:pStyle w:val="Prrafodelista"/>
         <w:numPr>
           <w:ilvl w:val="0"/>
-          <w:numId w:val="3"/>
+          <w:numId w:val="8"/>
         </w:numPr>
         <w:rPr>
           <w:lang w:val="es-419"/>
@@ -2298,30 +2617,139 @@
         <w:rPr>
           <w:lang w:val="es-419"/>
         </w:rPr>
-        <w:t xml:space="preserve">Al finalizar de ingresar los valores se </w:t>
-      </w:r>
-      <w:r>
-        <w:rPr>
-          <w:lang w:val="es-419"/>
-        </w:rPr>
-        <w:t>desplegarán</w:t>
-      </w:r>
-      <w:r>
-        <w:rPr>
-          <w:lang w:val="es-419"/>
-        </w:rPr>
-        <w:t xml:space="preserve"> e</w:t>
-      </w:r>
-      <w:r>
-        <w:rPr>
-          <w:lang w:val="es-419"/>
-        </w:rPr>
-        <w:t>n pantalla los datos ingresados. El usuario debe Ingresar “S” si registrar este vehículo.</w:t>
-      </w:r>
-    </w:p>
-    <w:p>
-      <w:pPr>
-        <w:pStyle w:val="ListParagraph"/>
+        <w:t>Presione cualquier t</w:t>
+      </w:r>
+      <w:r>
+        <w:rPr>
+          <w:lang w:val="es-419"/>
+        </w:rPr>
+        <w:t>ecla para volver a</w:t>
+      </w:r>
+      <w:r>
+        <w:rPr>
+          <w:lang w:val="es-419"/>
+        </w:rPr>
+        <w:t xml:space="preserve">l menú de mantenimiento de </w:t>
+      </w:r>
+      <w:r>
+        <w:rPr>
+          <w:lang w:val="es-419"/>
+        </w:rPr>
+        <w:t>Clientes</w:t>
+      </w:r>
+      <w:r>
+        <w:rPr>
+          <w:lang w:val="es-419"/>
+        </w:rPr>
+        <w:t>.</w:t>
+      </w:r>
+    </w:p>
+    <w:p>
+      <w:pPr>
+        <w:rPr>
+          <w:lang w:val="es-419"/>
+        </w:rPr>
+      </w:pPr>
+    </w:p>
+    <w:p>
+      <w:pPr>
+        <w:pStyle w:val="Ttulo2"/>
+        <w:rPr>
+          <w:lang w:val="es-419"/>
+        </w:rPr>
+      </w:pPr>
+      <w:bookmarkStart w:id="4" w:name="_Toc490421255"/>
+      <w:r>
+        <w:rPr>
+          <w:lang w:val="es-419"/>
+        </w:rPr>
+        <w:t>Modificar Cliente</w:t>
+      </w:r>
+      <w:bookmarkEnd w:id="4"/>
+    </w:p>
+    <w:p>
+      <w:pPr>
+        <w:rPr>
+          <w:lang w:val="es-419"/>
+        </w:rPr>
+      </w:pPr>
+      <w:r>
+        <w:rPr>
+          <w:lang w:val="es-419"/>
+        </w:rPr>
+        <w:t xml:space="preserve">En el menú de Mantenimiento de </w:t>
+      </w:r>
+      <w:r>
+        <w:rPr>
+          <w:lang w:val="es-419"/>
+        </w:rPr>
+        <w:t>clientes</w:t>
+      </w:r>
+      <w:r>
+        <w:rPr>
+          <w:lang w:val="es-419"/>
+        </w:rPr>
+        <w:t xml:space="preserve"> puede ingresar una </w:t>
+      </w:r>
+      <w:r>
+        <w:rPr>
+          <w:lang w:val="es-419"/>
+        </w:rPr>
+        <w:t>cédula</w:t>
+      </w:r>
+      <w:r>
+        <w:rPr>
+          <w:lang w:val="es-419"/>
+        </w:rPr>
+        <w:t xml:space="preserve"> ya registrada para modificar los valores.</w:t>
+      </w:r>
+    </w:p>
+    <w:p>
+      <w:pPr>
+        <w:pStyle w:val="Prrafodelista"/>
+        <w:numPr>
+          <w:ilvl w:val="0"/>
+          <w:numId w:val="9"/>
+        </w:numPr>
+        <w:rPr>
+          <w:lang w:val="es-419"/>
+        </w:rPr>
+      </w:pPr>
+      <w:r>
+        <w:rPr>
+          <w:lang w:val="es-419"/>
+        </w:rPr>
+        <w:t xml:space="preserve">Ingrese una </w:t>
+      </w:r>
+      <w:r>
+        <w:rPr>
+          <w:lang w:val="es-419"/>
+        </w:rPr>
+        <w:t>cédula</w:t>
+      </w:r>
+      <w:r>
+        <w:rPr>
+          <w:lang w:val="es-419"/>
+        </w:rPr>
+        <w:t xml:space="preserve"> ya registrada en el sistema y presione </w:t>
+      </w:r>
+      <w:proofErr w:type="spellStart"/>
+      <w:r>
+        <w:rPr>
+          <w:lang w:val="es-419"/>
+        </w:rPr>
+        <w:t>Enter</w:t>
+      </w:r>
+      <w:proofErr w:type="spellEnd"/>
+      <w:r>
+        <w:rPr>
+          <w:lang w:val="es-419"/>
+        </w:rPr>
+        <w:t xml:space="preserve">. </w:t>
+      </w:r>
+    </w:p>
+    <w:p>
+      <w:pPr>
         <w:jc w:val="center"/>
         <w:rPr>
           <w:lang w:val="es-419"/>
@@ -2330,13 +2758,13 @@
       <w:r>
         <w:rPr>
           <w:noProof/>
-          <w:lang w:eastAsia="en-GB"/>
+          <w:lang w:val="es-ES" w:eastAsia="es-ES"/>
         </w:rPr>
         <w:drawing>
-          <wp:inline distT="0" distB="0" distL="0" distR="0" wp14:anchorId="68436A7D" wp14:editId="6330469F">
-            <wp:extent cx="4399221" cy="3519377"/>
-            <wp:effectExtent l="0" t="0" r="1905" b="5080"/>
-            <wp:docPr id="6" name="Picture 6"/>
+          <wp:inline distT="0" distB="0" distL="0" distR="0" wp14:anchorId="7C675FA1" wp14:editId="496460F3">
+            <wp:extent cx="5010150" cy="2852000"/>
+            <wp:effectExtent l="0" t="0" r="0" b="5715"/>
+            <wp:docPr id="17" name="Imagen 17"/>
             <wp:cNvGraphicFramePr>
               <a:graphicFrameLocks xmlns:a="http://schemas.openxmlformats.org/drawingml/2006/main" noChangeAspect="1"/>
             </wp:cNvGraphicFramePr>
@@ -2356,7 +2784,7 @@
                   <pic:spPr>
                     <a:xfrm>
                       <a:off x="0" y="0"/>
-                      <a:ext cx="4409091" cy="3527273"/>
+                      <a:ext cx="5024765" cy="2860320"/>
                     </a:xfrm>
                     <a:prstGeom prst="rect">
                       <a:avLst/>
@@ -2371,10 +2799,10 @@
     </w:p>
     <w:p>
       <w:pPr>
-        <w:pStyle w:val="ListParagraph"/>
+        <w:pStyle w:val="Prrafodelista"/>
         <w:numPr>
           <w:ilvl w:val="0"/>
-          <w:numId w:val="3"/>
+          <w:numId w:val="9"/>
         </w:numPr>
         <w:rPr>
           <w:lang w:val="es-419"/>
@@ -2384,12 +2812,81 @@
         <w:rPr>
           <w:lang w:val="es-419"/>
         </w:rPr>
-        <w:t>El mensaje “Vehículo ingresado con éxito” confirma el ingreso del vehículo.</w:t>
-      </w:r>
-    </w:p>
-    <w:p>
-      <w:pPr>
-        <w:pStyle w:val="ListParagraph"/>
+        <w:t xml:space="preserve">Seleccione la opción 1 “Modificar datos del </w:t>
+      </w:r>
+      <w:r>
+        <w:rPr>
+          <w:lang w:val="es-419"/>
+        </w:rPr>
+        <w:t>cliente</w:t>
+      </w:r>
+      <w:r>
+        <w:rPr>
+          <w:lang w:val="es-419"/>
+        </w:rPr>
+        <w:t xml:space="preserve">” y presione </w:t>
+      </w:r>
+      <w:proofErr w:type="spellStart"/>
+      <w:r>
+        <w:rPr>
+          <w:lang w:val="es-419"/>
+        </w:rPr>
+        <w:t>Enter</w:t>
+      </w:r>
+      <w:proofErr w:type="spellEnd"/>
+      <w:r>
+        <w:rPr>
+          <w:lang w:val="es-419"/>
+        </w:rPr>
+        <w:t>.</w:t>
+      </w:r>
+    </w:p>
+    <w:p>
+      <w:pPr>
+        <w:pStyle w:val="Prrafodelista"/>
+        <w:numPr>
+          <w:ilvl w:val="0"/>
+          <w:numId w:val="9"/>
+        </w:numPr>
+        <w:rPr>
+          <w:lang w:val="es-419"/>
+        </w:rPr>
+      </w:pPr>
+      <w:r>
+        <w:rPr>
+          <w:lang w:val="es-419"/>
+        </w:rPr>
+        <w:t xml:space="preserve">Se desplegará un menú con las distintas características del </w:t>
+      </w:r>
+      <w:r>
+        <w:rPr>
+          <w:lang w:val="es-419"/>
+        </w:rPr>
+        <w:t>cliente</w:t>
+      </w:r>
+      <w:r>
+        <w:rPr>
+          <w:lang w:val="es-419"/>
+        </w:rPr>
+        <w:t xml:space="preserve">. Seleccione que característica desea modificar ingresando el valor de la lista. Luego presione </w:t>
+      </w:r>
+      <w:proofErr w:type="spellStart"/>
+      <w:r>
+        <w:rPr>
+          <w:lang w:val="es-419"/>
+        </w:rPr>
+        <w:t>Enter</w:t>
+      </w:r>
+      <w:proofErr w:type="spellEnd"/>
+      <w:r>
+        <w:rPr>
+          <w:lang w:val="es-419"/>
+        </w:rPr>
+        <w:t>.</w:t>
+      </w:r>
+    </w:p>
+    <w:p>
+      <w:pPr>
         <w:jc w:val="center"/>
         <w:rPr>
           <w:lang w:val="es-419"/>
@@ -2398,14 +2895,14 @@
       <w:r>
         <w:rPr>
           <w:noProof/>
-          <w:lang w:eastAsia="en-GB"/>
+          <w:lang w:val="es-ES" w:eastAsia="es-ES"/>
         </w:rPr>
         <w:lastRenderedPageBreak/>
         <w:drawing>
-          <wp:inline distT="0" distB="0" distL="0" distR="0" wp14:anchorId="4B6BB24F" wp14:editId="288DAB23">
-            <wp:extent cx="4080244" cy="3264195"/>
-            <wp:effectExtent l="0" t="0" r="0" b="0"/>
-            <wp:docPr id="7" name="Picture 7"/>
+          <wp:inline distT="0" distB="0" distL="0" distR="0" wp14:anchorId="22377219" wp14:editId="09C345A4">
+            <wp:extent cx="4930391" cy="2809875"/>
+            <wp:effectExtent l="0" t="0" r="3810" b="0"/>
+            <wp:docPr id="18" name="Imagen 18"/>
             <wp:cNvGraphicFramePr>
               <a:graphicFrameLocks xmlns:a="http://schemas.openxmlformats.org/drawingml/2006/main" noChangeAspect="1"/>
             </wp:cNvGraphicFramePr>
@@ -2425,7 +2922,7 @@
                   <pic:spPr>
                     <a:xfrm>
                       <a:off x="0" y="0"/>
-                      <a:ext cx="4085703" cy="3268562"/>
+                      <a:ext cx="4949879" cy="2820981"/>
                     </a:xfrm>
                     <a:prstGeom prst="rect">
                       <a:avLst/>
@@ -2440,10 +2937,10 @@
     </w:p>
     <w:p>
       <w:pPr>
-        <w:pStyle w:val="ListParagraph"/>
+        <w:pStyle w:val="Prrafodelista"/>
         <w:numPr>
           <w:ilvl w:val="0"/>
-          <w:numId w:val="3"/>
+          <w:numId w:val="9"/>
         </w:numPr>
         <w:rPr>
           <w:lang w:val="es-419"/>
@@ -2453,97 +2950,21 @@
         <w:rPr>
           <w:lang w:val="es-419"/>
         </w:rPr>
-        <w:t>Presione cualquier tecla para continuar. Al menú de mantenimiento de Autos.</w:t>
-      </w:r>
-    </w:p>
-    <w:p>
-      <w:pPr>
-        <w:rPr>
-          <w:lang w:val="es-419"/>
-        </w:rPr>
-      </w:pPr>
-    </w:p>
-    <w:p>
-      <w:pPr>
-        <w:pStyle w:val="Heading2"/>
-        <w:rPr>
-          <w:lang w:val="es-419"/>
-        </w:rPr>
-      </w:pPr>
-      <w:bookmarkStart w:id="6" w:name="_Toc490421342"/>
-      <w:r>
-        <w:rPr>
-          <w:lang w:val="es-419"/>
-        </w:rPr>
-        <w:t>Modificar Auto</w:t>
-      </w:r>
-      <w:bookmarkEnd w:id="6"/>
-    </w:p>
-    <w:p>
-      <w:pPr>
-        <w:rPr>
-          <w:lang w:val="es-419"/>
-        </w:rPr>
-      </w:pPr>
-      <w:r>
-        <w:rPr>
-          <w:lang w:val="es-419"/>
-        </w:rPr>
-        <w:t xml:space="preserve">En el menú de Mantenimiento de auto puede ingresar una </w:t>
-      </w:r>
-      <w:r>
-        <w:rPr>
-          <w:lang w:val="es-419"/>
-        </w:rPr>
-        <w:t>matrícula</w:t>
-      </w:r>
-      <w:r>
-        <w:rPr>
-          <w:lang w:val="es-419"/>
-        </w:rPr>
-        <w:t xml:space="preserve"> ya regist</w:t>
-      </w:r>
-      <w:r>
-        <w:rPr>
-          <w:lang w:val="es-419"/>
-        </w:rPr>
-        <w:t>rada para modificar los valores.</w:t>
-      </w:r>
-    </w:p>
-    <w:p>
-      <w:pPr>
-        <w:pStyle w:val="ListParagraph"/>
-        <w:numPr>
-          <w:ilvl w:val="0"/>
-          <w:numId w:val="4"/>
-        </w:numPr>
-        <w:rPr>
-          <w:lang w:val="es-419"/>
-        </w:rPr>
-      </w:pPr>
-      <w:r>
-        <w:rPr>
-          <w:lang w:val="es-419"/>
-        </w:rPr>
-        <w:t>Ingrese</w:t>
-      </w:r>
-      <w:r>
-        <w:rPr>
-          <w:lang w:val="es-419"/>
-        </w:rPr>
-        <w:t xml:space="preserve"> una matrícula ya registrada en el sistema</w:t>
-      </w:r>
-      <w:r>
-        <w:rPr>
-          <w:lang w:val="es-419"/>
-        </w:rPr>
-        <w:t xml:space="preserve"> y presione Enter</w:t>
-      </w:r>
-      <w:r>
-        <w:rPr>
-          <w:lang w:val="es-419"/>
-        </w:rPr>
-        <w:t>. En caso de que la matrícula sea de un utilitario se le solicitará que utilice el menú de mantenimiento de utilitarios para modificar o eliminar el vehículo.</w:t>
+        <w:t xml:space="preserve">Ingrese el nuevo valor de la característica a modificar y presione </w:t>
+      </w:r>
+      <w:proofErr w:type="spellStart"/>
+      <w:r>
+        <w:rPr>
+          <w:lang w:val="es-419"/>
+        </w:rPr>
+        <w:t>Enter</w:t>
+      </w:r>
+      <w:proofErr w:type="spellEnd"/>
+      <w:r>
+        <w:rPr>
+          <w:lang w:val="es-419"/>
+        </w:rPr>
+        <w:t>.</w:t>
       </w:r>
     </w:p>
     <w:p>
@@ -2556,13 +2977,13 @@
       <w:r>
         <w:rPr>
           <w:noProof/>
-          <w:lang w:eastAsia="en-GB"/>
+          <w:lang w:val="es-ES" w:eastAsia="es-ES"/>
         </w:rPr>
         <w:drawing>
-          <wp:inline distT="0" distB="0" distL="0" distR="0" wp14:anchorId="33978B2A" wp14:editId="5E04C872">
-            <wp:extent cx="4133408" cy="3306726"/>
-            <wp:effectExtent l="0" t="0" r="635" b="8255"/>
-            <wp:docPr id="8" name="Picture 8"/>
+          <wp:inline distT="0" distB="0" distL="0" distR="0" wp14:anchorId="5F5E6F1A" wp14:editId="61CDE0AA">
+            <wp:extent cx="4951483" cy="2781300"/>
+            <wp:effectExtent l="0" t="0" r="1905" b="0"/>
+            <wp:docPr id="19" name="Imagen 19"/>
             <wp:cNvGraphicFramePr>
               <a:graphicFrameLocks xmlns:a="http://schemas.openxmlformats.org/drawingml/2006/main" noChangeAspect="1"/>
             </wp:cNvGraphicFramePr>
@@ -2582,7 +3003,7 @@
                   <pic:spPr>
                     <a:xfrm>
                       <a:off x="0" y="0"/>
-                      <a:ext cx="4138602" cy="3310881"/>
+                      <a:ext cx="4985386" cy="2800343"/>
                     </a:xfrm>
                     <a:prstGeom prst="rect">
                       <a:avLst/>
@@ -2597,10 +3018,10 @@
     </w:p>
     <w:p>
       <w:pPr>
-        <w:pStyle w:val="ListParagraph"/>
+        <w:pStyle w:val="Prrafodelista"/>
         <w:numPr>
           <w:ilvl w:val="0"/>
-          <w:numId w:val="4"/>
+          <w:numId w:val="9"/>
         </w:numPr>
         <w:rPr>
           <w:lang w:val="es-419"/>
@@ -2610,15 +3031,27 @@
         <w:rPr>
           <w:lang w:val="es-419"/>
         </w:rPr>
-        <w:t>Seleccione la opción 1 “Modificar datos del auto” y presione Enter.</w:t>
-      </w:r>
-    </w:p>
-    <w:p>
-      <w:pPr>
-        <w:pStyle w:val="ListParagraph"/>
+        <w:t xml:space="preserve">Los nuevos valores para el </w:t>
+      </w:r>
+      <w:r>
+        <w:rPr>
+          <w:lang w:val="es-419"/>
+        </w:rPr>
+        <w:t>cliente</w:t>
+      </w:r>
+      <w:r>
+        <w:rPr>
+          <w:lang w:val="es-419"/>
+        </w:rPr>
+        <w:t xml:space="preserve"> se muestran en pantalla.</w:t>
+      </w:r>
+    </w:p>
+    <w:p>
+      <w:pPr>
+        <w:pStyle w:val="Prrafodelista"/>
         <w:numPr>
           <w:ilvl w:val="0"/>
-          <w:numId w:val="4"/>
+          <w:numId w:val="9"/>
         </w:numPr>
         <w:rPr>
           <w:lang w:val="es-419"/>
@@ -2628,27 +3061,162 @@
         <w:rPr>
           <w:lang w:val="es-419"/>
         </w:rPr>
+        <w:t xml:space="preserve">Presione </w:t>
+      </w:r>
+      <w:proofErr w:type="spellStart"/>
+      <w:r>
+        <w:rPr>
+          <w:lang w:val="es-419"/>
+        </w:rPr>
+        <w:t>Enter</w:t>
+      </w:r>
+      <w:proofErr w:type="spellEnd"/>
+      <w:r>
+        <w:rPr>
+          <w:lang w:val="es-419"/>
+        </w:rPr>
+        <w:t xml:space="preserve"> para volver al menú de Mantenimiento de </w:t>
+      </w:r>
+      <w:r>
+        <w:rPr>
+          <w:lang w:val="es-419"/>
+        </w:rPr>
+        <w:t>clientes</w:t>
+      </w:r>
+      <w:r>
+        <w:rPr>
+          <w:lang w:val="es-419"/>
+        </w:rPr>
+        <w:t>.</w:t>
+      </w:r>
+    </w:p>
+    <w:p>
+      <w:pPr>
+        <w:pStyle w:val="Ttulo2"/>
+        <w:rPr>
+          <w:lang w:val="es-419"/>
+        </w:rPr>
+      </w:pPr>
+      <w:bookmarkStart w:id="5" w:name="_Toc490421256"/>
+      <w:r>
+        <w:rPr>
+          <w:lang w:val="es-419"/>
+        </w:rPr>
+        <w:t>Eliminar Cliente</w:t>
+      </w:r>
+      <w:bookmarkEnd w:id="5"/>
+    </w:p>
+    <w:p>
+      <w:pPr>
+        <w:rPr>
+          <w:lang w:val="es-419"/>
+        </w:rPr>
+      </w:pPr>
+      <w:r>
+        <w:rPr>
+          <w:lang w:val="es-419"/>
+        </w:rPr>
+        <w:t xml:space="preserve">En el menú de Mantenimiento de </w:t>
+      </w:r>
+      <w:r>
+        <w:rPr>
+          <w:lang w:val="es-419"/>
+        </w:rPr>
+        <w:t>clientes</w:t>
+      </w:r>
+      <w:r>
+        <w:rPr>
+          <w:lang w:val="es-419"/>
+        </w:rPr>
+        <w:t xml:space="preserve"> puede ingresar una </w:t>
+      </w:r>
+      <w:r>
+        <w:rPr>
+          <w:lang w:val="es-419"/>
+        </w:rPr>
+        <w:t>cédula</w:t>
+      </w:r>
+      <w:r>
+        <w:rPr>
+          <w:lang w:val="es-419"/>
+        </w:rPr>
+        <w:t xml:space="preserve"> ya registrada para eliminar el </w:t>
+      </w:r>
+      <w:r>
+        <w:rPr>
+          <w:lang w:val="es-419"/>
+        </w:rPr>
+        <w:t>cliente</w:t>
+      </w:r>
+      <w:r>
+        <w:rPr>
+          <w:lang w:val="es-419"/>
+        </w:rPr>
+        <w:t xml:space="preserve"> del sistema.</w:t>
+      </w:r>
+    </w:p>
+    <w:p>
+      <w:pPr>
+        <w:pStyle w:val="Prrafodelista"/>
+        <w:numPr>
+          <w:ilvl w:val="0"/>
+          <w:numId w:val="10"/>
+        </w:numPr>
+        <w:rPr>
+          <w:lang w:val="es-419"/>
+        </w:rPr>
+      </w:pPr>
+      <w:r>
+        <w:rPr>
+          <w:lang w:val="es-419"/>
+        </w:rPr>
+        <w:t xml:space="preserve">Ingrese una </w:t>
+      </w:r>
+      <w:r>
+        <w:rPr>
+          <w:lang w:val="es-419"/>
+        </w:rPr>
+        <w:t>cédula</w:t>
+      </w:r>
+      <w:r>
+        <w:rPr>
+          <w:lang w:val="es-419"/>
+        </w:rPr>
+        <w:t xml:space="preserve"> ya registrada en el sistema y presione </w:t>
+      </w:r>
+      <w:proofErr w:type="spellStart"/>
+      <w:r>
+        <w:rPr>
+          <w:lang w:val="es-419"/>
+        </w:rPr>
+        <w:t>Enter</w:t>
+      </w:r>
+      <w:proofErr w:type="spellEnd"/>
+      <w:r>
+        <w:rPr>
+          <w:lang w:val="es-419"/>
+        </w:rPr>
+        <w:t>.</w:t>
+      </w:r>
+    </w:p>
+    <w:p>
+      <w:pPr>
+        <w:jc w:val="center"/>
+        <w:rPr>
+          <w:lang w:val="es-419"/>
+        </w:rPr>
+      </w:pPr>
+      <w:r>
+        <w:rPr>
+          <w:noProof/>
+          <w:lang w:val="es-ES" w:eastAsia="es-ES"/>
+        </w:rPr>
         <w:lastRenderedPageBreak/>
-        <w:t>Se desplegará un menú con las distintas características del vehículo. Seleccione que característica desea modificar ingresando el valor de la lista. Luego presione Enter</w:t>
-      </w:r>
-    </w:p>
-    <w:p>
-      <w:pPr>
-        <w:jc w:val="center"/>
-        <w:rPr>
-          <w:lang w:val="es-419"/>
-        </w:rPr>
-      </w:pPr>
-      <w:r>
-        <w:rPr>
-          <w:noProof/>
-          <w:lang w:eastAsia="en-GB"/>
-        </w:rPr>
         <w:drawing>
-          <wp:inline distT="0" distB="0" distL="0" distR="0" wp14:anchorId="17FE98C0" wp14:editId="55FA9296">
-            <wp:extent cx="3721395" cy="2977116"/>
+          <wp:inline distT="0" distB="0" distL="0" distR="0" wp14:anchorId="169408E3" wp14:editId="2E765247">
+            <wp:extent cx="4829175" cy="2706714"/>
             <wp:effectExtent l="0" t="0" r="0" b="0"/>
-            <wp:docPr id="9" name="Picture 9"/>
+            <wp:docPr id="20" name="Imagen 20"/>
             <wp:cNvGraphicFramePr>
               <a:graphicFrameLocks xmlns:a="http://schemas.openxmlformats.org/drawingml/2006/main" noChangeAspect="1"/>
             </wp:cNvGraphicFramePr>
@@ -2668,7 +3236,7 @@
                   <pic:spPr>
                     <a:xfrm>
                       <a:off x="0" y="0"/>
-                      <a:ext cx="3735130" cy="2988104"/>
+                      <a:ext cx="4839708" cy="2712618"/>
                     </a:xfrm>
                     <a:prstGeom prst="rect">
                       <a:avLst/>
@@ -2683,10 +3251,10 @@
     </w:p>
     <w:p>
       <w:pPr>
-        <w:pStyle w:val="ListParagraph"/>
+        <w:pStyle w:val="Prrafodelista"/>
         <w:numPr>
           <w:ilvl w:val="0"/>
-          <w:numId w:val="4"/>
+          <w:numId w:val="10"/>
         </w:numPr>
         <w:rPr>
           <w:lang w:val="es-419"/>
@@ -2696,12 +3264,214 @@
         <w:rPr>
           <w:lang w:val="es-419"/>
         </w:rPr>
-        <w:t>Ingrese el nuevo valor de la característica a modificar y presione Enter.</w:t>
-      </w:r>
-    </w:p>
-    <w:p>
-      <w:pPr>
-        <w:pStyle w:val="ListParagraph"/>
+        <w:t xml:space="preserve">Seleccione la opción 2 “Eliminar </w:t>
+      </w:r>
+      <w:r>
+        <w:rPr>
+          <w:lang w:val="es-419"/>
+        </w:rPr>
+        <w:t>cliente</w:t>
+      </w:r>
+      <w:r>
+        <w:rPr>
+          <w:lang w:val="es-419"/>
+        </w:rPr>
+        <w:t xml:space="preserve">” y presione </w:t>
+      </w:r>
+      <w:proofErr w:type="spellStart"/>
+      <w:r>
+        <w:rPr>
+          <w:lang w:val="es-419"/>
+        </w:rPr>
+        <w:t>Enter</w:t>
+      </w:r>
+      <w:proofErr w:type="spellEnd"/>
+      <w:r>
+        <w:rPr>
+          <w:lang w:val="es-419"/>
+        </w:rPr>
+        <w:t>.</w:t>
+      </w:r>
+    </w:p>
+    <w:p>
+      <w:pPr>
+        <w:pStyle w:val="Prrafodelista"/>
+        <w:numPr>
+          <w:ilvl w:val="0"/>
+          <w:numId w:val="10"/>
+        </w:numPr>
+        <w:rPr>
+          <w:lang w:val="es-419"/>
+        </w:rPr>
+      </w:pPr>
+      <w:r>
+        <w:rPr>
+          <w:lang w:val="es-419"/>
+        </w:rPr>
+        <w:t xml:space="preserve">Confirme que desea eliminar el </w:t>
+      </w:r>
+      <w:r>
+        <w:rPr>
+          <w:lang w:val="es-419"/>
+        </w:rPr>
+        <w:t>cliente</w:t>
+      </w:r>
+      <w:r>
+        <w:rPr>
+          <w:lang w:val="es-419"/>
+        </w:rPr>
+        <w:t xml:space="preserve">. Ingrese “S” y luego </w:t>
+      </w:r>
+      <w:proofErr w:type="spellStart"/>
+      <w:r>
+        <w:rPr>
+          <w:lang w:val="es-419"/>
+        </w:rPr>
+        <w:t>Enter</w:t>
+      </w:r>
+      <w:proofErr w:type="spellEnd"/>
+      <w:r>
+        <w:rPr>
+          <w:lang w:val="es-419"/>
+        </w:rPr>
+        <w:t>.</w:t>
+      </w:r>
+    </w:p>
+    <w:p>
+      <w:pPr>
+        <w:pStyle w:val="Prrafodelista"/>
+        <w:numPr>
+          <w:ilvl w:val="0"/>
+          <w:numId w:val="10"/>
+        </w:numPr>
+        <w:rPr>
+          <w:lang w:val="es-419"/>
+        </w:rPr>
+      </w:pPr>
+      <w:r>
+        <w:rPr>
+          <w:lang w:val="es-419"/>
+        </w:rPr>
+        <w:t xml:space="preserve">Se desplegará un mensaje confirmando la eliminación. NOTA: en caso de que el </w:t>
+      </w:r>
+      <w:r>
+        <w:rPr>
+          <w:lang w:val="es-419"/>
+        </w:rPr>
+        <w:t>cliente</w:t>
+      </w:r>
+      <w:r>
+        <w:rPr>
+          <w:lang w:val="es-419"/>
+        </w:rPr>
+        <w:t xml:space="preserve"> cuente con alquileres registrados el sistema no permitirá eliminar el </w:t>
+      </w:r>
+      <w:r>
+        <w:rPr>
+          <w:lang w:val="es-419"/>
+        </w:rPr>
+        <w:t>cliente</w:t>
+      </w:r>
+      <w:r>
+        <w:rPr>
+          <w:lang w:val="es-419"/>
+        </w:rPr>
+        <w:t>.</w:t>
+      </w:r>
+    </w:p>
+    <w:p>
+      <w:pPr>
+        <w:pStyle w:val="Prrafodelista"/>
+        <w:numPr>
+          <w:ilvl w:val="0"/>
+          <w:numId w:val="10"/>
+        </w:numPr>
+        <w:rPr>
+          <w:lang w:val="es-419"/>
+        </w:rPr>
+      </w:pPr>
+      <w:r>
+        <w:rPr>
+          <w:lang w:val="es-419"/>
+        </w:rPr>
+        <w:t xml:space="preserve">Para volver al menú de mantenimiento de </w:t>
+      </w:r>
+      <w:r>
+        <w:rPr>
+          <w:lang w:val="es-419"/>
+        </w:rPr>
+        <w:t>clientes</w:t>
+      </w:r>
+      <w:r>
+        <w:rPr>
+          <w:lang w:val="es-419"/>
+        </w:rPr>
+        <w:t xml:space="preserve"> presione </w:t>
+      </w:r>
+      <w:proofErr w:type="spellStart"/>
+      <w:r>
+        <w:rPr>
+          <w:lang w:val="es-419"/>
+        </w:rPr>
+        <w:t>Enter</w:t>
+      </w:r>
+      <w:proofErr w:type="spellEnd"/>
+      <w:r>
+        <w:rPr>
+          <w:lang w:val="es-419"/>
+        </w:rPr>
+        <w:t>.</w:t>
+      </w:r>
+    </w:p>
+    <w:p>
+      <w:pPr>
+        <w:rPr>
+          <w:rFonts w:asciiTheme="majorHAnsi" w:eastAsiaTheme="majorEastAsia" w:hAnsiTheme="majorHAnsi" w:cstheme="majorBidi"/>
+          <w:color w:val="2E74B5" w:themeColor="accent1" w:themeShade="BF"/>
+          <w:sz w:val="32"/>
+          <w:szCs w:val="32"/>
+          <w:lang w:val="es-419"/>
+        </w:rPr>
+      </w:pPr>
+      <w:r>
+        <w:rPr>
+          <w:lang w:val="es-419"/>
+        </w:rPr>
+        <w:br w:type="page"/>
+      </w:r>
+    </w:p>
+    <w:p>
+      <w:pPr>
+        <w:pStyle w:val="Ttulo1"/>
+        <w:rPr>
+          <w:lang w:val="es-419"/>
+        </w:rPr>
+      </w:pPr>
+      <w:bookmarkStart w:id="6" w:name="_Toc490421257"/>
+      <w:r>
+        <w:rPr>
+          <w:lang w:val="es-419"/>
+        </w:rPr>
+        <w:lastRenderedPageBreak/>
+        <w:t>Mantenimiento de autos</w:t>
+      </w:r>
+      <w:bookmarkEnd w:id="6"/>
+    </w:p>
+    <w:p>
+      <w:pPr>
+        <w:rPr>
+          <w:lang w:val="es-419"/>
+        </w:rPr>
+      </w:pPr>
+      <w:r>
+        <w:rPr>
+          <w:lang w:val="es-419"/>
+        </w:rPr>
+        <w:t xml:space="preserve">El menú de mantenimiento de autos permite al usuario crear, modificar o eliminar autos. </w:t>
+      </w:r>
+    </w:p>
+    <w:p>
+      <w:pPr>
         <w:jc w:val="center"/>
         <w:rPr>
           <w:lang w:val="es-419"/>
@@ -2710,13 +3480,13 @@
       <w:r>
         <w:rPr>
           <w:noProof/>
-          <w:lang w:eastAsia="en-GB"/>
+          <w:lang w:val="es-ES" w:eastAsia="es-ES"/>
         </w:rPr>
         <w:drawing>
-          <wp:inline distT="0" distB="0" distL="0" distR="0" wp14:anchorId="09C6DFC3" wp14:editId="13C4C0DC">
-            <wp:extent cx="3556236" cy="2844989"/>
-            <wp:effectExtent l="0" t="0" r="6350" b="0"/>
-            <wp:docPr id="10" name="Picture 10"/>
+          <wp:inline distT="0" distB="0" distL="0" distR="0" wp14:anchorId="35A089C4" wp14:editId="6AD1EEC1">
+            <wp:extent cx="3625703" cy="2900561"/>
+            <wp:effectExtent l="0" t="0" r="0" b="0"/>
+            <wp:docPr id="3" name="Picture 3"/>
             <wp:cNvGraphicFramePr>
               <a:graphicFrameLocks xmlns:a="http://schemas.openxmlformats.org/drawingml/2006/main" noChangeAspect="1"/>
             </wp:cNvGraphicFramePr>
@@ -2736,7 +3506,7 @@
                   <pic:spPr>
                     <a:xfrm>
                       <a:off x="0" y="0"/>
-                      <a:ext cx="3571403" cy="2857123"/>
+                      <a:ext cx="3639157" cy="2911324"/>
                     </a:xfrm>
                     <a:prstGeom prst="rect">
                       <a:avLst/>
@@ -2751,66 +3521,17 @@
     </w:p>
     <w:p>
       <w:pPr>
-        <w:pStyle w:val="ListParagraph"/>
-        <w:numPr>
-          <w:ilvl w:val="0"/>
-          <w:numId w:val="4"/>
-        </w:numPr>
-        <w:rPr>
-          <w:lang w:val="es-419"/>
-        </w:rPr>
-      </w:pPr>
-      <w:r>
-        <w:rPr>
-          <w:lang w:val="es-419"/>
-        </w:rPr>
-        <w:t>Los nuevos valor</w:t>
-      </w:r>
-      <w:r>
-        <w:rPr>
-          <w:lang w:val="es-419"/>
-        </w:rPr>
-        <w:t>es para el vehículo se muestran en pantalla.</w:t>
-      </w:r>
-    </w:p>
-    <w:p>
-      <w:pPr>
-        <w:pStyle w:val="ListParagraph"/>
-        <w:numPr>
-          <w:ilvl w:val="0"/>
-          <w:numId w:val="4"/>
-        </w:numPr>
-        <w:rPr>
-          <w:lang w:val="es-419"/>
-        </w:rPr>
-      </w:pPr>
-      <w:r>
-        <w:rPr>
-          <w:lang w:val="es-419"/>
-        </w:rPr>
-        <w:t>Presione Enter para volver al menú de Mantenimiento de autos.</w:t>
-      </w:r>
-    </w:p>
-    <w:p>
-      <w:pPr>
-        <w:rPr>
-          <w:lang w:val="es-419"/>
-        </w:rPr>
-      </w:pPr>
-    </w:p>
-    <w:p>
-      <w:pPr>
-        <w:pStyle w:val="Heading2"/>
-        <w:rPr>
-          <w:lang w:val="es-419"/>
-        </w:rPr>
-      </w:pPr>
-      <w:bookmarkStart w:id="7" w:name="_Toc490421343"/>
-      <w:r>
-        <w:rPr>
-          <w:lang w:val="es-419"/>
-        </w:rPr>
-        <w:t>Eliminar auto</w:t>
+        <w:pStyle w:val="Ttulo2"/>
+        <w:rPr>
+          <w:lang w:val="es-419"/>
+        </w:rPr>
+      </w:pPr>
+      <w:bookmarkStart w:id="7" w:name="_Toc490421258"/>
+      <w:r>
+        <w:rPr>
+          <w:lang w:val="es-419"/>
+        </w:rPr>
+        <w:t>Crear Auto</w:t>
       </w:r>
       <w:bookmarkEnd w:id="7"/>
     </w:p>
@@ -2824,315 +3545,12 @@
         <w:rPr>
           <w:lang w:val="es-419"/>
         </w:rPr>
-        <w:t xml:space="preserve">En el menú de Mantenimiento de auto puede ingresar una </w:t>
-      </w:r>
-      <w:r>
-        <w:rPr>
-          <w:lang w:val="es-419"/>
-        </w:rPr>
-        <w:t>matrícula</w:t>
-      </w:r>
-      <w:r>
-        <w:rPr>
-          <w:lang w:val="es-419"/>
-        </w:rPr>
-        <w:t xml:space="preserve"> ya registrada para </w:t>
-      </w:r>
-      <w:r>
-        <w:rPr>
-          <w:lang w:val="es-419"/>
-        </w:rPr>
-        <w:t>eliminar el auto del sistema.</w:t>
-      </w:r>
-    </w:p>
-    <w:p>
-      <w:pPr>
-        <w:pStyle w:val="ListParagraph"/>
-        <w:numPr>
-          <w:ilvl w:val="0"/>
-          <w:numId w:val="5"/>
-        </w:numPr>
-        <w:rPr>
-          <w:lang w:val="es-419"/>
-        </w:rPr>
-      </w:pPr>
-      <w:r>
-        <w:rPr>
-          <w:lang w:val="es-419"/>
-        </w:rPr>
-        <w:t>Ingrese una matrícula ya registrada en el sistema</w:t>
-      </w:r>
-      <w:r>
-        <w:rPr>
-          <w:lang w:val="es-419"/>
-        </w:rPr>
-        <w:t xml:space="preserve"> y presione Enter.</w:t>
-      </w:r>
-    </w:p>
-    <w:p>
-      <w:pPr>
-        <w:ind w:left="360"/>
-        <w:jc w:val="center"/>
-        <w:rPr>
-          <w:lang w:val="es-419"/>
-        </w:rPr>
-      </w:pPr>
-      <w:r>
-        <w:rPr>
-          <w:noProof/>
-          <w:lang w:eastAsia="en-GB"/>
-        </w:rPr>
-        <w:lastRenderedPageBreak/>
-        <w:drawing>
-          <wp:inline distT="0" distB="0" distL="0" distR="0" wp14:anchorId="2FB2DE59" wp14:editId="7C08C589">
-            <wp:extent cx="3987209" cy="3189767"/>
-            <wp:effectExtent l="0" t="0" r="0" b="0"/>
-            <wp:docPr id="11" name="Picture 11"/>
-            <wp:cNvGraphicFramePr>
-              <a:graphicFrameLocks xmlns:a="http://schemas.openxmlformats.org/drawingml/2006/main" noChangeAspect="1"/>
-            </wp:cNvGraphicFramePr>
-            <a:graphic xmlns:a="http://schemas.openxmlformats.org/drawingml/2006/main">
-              <a:graphicData uri="http://schemas.openxmlformats.org/drawingml/2006/picture">
-                <pic:pic xmlns:pic="http://schemas.openxmlformats.org/drawingml/2006/picture">
-                  <pic:nvPicPr>
-                    <pic:cNvPr id="1" name=""/>
-                    <pic:cNvPicPr/>
-                  </pic:nvPicPr>
-                  <pic:blipFill>
-                    <a:blip r:embed="rId14"/>
-                    <a:stretch>
-                      <a:fillRect/>
-                    </a:stretch>
-                  </pic:blipFill>
-                  <pic:spPr>
-                    <a:xfrm>
-                      <a:off x="0" y="0"/>
-                      <a:ext cx="3994067" cy="3195253"/>
-                    </a:xfrm>
-                    <a:prstGeom prst="rect">
-                      <a:avLst/>
-                    </a:prstGeom>
-                  </pic:spPr>
-                </pic:pic>
-              </a:graphicData>
-            </a:graphic>
-          </wp:inline>
-        </w:drawing>
-      </w:r>
-    </w:p>
-    <w:p>
-      <w:pPr>
-        <w:pStyle w:val="ListParagraph"/>
-        <w:numPr>
-          <w:ilvl w:val="0"/>
-          <w:numId w:val="5"/>
-        </w:numPr>
-        <w:rPr>
-          <w:lang w:val="es-419"/>
-        </w:rPr>
-      </w:pPr>
-      <w:r>
-        <w:rPr>
-          <w:lang w:val="es-419"/>
-        </w:rPr>
-        <w:t>Seleccione la opción 2</w:t>
-      </w:r>
-      <w:r>
-        <w:rPr>
-          <w:lang w:val="es-419"/>
-        </w:rPr>
-        <w:t xml:space="preserve"> “</w:t>
-      </w:r>
-      <w:r>
-        <w:rPr>
-          <w:lang w:val="es-419"/>
-        </w:rPr>
-        <w:t>Eliminar</w:t>
-      </w:r>
-      <w:r>
-        <w:rPr>
-          <w:lang w:val="es-419"/>
-        </w:rPr>
-        <w:t xml:space="preserve"> auto” y presione Enter.</w:t>
-      </w:r>
-    </w:p>
-    <w:p>
-      <w:pPr>
-        <w:pStyle w:val="ListParagraph"/>
-        <w:numPr>
-          <w:ilvl w:val="0"/>
-          <w:numId w:val="5"/>
-        </w:numPr>
-        <w:rPr>
-          <w:lang w:val="es-419"/>
-        </w:rPr>
-      </w:pPr>
-      <w:r>
-        <w:rPr>
-          <w:lang w:val="es-419"/>
-        </w:rPr>
-        <w:t>Confirme que desea eliminar el vehículo. Ingrese “S” y luego Enter.</w:t>
-      </w:r>
-    </w:p>
-    <w:p>
-      <w:pPr>
-        <w:pStyle w:val="ListParagraph"/>
-        <w:numPr>
-          <w:ilvl w:val="0"/>
-          <w:numId w:val="5"/>
-        </w:numPr>
-        <w:rPr>
-          <w:lang w:val="es-419"/>
-        </w:rPr>
-      </w:pPr>
-      <w:r>
-        <w:rPr>
-          <w:lang w:val="es-419"/>
-        </w:rPr>
-        <w:t xml:space="preserve">Se desplegará </w:t>
-      </w:r>
-      <w:r>
-        <w:rPr>
-          <w:lang w:val="es-419"/>
-        </w:rPr>
-        <w:t>un mensaje confirmando la eliminación. NOTA: en caso de que el vehículo cuente con alquileres registrados el sistema no permitirá eliminar el vehículo.</w:t>
-      </w:r>
-      <w:r>
-        <w:rPr>
-          <w:lang w:val="es-419"/>
-        </w:rPr>
-        <w:t xml:space="preserve"> </w:t>
-      </w:r>
-    </w:p>
-    <w:p>
-      <w:pPr>
-        <w:pStyle w:val="ListParagraph"/>
-        <w:numPr>
-          <w:ilvl w:val="0"/>
-          <w:numId w:val="5"/>
-        </w:numPr>
-        <w:rPr>
-          <w:lang w:val="es-419"/>
-        </w:rPr>
-      </w:pPr>
-      <w:r>
-        <w:rPr>
-          <w:lang w:val="es-419"/>
-        </w:rPr>
-        <w:t>Para volver al menú de mantenimiento de autos presione Enter.</w:t>
-      </w:r>
-    </w:p>
-    <w:p>
-      <w:pPr>
-        <w:rPr>
-          <w:lang w:val="es-419"/>
-        </w:rPr>
-      </w:pPr>
-      <w:r>
-        <w:rPr>
-          <w:lang w:val="es-419"/>
-        </w:rPr>
-        <w:br w:type="page"/>
-      </w:r>
-    </w:p>
-    <w:p>
-      <w:pPr>
-        <w:pStyle w:val="Heading1"/>
-        <w:rPr>
-          <w:lang w:val="es-419"/>
-        </w:rPr>
-      </w:pPr>
-      <w:bookmarkStart w:id="8" w:name="_Toc490421344"/>
-      <w:r>
-        <w:rPr>
-          <w:lang w:val="es-419"/>
-        </w:rPr>
-        <w:lastRenderedPageBreak/>
-        <w:t xml:space="preserve">Mantenimiento de </w:t>
-      </w:r>
-      <w:r>
-        <w:rPr>
-          <w:lang w:val="es-419"/>
-        </w:rPr>
-        <w:t>utilitarios</w:t>
-      </w:r>
-      <w:bookmarkEnd w:id="8"/>
-    </w:p>
-    <w:p>
-      <w:pPr>
-        <w:rPr>
-          <w:lang w:val="es-419"/>
-        </w:rPr>
-      </w:pPr>
-      <w:r>
-        <w:rPr>
-          <w:lang w:val="es-419"/>
-        </w:rPr>
-        <w:t xml:space="preserve">El menú de mantenimiento de </w:t>
-      </w:r>
-      <w:r>
-        <w:rPr>
-          <w:lang w:val="es-419"/>
-        </w:rPr>
-        <w:t>utilitarios es muy similar al de mantenimiento de autos.  P</w:t>
-      </w:r>
-      <w:r>
-        <w:rPr>
-          <w:lang w:val="es-419"/>
-        </w:rPr>
-        <w:t xml:space="preserve">ermite al usuario crear, modificar o eliminar autos. </w:t>
-      </w:r>
-    </w:p>
-    <w:p>
-      <w:pPr>
-        <w:pStyle w:val="Heading2"/>
-        <w:rPr>
-          <w:lang w:val="es-419"/>
-        </w:rPr>
-      </w:pPr>
-      <w:bookmarkStart w:id="9" w:name="_Toc490421345"/>
-      <w:r>
-        <w:rPr>
-          <w:lang w:val="es-419"/>
-        </w:rPr>
-        <w:t xml:space="preserve">Crear </w:t>
-      </w:r>
-      <w:r>
-        <w:rPr>
-          <w:lang w:val="es-419"/>
-        </w:rPr>
-        <w:t>Utilitario</w:t>
-      </w:r>
-      <w:bookmarkEnd w:id="9"/>
-    </w:p>
-    <w:p>
-      <w:pPr>
-        <w:rPr>
-          <w:lang w:val="es-419"/>
-        </w:rPr>
-      </w:pPr>
-      <w:r>
-        <w:rPr>
-          <w:lang w:val="es-419"/>
-        </w:rPr>
-        <w:t xml:space="preserve">Para crear un nuevo </w:t>
-      </w:r>
-      <w:r>
-        <w:rPr>
-          <w:lang w:val="es-419"/>
-        </w:rPr>
-        <w:t>utilitario</w:t>
-      </w:r>
-      <w:r>
-        <w:rPr>
-          <w:lang w:val="es-419"/>
-        </w:rPr>
-        <w:t xml:space="preserve"> siga los siguientes pasos:</w:t>
-      </w:r>
-    </w:p>
-    <w:p>
-      <w:pPr>
-        <w:pStyle w:val="ListParagraph"/>
+        <w:t>Para crear un nuevo auto siga los siguientes pasos:</w:t>
+      </w:r>
+    </w:p>
+    <w:p>
+      <w:pPr>
+        <w:pStyle w:val="Prrafodelista"/>
         <w:numPr>
           <w:ilvl w:val="0"/>
           <w:numId w:val="3"/>
@@ -3169,12 +3587,26 @@
         <w:rPr>
           <w:lang w:val="es-419"/>
         </w:rPr>
-        <w:t xml:space="preserve"> de matrícula del vehículo y presión Enter</w:t>
-      </w:r>
-    </w:p>
-    <w:p>
-      <w:pPr>
-        <w:pStyle w:val="ListParagraph"/>
+        <w:t xml:space="preserve"> de matrícula del vehículo y presione </w:t>
+      </w:r>
+      <w:proofErr w:type="spellStart"/>
+      <w:r>
+        <w:rPr>
+          <w:lang w:val="es-419"/>
+        </w:rPr>
+        <w:t>Enter</w:t>
+      </w:r>
+      <w:proofErr w:type="spellEnd"/>
+      <w:r>
+        <w:rPr>
+          <w:lang w:val="es-419"/>
+        </w:rPr>
+        <w:t>.</w:t>
+      </w:r>
+    </w:p>
+    <w:p>
+      <w:pPr>
+        <w:pStyle w:val="Prrafodelista"/>
         <w:numPr>
           <w:ilvl w:val="0"/>
           <w:numId w:val="3"/>
@@ -3187,24 +3619,12 @@
         <w:rPr>
           <w:lang w:val="es-419"/>
         </w:rPr>
-        <w:t xml:space="preserve">Se verificará que la matrícula no se encuentra registrada. Presione “S” para confirmar que desea agregar el </w:t>
-      </w:r>
-      <w:r>
-        <w:rPr>
-          <w:lang w:val="es-419"/>
-        </w:rPr>
-        <w:t>utilitario</w:t>
-      </w:r>
-      <w:r>
-        <w:rPr>
-          <w:lang w:val="es-419"/>
-        </w:rPr>
-        <w:t xml:space="preserve"> con esa matrícula</w:t>
-      </w:r>
-    </w:p>
-    <w:p>
-      <w:pPr>
-        <w:pStyle w:val="ListParagraph"/>
+        <w:t>Se verificará que la matrícula no se encuentra registrada. Presione “S” para confirmar que desea agregar el automóvil con esa matrícula</w:t>
+      </w:r>
+    </w:p>
+    <w:p>
+      <w:pPr>
+        <w:pStyle w:val="Prrafodelista"/>
         <w:jc w:val="center"/>
         <w:rPr>
           <w:lang w:val="es-419"/>
@@ -3213,13 +3633,13 @@
       <w:r>
         <w:rPr>
           <w:noProof/>
-          <w:lang w:eastAsia="en-GB"/>
+          <w:lang w:val="es-ES" w:eastAsia="es-ES"/>
         </w:rPr>
         <w:drawing>
-          <wp:inline distT="0" distB="0" distL="0" distR="0" wp14:anchorId="55FB2468" wp14:editId="7512384B">
-            <wp:extent cx="3801139" cy="3040911"/>
-            <wp:effectExtent l="0" t="0" r="8890" b="7620"/>
-            <wp:docPr id="22" name="Picture 22"/>
+          <wp:inline distT="0" distB="0" distL="0" distR="0" wp14:anchorId="71F39D30" wp14:editId="29E22D74">
+            <wp:extent cx="4159989" cy="3327991"/>
+            <wp:effectExtent l="0" t="0" r="0" b="6350"/>
+            <wp:docPr id="4" name="Picture 4"/>
             <wp:cNvGraphicFramePr>
               <a:graphicFrameLocks xmlns:a="http://schemas.openxmlformats.org/drawingml/2006/main" noChangeAspect="1"/>
             </wp:cNvGraphicFramePr>
@@ -3239,7 +3659,7 @@
                   <pic:spPr>
                     <a:xfrm>
                       <a:off x="0" y="0"/>
-                      <a:ext cx="3812694" cy="3050155"/>
+                      <a:ext cx="4165617" cy="3332494"/>
                     </a:xfrm>
                     <a:prstGeom prst="rect">
                       <a:avLst/>
@@ -3254,7 +3674,7 @@
     </w:p>
     <w:p>
       <w:pPr>
-        <w:pStyle w:val="ListParagraph"/>
+        <w:pStyle w:val="Prrafodelista"/>
         <w:numPr>
           <w:ilvl w:val="0"/>
           <w:numId w:val="3"/>
@@ -3273,8 +3693,16 @@
         <w:rPr>
           <w:lang w:val="es-419"/>
         </w:rPr>
-        <w:t>vehículo y presione Enter</w:t>
-      </w:r>
+        <w:t xml:space="preserve">vehículo y presione </w:t>
+      </w:r>
+      <w:proofErr w:type="spellStart"/>
+      <w:r>
+        <w:rPr>
+          <w:lang w:val="es-419"/>
+        </w:rPr>
+        <w:t>Enter</w:t>
+      </w:r>
+      <w:proofErr w:type="spellEnd"/>
       <w:r>
         <w:rPr>
           <w:lang w:val="es-419"/>
@@ -3284,7 +3712,7 @@
     </w:p>
     <w:p>
       <w:pPr>
-        <w:pStyle w:val="ListParagraph"/>
+        <w:pStyle w:val="Prrafodelista"/>
         <w:numPr>
           <w:ilvl w:val="1"/>
           <w:numId w:val="3"/>
@@ -3302,7 +3730,7 @@
     </w:p>
     <w:p>
       <w:pPr>
-        <w:pStyle w:val="ListParagraph"/>
+        <w:pStyle w:val="Prrafodelista"/>
         <w:numPr>
           <w:ilvl w:val="1"/>
           <w:numId w:val="3"/>
@@ -3320,7 +3748,7 @@
     </w:p>
     <w:p>
       <w:pPr>
-        <w:pStyle w:val="ListParagraph"/>
+        <w:pStyle w:val="Prrafodelista"/>
         <w:numPr>
           <w:ilvl w:val="1"/>
           <w:numId w:val="3"/>
@@ -3338,7 +3766,7 @@
     </w:p>
     <w:p>
       <w:pPr>
-        <w:pStyle w:val="ListParagraph"/>
+        <w:pStyle w:val="Prrafodelista"/>
         <w:numPr>
           <w:ilvl w:val="1"/>
           <w:numId w:val="3"/>
@@ -3351,12 +3779,13 @@
         <w:rPr>
           <w:lang w:val="es-419"/>
         </w:rPr>
+        <w:lastRenderedPageBreak/>
         <w:t>Cantidad de puertas (entre 1 y 5)</w:t>
       </w:r>
     </w:p>
     <w:p>
       <w:pPr>
-        <w:pStyle w:val="ListParagraph"/>
+        <w:pStyle w:val="Prrafodelista"/>
         <w:numPr>
           <w:ilvl w:val="1"/>
           <w:numId w:val="3"/>
@@ -3374,7 +3803,7 @@
     </w:p>
     <w:p>
       <w:pPr>
-        <w:pStyle w:val="ListParagraph"/>
+        <w:pStyle w:val="Prrafodelista"/>
         <w:numPr>
           <w:ilvl w:val="1"/>
           <w:numId w:val="3"/>
@@ -3387,12 +3816,12 @@
         <w:rPr>
           <w:lang w:val="es-419"/>
         </w:rPr>
-        <w:t>Tipo</w:t>
-      </w:r>
-    </w:p>
-    <w:p>
-      <w:pPr>
-        <w:pStyle w:val="ListParagraph"/>
+        <w:t>Tipo de anclaje:</w:t>
+      </w:r>
+    </w:p>
+    <w:p>
+      <w:pPr>
+        <w:pStyle w:val="Prrafodelista"/>
         <w:numPr>
           <w:ilvl w:val="2"/>
           <w:numId w:val="3"/>
@@ -3405,12 +3834,12 @@
         <w:rPr>
           <w:lang w:val="es-419"/>
         </w:rPr>
-        <w:t>Furgoneta</w:t>
-      </w:r>
-    </w:p>
-    <w:p>
-      <w:pPr>
-        <w:pStyle w:val="ListParagraph"/>
+        <w:t>Cinturón</w:t>
+      </w:r>
+    </w:p>
+    <w:p>
+      <w:pPr>
+        <w:pStyle w:val="Prrafodelista"/>
         <w:numPr>
           <w:ilvl w:val="2"/>
           <w:numId w:val="3"/>
@@ -3423,30 +3852,32 @@
         <w:rPr>
           <w:lang w:val="es-419"/>
         </w:rPr>
-        <w:t>Pickup</w:t>
-      </w:r>
-    </w:p>
-    <w:p>
-      <w:pPr>
-        <w:pStyle w:val="ListParagraph"/>
+        <w:t>ISOFIX</w:t>
+      </w:r>
+    </w:p>
+    <w:p>
+      <w:pPr>
+        <w:pStyle w:val="Prrafodelista"/>
         <w:numPr>
-          <w:ilvl w:val="1"/>
+          <w:ilvl w:val="2"/>
           <w:numId w:val="3"/>
         </w:numPr>
         <w:rPr>
           <w:lang w:val="es-419"/>
         </w:rPr>
       </w:pPr>
-      <w:r>
-        <w:rPr>
-          <w:lang w:val="es-419"/>
-        </w:rPr>
-        <w:t>Capacidad de carga (mayor que cero)</w:t>
-      </w:r>
-    </w:p>
-    <w:p>
-      <w:pPr>
-        <w:pStyle w:val="ListParagraph"/>
+      <w:proofErr w:type="spellStart"/>
+      <w:r>
+        <w:rPr>
+          <w:lang w:val="es-419"/>
+        </w:rPr>
+        <w:t>Latch</w:t>
+      </w:r>
+      <w:proofErr w:type="spellEnd"/>
+    </w:p>
+    <w:p>
+      <w:pPr>
+        <w:pStyle w:val="Prrafodelista"/>
         <w:jc w:val="center"/>
         <w:rPr>
           <w:lang w:val="es-419"/>
@@ -3455,14 +3886,13 @@
       <w:r>
         <w:rPr>
           <w:noProof/>
-          <w:lang w:eastAsia="en-GB"/>
-        </w:rPr>
-        <w:lastRenderedPageBreak/>
+          <w:lang w:val="es-ES" w:eastAsia="es-ES"/>
+        </w:rPr>
         <w:drawing>
-          <wp:inline distT="0" distB="0" distL="0" distR="0" wp14:anchorId="378F5A1A" wp14:editId="061F7F5C">
-            <wp:extent cx="4226441" cy="3381153"/>
-            <wp:effectExtent l="0" t="0" r="3175" b="0"/>
-            <wp:docPr id="23" name="Picture 23"/>
+          <wp:inline distT="0" distB="0" distL="0" distR="0" wp14:anchorId="353C2B20" wp14:editId="58BB00AA">
+            <wp:extent cx="4306186" cy="3444949"/>
+            <wp:effectExtent l="0" t="0" r="0" b="3175"/>
+            <wp:docPr id="5" name="Picture 5"/>
             <wp:cNvGraphicFramePr>
               <a:graphicFrameLocks xmlns:a="http://schemas.openxmlformats.org/drawingml/2006/main" noChangeAspect="1"/>
             </wp:cNvGraphicFramePr>
@@ -3482,7 +3912,7 @@
                   <pic:spPr>
                     <a:xfrm>
                       <a:off x="0" y="0"/>
-                      <a:ext cx="4237492" cy="3389994"/>
+                      <a:ext cx="4313752" cy="3451002"/>
                     </a:xfrm>
                     <a:prstGeom prst="rect">
                       <a:avLst/>
@@ -3497,7 +3927,7 @@
     </w:p>
     <w:p>
       <w:pPr>
-        <w:pStyle w:val="ListParagraph"/>
+        <w:pStyle w:val="Prrafodelista"/>
         <w:numPr>
           <w:ilvl w:val="0"/>
           <w:numId w:val="3"/>
@@ -3510,42 +3940,42 @@
         <w:rPr>
           <w:lang w:val="es-419"/>
         </w:rPr>
-        <w:t xml:space="preserve">Al finalizar de ingresar los valores se desplegarán en pantalla los datos ingresados. El usuario debe Ingresar “S” si registrar </w:t>
-      </w:r>
-      <w:r>
-        <w:rPr>
-          <w:lang w:val="es-419"/>
-        </w:rPr>
-        <w:t>el utilitario</w:t>
-      </w:r>
-      <w:r>
-        <w:rPr>
-          <w:lang w:val="es-419"/>
-        </w:rPr>
-        <w:t>.</w:t>
-      </w:r>
-    </w:p>
-    <w:p>
-      <w:pPr>
-        <w:pStyle w:val="ListParagraph"/>
-        <w:numPr>
-          <w:ilvl w:val="0"/>
-          <w:numId w:val="3"/>
-        </w:numPr>
-        <w:rPr>
-          <w:lang w:val="es-419"/>
-        </w:rPr>
-      </w:pPr>
-      <w:r>
-        <w:rPr>
-          <w:lang w:val="es-419"/>
-        </w:rPr>
-        <w:t>El mensaje “Vehículo ingresado con éxito” confirma el ingreso del vehículo.</w:t>
-      </w:r>
-    </w:p>
-    <w:p>
-      <w:pPr>
-        <w:pStyle w:val="ListParagraph"/>
+        <w:t xml:space="preserve">Al finalizar de ingresar los valores se </w:t>
+      </w:r>
+      <w:r>
+        <w:rPr>
+          <w:lang w:val="es-419"/>
+        </w:rPr>
+        <w:t>desplegarán</w:t>
+      </w:r>
+      <w:r>
+        <w:rPr>
+          <w:lang w:val="es-419"/>
+        </w:rPr>
+        <w:t xml:space="preserve"> e</w:t>
+      </w:r>
+      <w:r>
+        <w:rPr>
+          <w:lang w:val="es-419"/>
+        </w:rPr>
+        <w:t xml:space="preserve">n pantalla los datos ingresados. El usuario debe Ingresar “S” si </w:t>
+      </w:r>
+      <w:r>
+        <w:rPr>
+          <w:lang w:val="es-419"/>
+        </w:rPr>
+        <w:t xml:space="preserve">desea </w:t>
+      </w:r>
+      <w:r>
+        <w:rPr>
+          <w:lang w:val="es-419"/>
+        </w:rPr>
+        <w:t>registrar este vehículo.</w:t>
+      </w:r>
+    </w:p>
+    <w:p>
+      <w:pPr>
+        <w:pStyle w:val="Prrafodelista"/>
         <w:jc w:val="center"/>
         <w:rPr>
           <w:lang w:val="es-419"/>
@@ -3554,13 +3984,13 @@
       <w:r>
         <w:rPr>
           <w:noProof/>
-          <w:lang w:eastAsia="en-GB"/>
+          <w:lang w:val="es-ES" w:eastAsia="es-ES"/>
         </w:rPr>
         <w:drawing>
-          <wp:inline distT="0" distB="0" distL="0" distR="0" wp14:anchorId="1325D1C9" wp14:editId="3A8019BA">
-            <wp:extent cx="4282706" cy="3426165"/>
-            <wp:effectExtent l="0" t="0" r="3810" b="3175"/>
-            <wp:docPr id="24" name="Picture 24"/>
+          <wp:inline distT="0" distB="0" distL="0" distR="0" wp14:anchorId="68436A7D" wp14:editId="6330469F">
+            <wp:extent cx="4399221" cy="3519377"/>
+            <wp:effectExtent l="0" t="0" r="1905" b="5080"/>
+            <wp:docPr id="6" name="Picture 6"/>
             <wp:cNvGraphicFramePr>
               <a:graphicFrameLocks xmlns:a="http://schemas.openxmlformats.org/drawingml/2006/main" noChangeAspect="1"/>
             </wp:cNvGraphicFramePr>
@@ -3580,7 +4010,7 @@
                   <pic:spPr>
                     <a:xfrm>
                       <a:off x="0" y="0"/>
-                      <a:ext cx="4292643" cy="3434115"/>
+                      <a:ext cx="4409091" cy="3527273"/>
                     </a:xfrm>
                     <a:prstGeom prst="rect">
                       <a:avLst/>
@@ -3595,7 +4025,7 @@
     </w:p>
     <w:p>
       <w:pPr>
-        <w:pStyle w:val="ListParagraph"/>
+        <w:pStyle w:val="Prrafodelista"/>
         <w:numPr>
           <w:ilvl w:val="0"/>
           <w:numId w:val="3"/>
@@ -3608,135 +4038,28 @@
         <w:rPr>
           <w:lang w:val="es-419"/>
         </w:rPr>
-        <w:t xml:space="preserve">Presione cualquier tecla para continuar. Al menú de mantenimiento de </w:t>
-      </w:r>
-      <w:r>
-        <w:rPr>
-          <w:lang w:val="es-419"/>
-        </w:rPr>
-        <w:t>Utilitarios</w:t>
-      </w:r>
-      <w:r>
-        <w:rPr>
-          <w:lang w:val="es-419"/>
-        </w:rPr>
-        <w:t>.</w:t>
-      </w:r>
-    </w:p>
-    <w:p>
-      <w:pPr>
-        <w:rPr>
-          <w:lang w:val="es-419"/>
-        </w:rPr>
-      </w:pPr>
-    </w:p>
-    <w:p>
-      <w:pPr>
-        <w:pStyle w:val="Heading2"/>
-        <w:rPr>
-          <w:lang w:val="es-419"/>
-        </w:rPr>
-      </w:pPr>
-      <w:bookmarkStart w:id="10" w:name="_Toc490421346"/>
-      <w:r>
-        <w:rPr>
-          <w:lang w:val="es-419"/>
-        </w:rPr>
-        <w:t xml:space="preserve">Modificar </w:t>
-      </w:r>
-      <w:r>
-        <w:rPr>
-          <w:lang w:val="es-419"/>
-        </w:rPr>
-        <w:t>Utilitario</w:t>
-      </w:r>
-      <w:bookmarkEnd w:id="10"/>
-    </w:p>
-    <w:p>
-      <w:pPr>
-        <w:rPr>
-          <w:lang w:val="es-419"/>
-        </w:rPr>
-      </w:pPr>
-      <w:r>
-        <w:rPr>
-          <w:lang w:val="es-419"/>
-        </w:rPr>
-        <w:t xml:space="preserve">En el menú de Mantenimiento de </w:t>
-      </w:r>
-      <w:r>
-        <w:rPr>
-          <w:lang w:val="es-419"/>
-        </w:rPr>
-        <w:t>utilitarios</w:t>
-      </w:r>
-      <w:r>
-        <w:rPr>
-          <w:lang w:val="es-419"/>
-        </w:rPr>
-        <w:t xml:space="preserve"> puede ingresar una matrícula ya registrada para modificar los valores.</w:t>
-      </w:r>
-    </w:p>
-    <w:p>
-      <w:pPr>
-        <w:pStyle w:val="ListParagraph"/>
-        <w:numPr>
-          <w:ilvl w:val="0"/>
-          <w:numId w:val="6"/>
-        </w:numPr>
-        <w:rPr>
-          <w:lang w:val="es-419"/>
-        </w:rPr>
-      </w:pPr>
-      <w:r>
-        <w:rPr>
-          <w:lang w:val="es-419"/>
+        <w:t>El mensaje “Vehículo ingresado con éxito” confirma el ingreso del vehículo.</w:t>
+      </w:r>
+    </w:p>
+    <w:p>
+      <w:pPr>
+        <w:pStyle w:val="Prrafodelista"/>
+        <w:jc w:val="center"/>
+        <w:rPr>
+          <w:lang w:val="es-419"/>
+        </w:rPr>
+      </w:pPr>
+      <w:r>
+        <w:rPr>
+          <w:noProof/>
+          <w:lang w:val="es-ES" w:eastAsia="es-ES"/>
         </w:rPr>
         <w:lastRenderedPageBreak/>
-        <w:t xml:space="preserve">Ingrese una matrícula ya registrada en el sistema. En caso de que la matrícula sea de un </w:t>
-      </w:r>
-      <w:r>
-        <w:rPr>
-          <w:lang w:val="es-419"/>
-        </w:rPr>
-        <w:t>Auto</w:t>
-      </w:r>
-      <w:r>
-        <w:rPr>
-          <w:lang w:val="es-419"/>
-        </w:rPr>
-        <w:t xml:space="preserve"> se le solicitará que utilice el menú de mantenimiento de </w:t>
-      </w:r>
-      <w:r>
-        <w:rPr>
-          <w:lang w:val="es-419"/>
-        </w:rPr>
-        <w:t>Autos</w:t>
-      </w:r>
-      <w:r>
-        <w:rPr>
-          <w:lang w:val="es-419"/>
-        </w:rPr>
-        <w:t xml:space="preserve"> para modificar o eliminar el vehículo.</w:t>
-      </w:r>
-    </w:p>
-    <w:p>
-      <w:pPr>
-        <w:jc w:val="center"/>
-        <w:rPr>
-          <w:lang w:val="es-419"/>
-        </w:rPr>
-      </w:pPr>
-      <w:r>
-        <w:rPr>
-          <w:noProof/>
-          <w:lang w:eastAsia="en-GB"/>
-        </w:rPr>
         <w:drawing>
-          <wp:inline distT="0" distB="0" distL="0" distR="0" wp14:anchorId="135EA726" wp14:editId="5ED8A3DD">
-            <wp:extent cx="3867593" cy="3094074"/>
+          <wp:inline distT="0" distB="0" distL="0" distR="0" wp14:anchorId="4B6BB24F" wp14:editId="288DAB23">
+            <wp:extent cx="4080244" cy="3264195"/>
             <wp:effectExtent l="0" t="0" r="0" b="0"/>
-            <wp:docPr id="25" name="Picture 25"/>
+            <wp:docPr id="7" name="Picture 7"/>
             <wp:cNvGraphicFramePr>
               <a:graphicFrameLocks xmlns:a="http://schemas.openxmlformats.org/drawingml/2006/main" noChangeAspect="1"/>
             </wp:cNvGraphicFramePr>
@@ -3756,7 +4079,7 @@
                   <pic:spPr>
                     <a:xfrm>
                       <a:off x="0" y="0"/>
-                      <a:ext cx="3872358" cy="3097886"/>
+                      <a:ext cx="4085703" cy="3268562"/>
                     </a:xfrm>
                     <a:prstGeom prst="rect">
                       <a:avLst/>
@@ -3771,10 +4094,10 @@
     </w:p>
     <w:p>
       <w:pPr>
-        <w:pStyle w:val="ListParagraph"/>
+        <w:pStyle w:val="Prrafodelista"/>
         <w:numPr>
           <w:ilvl w:val="0"/>
-          <w:numId w:val="6"/>
+          <w:numId w:val="3"/>
         </w:numPr>
         <w:rPr>
           <w:lang w:val="es-419"/>
@@ -3784,27 +4107,69 @@
         <w:rPr>
           <w:lang w:val="es-419"/>
         </w:rPr>
-        <w:t xml:space="preserve">Seleccione la opción 1 “Modificar datos del </w:t>
-      </w:r>
-      <w:r>
-        <w:rPr>
-          <w:lang w:val="es-419"/>
-        </w:rPr>
-        <w:t>Utilitario</w:t>
-      </w:r>
-      <w:r>
-        <w:rPr>
-          <w:lang w:val="es-419"/>
-        </w:rPr>
-        <w:t>” y presione Enter.</w:t>
-      </w:r>
-    </w:p>
-    <w:p>
-      <w:pPr>
-        <w:pStyle w:val="ListParagraph"/>
+        <w:t>Presione cualquier tecla para continuar. Al menú de mantenimiento de Autos.</w:t>
+      </w:r>
+    </w:p>
+    <w:p>
+      <w:pPr>
+        <w:rPr>
+          <w:lang w:val="es-419"/>
+        </w:rPr>
+      </w:pPr>
+    </w:p>
+    <w:p>
+      <w:pPr>
+        <w:pStyle w:val="Ttulo2"/>
+        <w:rPr>
+          <w:lang w:val="es-419"/>
+        </w:rPr>
+      </w:pPr>
+      <w:bookmarkStart w:id="8" w:name="_Toc490421259"/>
+      <w:r>
+        <w:rPr>
+          <w:lang w:val="es-419"/>
+        </w:rPr>
+        <w:t>Modificar Auto</w:t>
+      </w:r>
+      <w:bookmarkEnd w:id="8"/>
+    </w:p>
+    <w:p>
+      <w:pPr>
+        <w:rPr>
+          <w:lang w:val="es-419"/>
+        </w:rPr>
+      </w:pPr>
+      <w:r>
+        <w:rPr>
+          <w:lang w:val="es-419"/>
+        </w:rPr>
+        <w:t xml:space="preserve">En el menú de Mantenimiento de auto puede ingresar una </w:t>
+      </w:r>
+      <w:r>
+        <w:rPr>
+          <w:lang w:val="es-419"/>
+        </w:rPr>
+        <w:t>matrícula</w:t>
+      </w:r>
+      <w:r>
+        <w:rPr>
+          <w:lang w:val="es-419"/>
+        </w:rPr>
+        <w:t xml:space="preserve"> ya regist</w:t>
+      </w:r>
+      <w:r>
+        <w:rPr>
+          <w:lang w:val="es-419"/>
+        </w:rPr>
+        <w:t>rada para modificar los valores.</w:t>
+      </w:r>
+    </w:p>
+    <w:p>
+      <w:pPr>
+        <w:pStyle w:val="Prrafodelista"/>
         <w:numPr>
           <w:ilvl w:val="0"/>
-          <w:numId w:val="6"/>
+          <w:numId w:val="4"/>
         </w:numPr>
         <w:rPr>
           <w:lang w:val="es-419"/>
@@ -3814,43 +4179,33 @@
         <w:rPr>
           <w:lang w:val="es-419"/>
         </w:rPr>
-        <w:t xml:space="preserve">Se desplegará un menú con las distintas características del vehículo. </w:t>
-      </w:r>
-    </w:p>
-    <w:p>
-      <w:pPr>
-        <w:pStyle w:val="ListParagraph"/>
-        <w:numPr>
-          <w:ilvl w:val="0"/>
-          <w:numId w:val="6"/>
-        </w:numPr>
-        <w:rPr>
-          <w:lang w:val="es-419"/>
-        </w:rPr>
-      </w:pPr>
-      <w:r>
-        <w:rPr>
-          <w:lang w:val="es-419"/>
-        </w:rPr>
         <w:t>Ingrese</w:t>
       </w:r>
-    </w:p>
-    <w:p>
-      <w:pPr>
-        <w:pStyle w:val="ListParagraph"/>
-        <w:numPr>
-          <w:ilvl w:val="0"/>
-          <w:numId w:val="6"/>
-        </w:numPr>
-        <w:rPr>
-          <w:lang w:val="es-419"/>
-        </w:rPr>
-      </w:pPr>
-      <w:r>
-        <w:rPr>
-          <w:lang w:val="es-419"/>
-        </w:rPr>
-        <w:t>Seleccione que característica desea modificar ingresando el valor de la lista. Luego presione Enter</w:t>
+      <w:r>
+        <w:rPr>
+          <w:lang w:val="es-419"/>
+        </w:rPr>
+        <w:t xml:space="preserve"> una matrícula ya registrada en el sistema</w:t>
+      </w:r>
+      <w:r>
+        <w:rPr>
+          <w:lang w:val="es-419"/>
+        </w:rPr>
+        <w:t xml:space="preserve"> y presione </w:t>
+      </w:r>
+      <w:proofErr w:type="spellStart"/>
+      <w:r>
+        <w:rPr>
+          <w:lang w:val="es-419"/>
+        </w:rPr>
+        <w:t>Enter</w:t>
+      </w:r>
+      <w:proofErr w:type="spellEnd"/>
+      <w:r>
+        <w:rPr>
+          <w:lang w:val="es-419"/>
+        </w:rPr>
+        <w:t>. En caso de que la matrícula sea de un utilitario se le solicitará que utilice el menú de mantenimiento de utilitarios para modificar o eliminar el vehículo.</w:t>
       </w:r>
     </w:p>
     <w:p>
@@ -3863,13 +4218,13 @@
       <w:r>
         <w:rPr>
           <w:noProof/>
-          <w:lang w:eastAsia="en-GB"/>
+          <w:lang w:val="es-ES" w:eastAsia="es-ES"/>
         </w:rPr>
         <w:drawing>
-          <wp:inline distT="0" distB="0" distL="0" distR="0" wp14:anchorId="2E8CF3DB" wp14:editId="274A3137">
-            <wp:extent cx="3957196" cy="3165756"/>
-            <wp:effectExtent l="0" t="0" r="5715" b="0"/>
-            <wp:docPr id="27" name="Picture 27"/>
+          <wp:inline distT="0" distB="0" distL="0" distR="0" wp14:anchorId="33978B2A" wp14:editId="5E04C872">
+            <wp:extent cx="4133408" cy="3306726"/>
+            <wp:effectExtent l="0" t="0" r="635" b="8255"/>
+            <wp:docPr id="8" name="Picture 8"/>
             <wp:cNvGraphicFramePr>
               <a:graphicFrameLocks xmlns:a="http://schemas.openxmlformats.org/drawingml/2006/main" noChangeAspect="1"/>
             </wp:cNvGraphicFramePr>
@@ -3889,7 +4244,7 @@
                   <pic:spPr>
                     <a:xfrm>
                       <a:off x="0" y="0"/>
-                      <a:ext cx="3968932" cy="3175144"/>
+                      <a:ext cx="4138602" cy="3310881"/>
                     </a:xfrm>
                     <a:prstGeom prst="rect">
                       <a:avLst/>
@@ -3904,10 +4259,10 @@
     </w:p>
     <w:p>
       <w:pPr>
-        <w:pStyle w:val="ListParagraph"/>
+        <w:pStyle w:val="Prrafodelista"/>
         <w:numPr>
           <w:ilvl w:val="0"/>
-          <w:numId w:val="6"/>
+          <w:numId w:val="4"/>
         </w:numPr>
         <w:rPr>
           <w:lang w:val="es-419"/>
@@ -3917,12 +4272,52 @@
         <w:rPr>
           <w:lang w:val="es-419"/>
         </w:rPr>
-        <w:t>Ingrese el nuevo valor de la característica a modificar y presione Enter.</w:t>
-      </w:r>
-    </w:p>
-    <w:p>
-      <w:pPr>
-        <w:pStyle w:val="ListParagraph"/>
+        <w:t xml:space="preserve">Seleccione la opción 1 “Modificar datos del auto” y presione </w:t>
+      </w:r>
+      <w:proofErr w:type="spellStart"/>
+      <w:r>
+        <w:rPr>
+          <w:lang w:val="es-419"/>
+        </w:rPr>
+        <w:t>Enter</w:t>
+      </w:r>
+      <w:proofErr w:type="spellEnd"/>
+      <w:r>
+        <w:rPr>
+          <w:lang w:val="es-419"/>
+        </w:rPr>
+        <w:t>.</w:t>
+      </w:r>
+    </w:p>
+    <w:p>
+      <w:pPr>
+        <w:pStyle w:val="Prrafodelista"/>
+        <w:numPr>
+          <w:ilvl w:val="0"/>
+          <w:numId w:val="4"/>
+        </w:numPr>
+        <w:rPr>
+          <w:lang w:val="es-419"/>
+        </w:rPr>
+      </w:pPr>
+      <w:r>
+        <w:rPr>
+          <w:lang w:val="es-419"/>
+        </w:rPr>
+        <w:lastRenderedPageBreak/>
+        <w:t xml:space="preserve">Se desplegará un menú con las distintas características del vehículo. Seleccione que característica desea modificar ingresando el valor de la lista. Luego presione </w:t>
+      </w:r>
+      <w:proofErr w:type="spellStart"/>
+      <w:r>
+        <w:rPr>
+          <w:lang w:val="es-419"/>
+        </w:rPr>
+        <w:t>Enter</w:t>
+      </w:r>
+      <w:proofErr w:type="spellEnd"/>
+    </w:p>
+    <w:p>
+      <w:pPr>
         <w:jc w:val="center"/>
         <w:rPr>
           <w:lang w:val="es-419"/>
@@ -3931,14 +4326,13 @@
       <w:r>
         <w:rPr>
           <w:noProof/>
-          <w:lang w:eastAsia="en-GB"/>
-        </w:rPr>
-        <w:lastRenderedPageBreak/>
+          <w:lang w:val="es-ES" w:eastAsia="es-ES"/>
+        </w:rPr>
         <w:drawing>
-          <wp:inline distT="0" distB="0" distL="0" distR="0" wp14:anchorId="0338FE07" wp14:editId="17FCB20B">
-            <wp:extent cx="3814430" cy="3051544"/>
+          <wp:inline distT="0" distB="0" distL="0" distR="0" wp14:anchorId="17FE98C0" wp14:editId="55FA9296">
+            <wp:extent cx="3721395" cy="2977116"/>
             <wp:effectExtent l="0" t="0" r="0" b="0"/>
-            <wp:docPr id="28" name="Picture 28"/>
+            <wp:docPr id="9" name="Picture 9"/>
             <wp:cNvGraphicFramePr>
               <a:graphicFrameLocks xmlns:a="http://schemas.openxmlformats.org/drawingml/2006/main" noChangeAspect="1"/>
             </wp:cNvGraphicFramePr>
@@ -3958,7 +4352,7 @@
                   <pic:spPr>
                     <a:xfrm>
                       <a:off x="0" y="0"/>
-                      <a:ext cx="3825579" cy="3060463"/>
+                      <a:ext cx="3735130" cy="2988104"/>
                     </a:xfrm>
                     <a:prstGeom prst="rect">
                       <a:avLst/>
@@ -3973,10 +4367,10 @@
     </w:p>
     <w:p>
       <w:pPr>
-        <w:pStyle w:val="ListParagraph"/>
+        <w:pStyle w:val="Prrafodelista"/>
         <w:numPr>
           <w:ilvl w:val="0"/>
-          <w:numId w:val="6"/>
+          <w:numId w:val="4"/>
         </w:numPr>
         <w:rPr>
           <w:lang w:val="es-419"/>
@@ -3986,32 +4380,16 @@
         <w:rPr>
           <w:lang w:val="es-419"/>
         </w:rPr>
-        <w:t>Los nuevos valores para el vehículo se muestran en pantalla.</w:t>
-      </w:r>
-    </w:p>
-    <w:p>
-      <w:pPr>
-        <w:pStyle w:val="ListParagraph"/>
-        <w:numPr>
-          <w:ilvl w:val="0"/>
-          <w:numId w:val="6"/>
-        </w:numPr>
-        <w:rPr>
-          <w:lang w:val="es-419"/>
-        </w:rPr>
-      </w:pPr>
-      <w:r>
-        <w:rPr>
-          <w:lang w:val="es-419"/>
-        </w:rPr>
-        <w:t xml:space="preserve">Presione Enter para volver al menú de Mantenimiento de </w:t>
-      </w:r>
-      <w:r>
-        <w:rPr>
-          <w:lang w:val="es-419"/>
-        </w:rPr>
-        <w:t>utilitarios</w:t>
-      </w:r>
+        <w:t xml:space="preserve">Ingrese el nuevo valor de la característica a modificar y presione </w:t>
+      </w:r>
+      <w:proofErr w:type="spellStart"/>
+      <w:r>
+        <w:rPr>
+          <w:lang w:val="es-419"/>
+        </w:rPr>
+        <w:t>Enter</w:t>
+      </w:r>
+      <w:proofErr w:type="spellEnd"/>
       <w:r>
         <w:rPr>
           <w:lang w:val="es-419"/>
@@ -4021,97 +4399,7 @@
     </w:p>
     <w:p>
       <w:pPr>
-        <w:rPr>
-          <w:lang w:val="es-419"/>
-        </w:rPr>
-      </w:pPr>
-    </w:p>
-    <w:p>
-      <w:pPr>
-        <w:pStyle w:val="Heading2"/>
-        <w:rPr>
-          <w:lang w:val="es-419"/>
-        </w:rPr>
-      </w:pPr>
-      <w:bookmarkStart w:id="11" w:name="_Toc490421347"/>
-      <w:r>
-        <w:rPr>
-          <w:lang w:val="es-419"/>
-        </w:rPr>
-        <w:t xml:space="preserve">Eliminar </w:t>
-      </w:r>
-      <w:r>
-        <w:rPr>
-          <w:lang w:val="es-419"/>
-        </w:rPr>
-        <w:t>Utilitario</w:t>
-      </w:r>
-      <w:bookmarkEnd w:id="11"/>
-    </w:p>
-    <w:p>
-      <w:pPr>
-        <w:rPr>
-          <w:lang w:val="es-419"/>
-        </w:rPr>
-      </w:pPr>
-      <w:r>
-        <w:rPr>
-          <w:lang w:val="es-419"/>
-        </w:rPr>
-        <w:t xml:space="preserve">En el menú de Mantenimiento de </w:t>
-      </w:r>
-      <w:r>
-        <w:rPr>
-          <w:lang w:val="es-419"/>
-        </w:rPr>
-        <w:t>utilitarios</w:t>
-      </w:r>
-      <w:r>
-        <w:rPr>
-          <w:lang w:val="es-419"/>
-        </w:rPr>
-        <w:t xml:space="preserve"> puede ingresar una matrícula ya registrada para eliminar el </w:t>
-      </w:r>
-      <w:r>
-        <w:rPr>
-          <w:lang w:val="es-419"/>
-        </w:rPr>
-        <w:t>utilitario</w:t>
-      </w:r>
-      <w:r>
-        <w:rPr>
-          <w:lang w:val="es-419"/>
-        </w:rPr>
-        <w:t xml:space="preserve"> del sistema.</w:t>
-      </w:r>
-    </w:p>
-    <w:p>
-      <w:pPr>
-        <w:pStyle w:val="ListParagraph"/>
-        <w:numPr>
-          <w:ilvl w:val="0"/>
-          <w:numId w:val="7"/>
-        </w:numPr>
-        <w:rPr>
-          <w:lang w:val="es-419"/>
-        </w:rPr>
-      </w:pPr>
-      <w:r>
-        <w:rPr>
-          <w:lang w:val="es-419"/>
-        </w:rPr>
-        <w:t>Ingrese una matrícula ya registrada en el sistema</w:t>
-      </w:r>
-      <w:r>
-        <w:rPr>
-          <w:lang w:val="es-419"/>
-        </w:rPr>
-        <w:t xml:space="preserve"> y presione Enter</w:t>
-      </w:r>
-    </w:p>
-    <w:p>
-      <w:pPr>
-        <w:ind w:left="360"/>
+        <w:pStyle w:val="Prrafodelista"/>
         <w:jc w:val="center"/>
         <w:rPr>
           <w:lang w:val="es-419"/>
@@ -4120,13 +4408,13 @@
       <w:r>
         <w:rPr>
           <w:noProof/>
-          <w:lang w:eastAsia="en-GB"/>
+          <w:lang w:val="es-ES" w:eastAsia="es-ES"/>
         </w:rPr>
         <w:drawing>
-          <wp:inline distT="0" distB="0" distL="0" distR="0" wp14:anchorId="39DBA8FD" wp14:editId="754ABF15">
-            <wp:extent cx="4066954" cy="3253563"/>
-            <wp:effectExtent l="0" t="0" r="0" b="4445"/>
-            <wp:docPr id="29" name="Picture 29"/>
+          <wp:inline distT="0" distB="0" distL="0" distR="0" wp14:anchorId="09C6DFC3" wp14:editId="13C4C0DC">
+            <wp:extent cx="3556236" cy="2844989"/>
+            <wp:effectExtent l="0" t="0" r="6350" b="0"/>
+            <wp:docPr id="10" name="Picture 10"/>
             <wp:cNvGraphicFramePr>
               <a:graphicFrameLocks xmlns:a="http://schemas.openxmlformats.org/drawingml/2006/main" noChangeAspect="1"/>
             </wp:cNvGraphicFramePr>
@@ -4146,6 +4434,1422 @@
                   <pic:spPr>
                     <a:xfrm>
                       <a:off x="0" y="0"/>
+                      <a:ext cx="3571403" cy="2857123"/>
+                    </a:xfrm>
+                    <a:prstGeom prst="rect">
+                      <a:avLst/>
+                    </a:prstGeom>
+                  </pic:spPr>
+                </pic:pic>
+              </a:graphicData>
+            </a:graphic>
+          </wp:inline>
+        </w:drawing>
+      </w:r>
+    </w:p>
+    <w:p>
+      <w:pPr>
+        <w:pStyle w:val="Prrafodelista"/>
+        <w:numPr>
+          <w:ilvl w:val="0"/>
+          <w:numId w:val="4"/>
+        </w:numPr>
+        <w:rPr>
+          <w:lang w:val="es-419"/>
+        </w:rPr>
+      </w:pPr>
+      <w:r>
+        <w:rPr>
+          <w:lang w:val="es-419"/>
+        </w:rPr>
+        <w:t>Los nuevos valor</w:t>
+      </w:r>
+      <w:r>
+        <w:rPr>
+          <w:lang w:val="es-419"/>
+        </w:rPr>
+        <w:t>es para el vehículo se muestran en pantalla.</w:t>
+      </w:r>
+    </w:p>
+    <w:p>
+      <w:pPr>
+        <w:pStyle w:val="Prrafodelista"/>
+        <w:numPr>
+          <w:ilvl w:val="0"/>
+          <w:numId w:val="4"/>
+        </w:numPr>
+        <w:rPr>
+          <w:lang w:val="es-419"/>
+        </w:rPr>
+      </w:pPr>
+      <w:r>
+        <w:rPr>
+          <w:lang w:val="es-419"/>
+        </w:rPr>
+        <w:t xml:space="preserve">Presione </w:t>
+      </w:r>
+      <w:proofErr w:type="spellStart"/>
+      <w:r>
+        <w:rPr>
+          <w:lang w:val="es-419"/>
+        </w:rPr>
+        <w:t>Enter</w:t>
+      </w:r>
+      <w:proofErr w:type="spellEnd"/>
+      <w:r>
+        <w:rPr>
+          <w:lang w:val="es-419"/>
+        </w:rPr>
+        <w:t xml:space="preserve"> para volver al menú de Mantenimiento de autos.</w:t>
+      </w:r>
+    </w:p>
+    <w:p>
+      <w:pPr>
+        <w:rPr>
+          <w:lang w:val="es-419"/>
+        </w:rPr>
+      </w:pPr>
+    </w:p>
+    <w:p>
+      <w:pPr>
+        <w:pStyle w:val="Ttulo2"/>
+        <w:rPr>
+          <w:lang w:val="es-419"/>
+        </w:rPr>
+      </w:pPr>
+      <w:bookmarkStart w:id="9" w:name="_Toc490421260"/>
+      <w:r>
+        <w:rPr>
+          <w:lang w:val="es-419"/>
+        </w:rPr>
+        <w:t>Eliminar auto</w:t>
+      </w:r>
+      <w:bookmarkEnd w:id="9"/>
+    </w:p>
+    <w:p>
+      <w:pPr>
+        <w:rPr>
+          <w:lang w:val="es-419"/>
+        </w:rPr>
+      </w:pPr>
+      <w:r>
+        <w:rPr>
+          <w:lang w:val="es-419"/>
+        </w:rPr>
+        <w:t>En el menú de Mantenimiento de auto puede ingresar una matrícula ya registrada para eliminar el auto del sistema.</w:t>
+      </w:r>
+    </w:p>
+    <w:p>
+      <w:pPr>
+        <w:pStyle w:val="Prrafodelista"/>
+        <w:numPr>
+          <w:ilvl w:val="0"/>
+          <w:numId w:val="5"/>
+        </w:numPr>
+        <w:rPr>
+          <w:lang w:val="es-419"/>
+        </w:rPr>
+      </w:pPr>
+      <w:r>
+        <w:rPr>
+          <w:lang w:val="es-419"/>
+        </w:rPr>
+        <w:t>Ingrese una matrícula ya registrada en el sistema</w:t>
+      </w:r>
+      <w:r>
+        <w:rPr>
+          <w:lang w:val="es-419"/>
+        </w:rPr>
+        <w:t xml:space="preserve"> y presione </w:t>
+      </w:r>
+      <w:proofErr w:type="spellStart"/>
+      <w:r>
+        <w:rPr>
+          <w:lang w:val="es-419"/>
+        </w:rPr>
+        <w:t>Enter</w:t>
+      </w:r>
+      <w:proofErr w:type="spellEnd"/>
+      <w:r>
+        <w:rPr>
+          <w:lang w:val="es-419"/>
+        </w:rPr>
+        <w:t>.</w:t>
+      </w:r>
+    </w:p>
+    <w:p>
+      <w:pPr>
+        <w:ind w:left="360"/>
+        <w:jc w:val="center"/>
+        <w:rPr>
+          <w:lang w:val="es-419"/>
+        </w:rPr>
+      </w:pPr>
+      <w:r>
+        <w:rPr>
+          <w:noProof/>
+          <w:lang w:val="es-ES" w:eastAsia="es-ES"/>
+        </w:rPr>
+        <w:lastRenderedPageBreak/>
+        <w:drawing>
+          <wp:inline distT="0" distB="0" distL="0" distR="0" wp14:anchorId="2FB2DE59" wp14:editId="7C08C589">
+            <wp:extent cx="3987209" cy="3189767"/>
+            <wp:effectExtent l="0" t="0" r="0" b="0"/>
+            <wp:docPr id="11" name="Picture 11"/>
+            <wp:cNvGraphicFramePr>
+              <a:graphicFrameLocks xmlns:a="http://schemas.openxmlformats.org/drawingml/2006/main" noChangeAspect="1"/>
+            </wp:cNvGraphicFramePr>
+            <a:graphic xmlns:a="http://schemas.openxmlformats.org/drawingml/2006/main">
+              <a:graphicData uri="http://schemas.openxmlformats.org/drawingml/2006/picture">
+                <pic:pic xmlns:pic="http://schemas.openxmlformats.org/drawingml/2006/picture">
+                  <pic:nvPicPr>
+                    <pic:cNvPr id="1" name=""/>
+                    <pic:cNvPicPr/>
+                  </pic:nvPicPr>
+                  <pic:blipFill>
+                    <a:blip r:embed="rId21"/>
+                    <a:stretch>
+                      <a:fillRect/>
+                    </a:stretch>
+                  </pic:blipFill>
+                  <pic:spPr>
+                    <a:xfrm>
+                      <a:off x="0" y="0"/>
+                      <a:ext cx="3994067" cy="3195253"/>
+                    </a:xfrm>
+                    <a:prstGeom prst="rect">
+                      <a:avLst/>
+                    </a:prstGeom>
+                  </pic:spPr>
+                </pic:pic>
+              </a:graphicData>
+            </a:graphic>
+          </wp:inline>
+        </w:drawing>
+      </w:r>
+    </w:p>
+    <w:p>
+      <w:pPr>
+        <w:pStyle w:val="Prrafodelista"/>
+        <w:numPr>
+          <w:ilvl w:val="0"/>
+          <w:numId w:val="5"/>
+        </w:numPr>
+        <w:rPr>
+          <w:lang w:val="es-419"/>
+        </w:rPr>
+      </w:pPr>
+      <w:r>
+        <w:rPr>
+          <w:lang w:val="es-419"/>
+        </w:rPr>
+        <w:t>Seleccione la opción 2</w:t>
+      </w:r>
+      <w:r>
+        <w:rPr>
+          <w:lang w:val="es-419"/>
+        </w:rPr>
+        <w:t xml:space="preserve"> “</w:t>
+      </w:r>
+      <w:r>
+        <w:rPr>
+          <w:lang w:val="es-419"/>
+        </w:rPr>
+        <w:t>Eliminar</w:t>
+      </w:r>
+      <w:r>
+        <w:rPr>
+          <w:lang w:val="es-419"/>
+        </w:rPr>
+        <w:t xml:space="preserve"> auto” y presione </w:t>
+      </w:r>
+      <w:proofErr w:type="spellStart"/>
+      <w:r>
+        <w:rPr>
+          <w:lang w:val="es-419"/>
+        </w:rPr>
+        <w:t>Enter</w:t>
+      </w:r>
+      <w:proofErr w:type="spellEnd"/>
+      <w:r>
+        <w:rPr>
+          <w:lang w:val="es-419"/>
+        </w:rPr>
+        <w:t>.</w:t>
+      </w:r>
+    </w:p>
+    <w:p>
+      <w:pPr>
+        <w:pStyle w:val="Prrafodelista"/>
+        <w:numPr>
+          <w:ilvl w:val="0"/>
+          <w:numId w:val="5"/>
+        </w:numPr>
+        <w:rPr>
+          <w:lang w:val="es-419"/>
+        </w:rPr>
+      </w:pPr>
+      <w:r>
+        <w:rPr>
+          <w:lang w:val="es-419"/>
+        </w:rPr>
+        <w:t xml:space="preserve">Confirme que desea eliminar el vehículo. Ingrese “S” y luego </w:t>
+      </w:r>
+      <w:proofErr w:type="spellStart"/>
+      <w:r>
+        <w:rPr>
+          <w:lang w:val="es-419"/>
+        </w:rPr>
+        <w:t>Enter</w:t>
+      </w:r>
+      <w:proofErr w:type="spellEnd"/>
+      <w:r>
+        <w:rPr>
+          <w:lang w:val="es-419"/>
+        </w:rPr>
+        <w:t>.</w:t>
+      </w:r>
+    </w:p>
+    <w:p>
+      <w:pPr>
+        <w:pStyle w:val="Prrafodelista"/>
+        <w:numPr>
+          <w:ilvl w:val="0"/>
+          <w:numId w:val="5"/>
+        </w:numPr>
+        <w:rPr>
+          <w:lang w:val="es-419"/>
+        </w:rPr>
+      </w:pPr>
+      <w:r>
+        <w:rPr>
+          <w:lang w:val="es-419"/>
+        </w:rPr>
+        <w:t xml:space="preserve">Se desplegará </w:t>
+      </w:r>
+      <w:r>
+        <w:rPr>
+          <w:lang w:val="es-419"/>
+        </w:rPr>
+        <w:t>un mensaje confirmando la eliminación. NOTA: en caso de que el vehículo cuente con alquileres registrados el sistema no permitirá eliminar el vehículo.</w:t>
+      </w:r>
+      <w:r>
+        <w:rPr>
+          <w:lang w:val="es-419"/>
+        </w:rPr>
+        <w:t xml:space="preserve"> </w:t>
+      </w:r>
+    </w:p>
+    <w:p>
+      <w:pPr>
+        <w:pStyle w:val="Prrafodelista"/>
+        <w:numPr>
+          <w:ilvl w:val="0"/>
+          <w:numId w:val="5"/>
+        </w:numPr>
+        <w:rPr>
+          <w:lang w:val="es-419"/>
+        </w:rPr>
+      </w:pPr>
+      <w:r>
+        <w:rPr>
+          <w:lang w:val="es-419"/>
+        </w:rPr>
+        <w:t xml:space="preserve">Para volver al menú de mantenimiento de autos presione </w:t>
+      </w:r>
+      <w:proofErr w:type="spellStart"/>
+      <w:r>
+        <w:rPr>
+          <w:lang w:val="es-419"/>
+        </w:rPr>
+        <w:t>Enter</w:t>
+      </w:r>
+      <w:proofErr w:type="spellEnd"/>
+      <w:r>
+        <w:rPr>
+          <w:lang w:val="es-419"/>
+        </w:rPr>
+        <w:t>.</w:t>
+      </w:r>
+    </w:p>
+    <w:p>
+      <w:pPr>
+        <w:rPr>
+          <w:lang w:val="es-419"/>
+        </w:rPr>
+      </w:pPr>
+      <w:r>
+        <w:rPr>
+          <w:lang w:val="es-419"/>
+        </w:rPr>
+        <w:br w:type="page"/>
+      </w:r>
+    </w:p>
+    <w:p>
+      <w:pPr>
+        <w:pStyle w:val="Ttulo1"/>
+        <w:rPr>
+          <w:lang w:val="es-419"/>
+        </w:rPr>
+      </w:pPr>
+      <w:bookmarkStart w:id="10" w:name="_Toc490421261"/>
+      <w:r>
+        <w:rPr>
+          <w:lang w:val="es-419"/>
+        </w:rPr>
+        <w:lastRenderedPageBreak/>
+        <w:t>Mantenimiento de utilitarios</w:t>
+      </w:r>
+      <w:bookmarkEnd w:id="10"/>
+    </w:p>
+    <w:p>
+      <w:pPr>
+        <w:rPr>
+          <w:lang w:val="es-419"/>
+        </w:rPr>
+      </w:pPr>
+      <w:r>
+        <w:rPr>
+          <w:lang w:val="es-419"/>
+        </w:rPr>
+        <w:t xml:space="preserve">El menú de mantenimiento de utilitarios es muy similar al de mantenimiento de autos.  Permite al usuario crear, modificar o eliminar autos. </w:t>
+      </w:r>
+    </w:p>
+    <w:p>
+      <w:pPr>
+        <w:pStyle w:val="Ttulo2"/>
+        <w:rPr>
+          <w:lang w:val="es-419"/>
+        </w:rPr>
+      </w:pPr>
+      <w:bookmarkStart w:id="11" w:name="_Toc490421262"/>
+      <w:r>
+        <w:rPr>
+          <w:lang w:val="es-419"/>
+        </w:rPr>
+        <w:t>Crear Utilitario</w:t>
+      </w:r>
+      <w:bookmarkEnd w:id="11"/>
+    </w:p>
+    <w:p>
+      <w:pPr>
+        <w:rPr>
+          <w:lang w:val="es-419"/>
+        </w:rPr>
+      </w:pPr>
+      <w:r>
+        <w:rPr>
+          <w:lang w:val="es-419"/>
+        </w:rPr>
+        <w:t>Para crear un nuevo utilitario siga los siguientes pasos:</w:t>
+      </w:r>
+    </w:p>
+    <w:p>
+      <w:pPr>
+        <w:pStyle w:val="Prrafodelista"/>
+        <w:numPr>
+          <w:ilvl w:val="0"/>
+          <w:numId w:val="3"/>
+        </w:numPr>
+        <w:rPr>
+          <w:lang w:val="es-419"/>
+        </w:rPr>
+      </w:pPr>
+      <w:r>
+        <w:rPr>
+          <w:lang w:val="es-419"/>
+        </w:rPr>
+        <w:t>Ingrese</w:t>
+      </w:r>
+      <w:r>
+        <w:rPr>
+          <w:lang w:val="es-419"/>
+        </w:rPr>
+        <w:t xml:space="preserve"> el </w:t>
+      </w:r>
+      <w:r>
+        <w:rPr>
+          <w:lang w:val="es-419"/>
+        </w:rPr>
+        <w:t xml:space="preserve">nuevo </w:t>
+      </w:r>
+      <w:r>
+        <w:rPr>
+          <w:lang w:val="es-419"/>
+        </w:rPr>
+        <w:t>número</w:t>
+      </w:r>
+      <w:r>
+        <w:rPr>
+          <w:lang w:val="es-419"/>
+        </w:rPr>
+        <w:t xml:space="preserve"> de matrícula del vehículo y presión </w:t>
+      </w:r>
+      <w:proofErr w:type="spellStart"/>
+      <w:r>
+        <w:rPr>
+          <w:lang w:val="es-419"/>
+        </w:rPr>
+        <w:t>Enter</w:t>
+      </w:r>
+      <w:proofErr w:type="spellEnd"/>
+    </w:p>
+    <w:p>
+      <w:pPr>
+        <w:pStyle w:val="Prrafodelista"/>
+        <w:numPr>
+          <w:ilvl w:val="0"/>
+          <w:numId w:val="3"/>
+        </w:numPr>
+        <w:rPr>
+          <w:lang w:val="es-419"/>
+        </w:rPr>
+      </w:pPr>
+      <w:r>
+        <w:rPr>
+          <w:lang w:val="es-419"/>
+        </w:rPr>
+        <w:t>Se verificará que la matrícula no se encuentra registrada. Presione “S” para confirmar que desea agregar el utilitario con esa matrícula</w:t>
+      </w:r>
+    </w:p>
+    <w:p>
+      <w:pPr>
+        <w:pStyle w:val="Prrafodelista"/>
+        <w:jc w:val="center"/>
+        <w:rPr>
+          <w:lang w:val="es-419"/>
+        </w:rPr>
+      </w:pPr>
+      <w:r>
+        <w:rPr>
+          <w:noProof/>
+          <w:lang w:val="es-ES" w:eastAsia="es-ES"/>
+        </w:rPr>
+        <w:drawing>
+          <wp:inline distT="0" distB="0" distL="0" distR="0" wp14:anchorId="55FB2468" wp14:editId="7512384B">
+            <wp:extent cx="3801139" cy="3040911"/>
+            <wp:effectExtent l="0" t="0" r="8890" b="7620"/>
+            <wp:docPr id="22" name="Picture 22"/>
+            <wp:cNvGraphicFramePr>
+              <a:graphicFrameLocks xmlns:a="http://schemas.openxmlformats.org/drawingml/2006/main" noChangeAspect="1"/>
+            </wp:cNvGraphicFramePr>
+            <a:graphic xmlns:a="http://schemas.openxmlformats.org/drawingml/2006/main">
+              <a:graphicData uri="http://schemas.openxmlformats.org/drawingml/2006/picture">
+                <pic:pic xmlns:pic="http://schemas.openxmlformats.org/drawingml/2006/picture">
+                  <pic:nvPicPr>
+                    <pic:cNvPr id="1" name=""/>
+                    <pic:cNvPicPr/>
+                  </pic:nvPicPr>
+                  <pic:blipFill>
+                    <a:blip r:embed="rId24"/>
+                    <a:stretch>
+                      <a:fillRect/>
+                    </a:stretch>
+                  </pic:blipFill>
+                  <pic:spPr>
+                    <a:xfrm>
+                      <a:off x="0" y="0"/>
+                      <a:ext cx="3812694" cy="3050155"/>
+                    </a:xfrm>
+                    <a:prstGeom prst="rect">
+                      <a:avLst/>
+                    </a:prstGeom>
+                  </pic:spPr>
+                </pic:pic>
+              </a:graphicData>
+            </a:graphic>
+          </wp:inline>
+        </w:drawing>
+      </w:r>
+    </w:p>
+    <w:p>
+      <w:pPr>
+        <w:pStyle w:val="Prrafodelista"/>
+        <w:numPr>
+          <w:ilvl w:val="0"/>
+          <w:numId w:val="3"/>
+        </w:numPr>
+        <w:rPr>
+          <w:lang w:val="es-419"/>
+        </w:rPr>
+      </w:pPr>
+      <w:r>
+        <w:rPr>
+          <w:lang w:val="es-419"/>
+        </w:rPr>
+        <w:t xml:space="preserve">Ingrese las siguientes propiedades del vehículo y presione </w:t>
+      </w:r>
+      <w:proofErr w:type="spellStart"/>
+      <w:r>
+        <w:rPr>
+          <w:lang w:val="es-419"/>
+        </w:rPr>
+        <w:t>Enter</w:t>
+      </w:r>
+      <w:proofErr w:type="spellEnd"/>
+      <w:r>
+        <w:rPr>
+          <w:lang w:val="es-419"/>
+        </w:rPr>
+        <w:t>:</w:t>
+      </w:r>
+    </w:p>
+    <w:p>
+      <w:pPr>
+        <w:pStyle w:val="Prrafodelista"/>
+        <w:numPr>
+          <w:ilvl w:val="1"/>
+          <w:numId w:val="3"/>
+        </w:numPr>
+        <w:rPr>
+          <w:lang w:val="es-419"/>
+        </w:rPr>
+      </w:pPr>
+      <w:r>
+        <w:rPr>
+          <w:lang w:val="es-419"/>
+        </w:rPr>
+        <w:t>Marca</w:t>
+      </w:r>
+    </w:p>
+    <w:p>
+      <w:pPr>
+        <w:pStyle w:val="Prrafodelista"/>
+        <w:numPr>
+          <w:ilvl w:val="1"/>
+          <w:numId w:val="3"/>
+        </w:numPr>
+        <w:rPr>
+          <w:lang w:val="es-419"/>
+        </w:rPr>
+      </w:pPr>
+      <w:r>
+        <w:rPr>
+          <w:lang w:val="es-419"/>
+        </w:rPr>
+        <w:t>Modelo</w:t>
+      </w:r>
+    </w:p>
+    <w:p>
+      <w:pPr>
+        <w:pStyle w:val="Prrafodelista"/>
+        <w:numPr>
+          <w:ilvl w:val="1"/>
+          <w:numId w:val="3"/>
+        </w:numPr>
+        <w:rPr>
+          <w:lang w:val="es-419"/>
+        </w:rPr>
+      </w:pPr>
+      <w:r>
+        <w:rPr>
+          <w:lang w:val="es-419"/>
+        </w:rPr>
+        <w:t>Año (entre 0 y el año actual)</w:t>
+      </w:r>
+    </w:p>
+    <w:p>
+      <w:pPr>
+        <w:pStyle w:val="Prrafodelista"/>
+        <w:numPr>
+          <w:ilvl w:val="1"/>
+          <w:numId w:val="3"/>
+        </w:numPr>
+        <w:rPr>
+          <w:lang w:val="es-419"/>
+        </w:rPr>
+      </w:pPr>
+      <w:r>
+        <w:rPr>
+          <w:lang w:val="es-419"/>
+        </w:rPr>
+        <w:t>Cantidad de puertas (entre 1 y 5)</w:t>
+      </w:r>
+    </w:p>
+    <w:p>
+      <w:pPr>
+        <w:pStyle w:val="Prrafodelista"/>
+        <w:numPr>
+          <w:ilvl w:val="1"/>
+          <w:numId w:val="3"/>
+        </w:numPr>
+        <w:rPr>
+          <w:lang w:val="es-419"/>
+        </w:rPr>
+      </w:pPr>
+      <w:r>
+        <w:rPr>
+          <w:lang w:val="es-419"/>
+        </w:rPr>
+        <w:t>Costo diario (mayor que cero)</w:t>
+      </w:r>
+    </w:p>
+    <w:p>
+      <w:pPr>
+        <w:pStyle w:val="Prrafodelista"/>
+        <w:numPr>
+          <w:ilvl w:val="1"/>
+          <w:numId w:val="3"/>
+        </w:numPr>
+        <w:rPr>
+          <w:lang w:val="es-419"/>
+        </w:rPr>
+      </w:pPr>
+      <w:r>
+        <w:rPr>
+          <w:lang w:val="es-419"/>
+        </w:rPr>
+        <w:t>Tipo</w:t>
+      </w:r>
+    </w:p>
+    <w:p>
+      <w:pPr>
+        <w:pStyle w:val="Prrafodelista"/>
+        <w:numPr>
+          <w:ilvl w:val="2"/>
+          <w:numId w:val="3"/>
+        </w:numPr>
+        <w:rPr>
+          <w:lang w:val="es-419"/>
+        </w:rPr>
+      </w:pPr>
+      <w:r>
+        <w:rPr>
+          <w:lang w:val="es-419"/>
+        </w:rPr>
+        <w:t>Furgoneta</w:t>
+      </w:r>
+    </w:p>
+    <w:p>
+      <w:pPr>
+        <w:pStyle w:val="Prrafodelista"/>
+        <w:numPr>
+          <w:ilvl w:val="2"/>
+          <w:numId w:val="3"/>
+        </w:numPr>
+        <w:rPr>
+          <w:lang w:val="es-419"/>
+        </w:rPr>
+      </w:pPr>
+      <w:r>
+        <w:rPr>
+          <w:lang w:val="es-419"/>
+        </w:rPr>
+        <w:t>Pickup</w:t>
+      </w:r>
+    </w:p>
+    <w:p>
+      <w:pPr>
+        <w:pStyle w:val="Prrafodelista"/>
+        <w:numPr>
+          <w:ilvl w:val="1"/>
+          <w:numId w:val="3"/>
+        </w:numPr>
+        <w:rPr>
+          <w:lang w:val="es-419"/>
+        </w:rPr>
+      </w:pPr>
+      <w:r>
+        <w:rPr>
+          <w:lang w:val="es-419"/>
+        </w:rPr>
+        <w:t>Capacidad de carga (mayor que cero)</w:t>
+      </w:r>
+    </w:p>
+    <w:p>
+      <w:pPr>
+        <w:pStyle w:val="Prrafodelista"/>
+        <w:jc w:val="center"/>
+        <w:rPr>
+          <w:lang w:val="es-419"/>
+        </w:rPr>
+      </w:pPr>
+      <w:r>
+        <w:rPr>
+          <w:noProof/>
+          <w:lang w:val="es-ES" w:eastAsia="es-ES"/>
+        </w:rPr>
+        <w:lastRenderedPageBreak/>
+        <w:drawing>
+          <wp:inline distT="0" distB="0" distL="0" distR="0" wp14:anchorId="378F5A1A" wp14:editId="061F7F5C">
+            <wp:extent cx="4226441" cy="3381153"/>
+            <wp:effectExtent l="0" t="0" r="3175" b="0"/>
+            <wp:docPr id="23" name="Picture 23"/>
+            <wp:cNvGraphicFramePr>
+              <a:graphicFrameLocks xmlns:a="http://schemas.openxmlformats.org/drawingml/2006/main" noChangeAspect="1"/>
+            </wp:cNvGraphicFramePr>
+            <a:graphic xmlns:a="http://schemas.openxmlformats.org/drawingml/2006/main">
+              <a:graphicData uri="http://schemas.openxmlformats.org/drawingml/2006/picture">
+                <pic:pic xmlns:pic="http://schemas.openxmlformats.org/drawingml/2006/picture">
+                  <pic:nvPicPr>
+                    <pic:cNvPr id="1" name=""/>
+                    <pic:cNvPicPr/>
+                  </pic:nvPicPr>
+                  <pic:blipFill>
+                    <a:blip r:embed="rId25"/>
+                    <a:stretch>
+                      <a:fillRect/>
+                    </a:stretch>
+                  </pic:blipFill>
+                  <pic:spPr>
+                    <a:xfrm>
+                      <a:off x="0" y="0"/>
+                      <a:ext cx="4237492" cy="3389994"/>
+                    </a:xfrm>
+                    <a:prstGeom prst="rect">
+                      <a:avLst/>
+                    </a:prstGeom>
+                  </pic:spPr>
+                </pic:pic>
+              </a:graphicData>
+            </a:graphic>
+          </wp:inline>
+        </w:drawing>
+      </w:r>
+    </w:p>
+    <w:p>
+      <w:pPr>
+        <w:pStyle w:val="Prrafodelista"/>
+        <w:numPr>
+          <w:ilvl w:val="0"/>
+          <w:numId w:val="3"/>
+        </w:numPr>
+        <w:rPr>
+          <w:lang w:val="es-419"/>
+        </w:rPr>
+      </w:pPr>
+      <w:r>
+        <w:rPr>
+          <w:lang w:val="es-419"/>
+        </w:rPr>
+        <w:t>Al finalizar de ingresar los valores se desplegarán en pantalla los datos ingresados. El usuario debe Ingresar “S” si registrar el utilitario.</w:t>
+      </w:r>
+    </w:p>
+    <w:p>
+      <w:pPr>
+        <w:pStyle w:val="Prrafodelista"/>
+        <w:numPr>
+          <w:ilvl w:val="0"/>
+          <w:numId w:val="3"/>
+        </w:numPr>
+        <w:rPr>
+          <w:lang w:val="es-419"/>
+        </w:rPr>
+      </w:pPr>
+      <w:r>
+        <w:rPr>
+          <w:lang w:val="es-419"/>
+        </w:rPr>
+        <w:t>El mensaje “Vehículo ingresado con éxito” confirma el ingreso del vehículo.</w:t>
+      </w:r>
+    </w:p>
+    <w:p>
+      <w:pPr>
+        <w:pStyle w:val="Prrafodelista"/>
+        <w:jc w:val="center"/>
+        <w:rPr>
+          <w:lang w:val="es-419"/>
+        </w:rPr>
+      </w:pPr>
+      <w:r>
+        <w:rPr>
+          <w:noProof/>
+          <w:lang w:val="es-ES" w:eastAsia="es-ES"/>
+        </w:rPr>
+        <w:drawing>
+          <wp:inline distT="0" distB="0" distL="0" distR="0" wp14:anchorId="1325D1C9" wp14:editId="3A8019BA">
+            <wp:extent cx="4282706" cy="3426165"/>
+            <wp:effectExtent l="0" t="0" r="3810" b="3175"/>
+            <wp:docPr id="24" name="Picture 24"/>
+            <wp:cNvGraphicFramePr>
+              <a:graphicFrameLocks xmlns:a="http://schemas.openxmlformats.org/drawingml/2006/main" noChangeAspect="1"/>
+            </wp:cNvGraphicFramePr>
+            <a:graphic xmlns:a="http://schemas.openxmlformats.org/drawingml/2006/main">
+              <a:graphicData uri="http://schemas.openxmlformats.org/drawingml/2006/picture">
+                <pic:pic xmlns:pic="http://schemas.openxmlformats.org/drawingml/2006/picture">
+                  <pic:nvPicPr>
+                    <pic:cNvPr id="1" name=""/>
+                    <pic:cNvPicPr/>
+                  </pic:nvPicPr>
+                  <pic:blipFill>
+                    <a:blip r:embed="rId26"/>
+                    <a:stretch>
+                      <a:fillRect/>
+                    </a:stretch>
+                  </pic:blipFill>
+                  <pic:spPr>
+                    <a:xfrm>
+                      <a:off x="0" y="0"/>
+                      <a:ext cx="4292643" cy="3434115"/>
+                    </a:xfrm>
+                    <a:prstGeom prst="rect">
+                      <a:avLst/>
+                    </a:prstGeom>
+                  </pic:spPr>
+                </pic:pic>
+              </a:graphicData>
+            </a:graphic>
+          </wp:inline>
+        </w:drawing>
+      </w:r>
+    </w:p>
+    <w:p>
+      <w:pPr>
+        <w:pStyle w:val="Prrafodelista"/>
+        <w:numPr>
+          <w:ilvl w:val="0"/>
+          <w:numId w:val="3"/>
+        </w:numPr>
+        <w:rPr>
+          <w:lang w:val="es-419"/>
+        </w:rPr>
+      </w:pPr>
+      <w:r>
+        <w:rPr>
+          <w:lang w:val="es-419"/>
+        </w:rPr>
+        <w:t>Presione cualquier tecla para continuar. Al menú de mantenimiento de Utilitarios.</w:t>
+      </w:r>
+    </w:p>
+    <w:p>
+      <w:pPr>
+        <w:rPr>
+          <w:lang w:val="es-419"/>
+        </w:rPr>
+      </w:pPr>
+    </w:p>
+    <w:p>
+      <w:pPr>
+        <w:pStyle w:val="Ttulo2"/>
+        <w:rPr>
+          <w:lang w:val="es-419"/>
+        </w:rPr>
+      </w:pPr>
+      <w:bookmarkStart w:id="12" w:name="_Toc490421263"/>
+      <w:r>
+        <w:rPr>
+          <w:lang w:val="es-419"/>
+        </w:rPr>
+        <w:t>Modificar Utilitario</w:t>
+      </w:r>
+      <w:bookmarkEnd w:id="12"/>
+    </w:p>
+    <w:p>
+      <w:pPr>
+        <w:rPr>
+          <w:lang w:val="es-419"/>
+        </w:rPr>
+      </w:pPr>
+      <w:r>
+        <w:rPr>
+          <w:lang w:val="es-419"/>
+        </w:rPr>
+        <w:t>En el menú de Mantenimiento de utilitarios puede ingresar una matrícula ya registrada para modificar los valores.</w:t>
+      </w:r>
+    </w:p>
+    <w:p>
+      <w:pPr>
+        <w:pStyle w:val="Prrafodelista"/>
+        <w:numPr>
+          <w:ilvl w:val="0"/>
+          <w:numId w:val="6"/>
+        </w:numPr>
+        <w:rPr>
+          <w:lang w:val="es-419"/>
+        </w:rPr>
+      </w:pPr>
+      <w:r>
+        <w:rPr>
+          <w:lang w:val="es-419"/>
+        </w:rPr>
+        <w:lastRenderedPageBreak/>
+        <w:t>Ingrese una matrícula ya registrada en el sistema. En caso de que la matrícula sea de un Auto se le solicitará que utilice el menú de mantenimiento de Autos para modificar o eliminar el vehículo.</w:t>
+      </w:r>
+    </w:p>
+    <w:p>
+      <w:pPr>
+        <w:jc w:val="center"/>
+        <w:rPr>
+          <w:lang w:val="es-419"/>
+        </w:rPr>
+      </w:pPr>
+      <w:r>
+        <w:rPr>
+          <w:noProof/>
+          <w:lang w:val="es-ES" w:eastAsia="es-ES"/>
+        </w:rPr>
+        <w:drawing>
+          <wp:inline distT="0" distB="0" distL="0" distR="0" wp14:anchorId="135EA726" wp14:editId="5ED8A3DD">
+            <wp:extent cx="3867593" cy="3094074"/>
+            <wp:effectExtent l="0" t="0" r="0" b="0"/>
+            <wp:docPr id="25" name="Picture 25"/>
+            <wp:cNvGraphicFramePr>
+              <a:graphicFrameLocks xmlns:a="http://schemas.openxmlformats.org/drawingml/2006/main" noChangeAspect="1"/>
+            </wp:cNvGraphicFramePr>
+            <a:graphic xmlns:a="http://schemas.openxmlformats.org/drawingml/2006/main">
+              <a:graphicData uri="http://schemas.openxmlformats.org/drawingml/2006/picture">
+                <pic:pic xmlns:pic="http://schemas.openxmlformats.org/drawingml/2006/picture">
+                  <pic:nvPicPr>
+                    <pic:cNvPr id="1" name=""/>
+                    <pic:cNvPicPr/>
+                  </pic:nvPicPr>
+                  <pic:blipFill>
+                    <a:blip r:embed="rId27"/>
+                    <a:stretch>
+                      <a:fillRect/>
+                    </a:stretch>
+                  </pic:blipFill>
+                  <pic:spPr>
+                    <a:xfrm>
+                      <a:off x="0" y="0"/>
+                      <a:ext cx="3872358" cy="3097886"/>
+                    </a:xfrm>
+                    <a:prstGeom prst="rect">
+                      <a:avLst/>
+                    </a:prstGeom>
+                  </pic:spPr>
+                </pic:pic>
+              </a:graphicData>
+            </a:graphic>
+          </wp:inline>
+        </w:drawing>
+      </w:r>
+    </w:p>
+    <w:p>
+      <w:pPr>
+        <w:pStyle w:val="Prrafodelista"/>
+        <w:numPr>
+          <w:ilvl w:val="0"/>
+          <w:numId w:val="6"/>
+        </w:numPr>
+        <w:rPr>
+          <w:lang w:val="es-419"/>
+        </w:rPr>
+      </w:pPr>
+      <w:r>
+        <w:rPr>
+          <w:lang w:val="es-419"/>
+        </w:rPr>
+        <w:t xml:space="preserve">Seleccione la opción 1 “Modificar datos del </w:t>
+      </w:r>
+      <w:r>
+        <w:rPr>
+          <w:lang w:val="es-419"/>
+        </w:rPr>
+        <w:t>Utilitario</w:t>
+      </w:r>
+      <w:r>
+        <w:rPr>
+          <w:lang w:val="es-419"/>
+        </w:rPr>
+        <w:t xml:space="preserve">” y presione </w:t>
+      </w:r>
+      <w:proofErr w:type="spellStart"/>
+      <w:r>
+        <w:rPr>
+          <w:lang w:val="es-419"/>
+        </w:rPr>
+        <w:t>Enter</w:t>
+      </w:r>
+      <w:proofErr w:type="spellEnd"/>
+      <w:r>
+        <w:rPr>
+          <w:lang w:val="es-419"/>
+        </w:rPr>
+        <w:t>.</w:t>
+      </w:r>
+    </w:p>
+    <w:p>
+      <w:pPr>
+        <w:pStyle w:val="Prrafodelista"/>
+        <w:numPr>
+          <w:ilvl w:val="0"/>
+          <w:numId w:val="6"/>
+        </w:numPr>
+        <w:rPr>
+          <w:lang w:val="es-419"/>
+        </w:rPr>
+      </w:pPr>
+      <w:r>
+        <w:rPr>
+          <w:lang w:val="es-419"/>
+        </w:rPr>
+        <w:t xml:space="preserve">Se desplegará un menú con las distintas características del vehículo. </w:t>
+      </w:r>
+    </w:p>
+    <w:p>
+      <w:pPr>
+        <w:pStyle w:val="Prrafodelista"/>
+        <w:numPr>
+          <w:ilvl w:val="0"/>
+          <w:numId w:val="6"/>
+        </w:numPr>
+        <w:rPr>
+          <w:lang w:val="es-419"/>
+        </w:rPr>
+      </w:pPr>
+      <w:r>
+        <w:rPr>
+          <w:lang w:val="es-419"/>
+        </w:rPr>
+        <w:t>Ingrese</w:t>
+      </w:r>
+    </w:p>
+    <w:p>
+      <w:pPr>
+        <w:pStyle w:val="Prrafodelista"/>
+        <w:numPr>
+          <w:ilvl w:val="0"/>
+          <w:numId w:val="6"/>
+        </w:numPr>
+        <w:rPr>
+          <w:lang w:val="es-419"/>
+        </w:rPr>
+      </w:pPr>
+      <w:r>
+        <w:rPr>
+          <w:lang w:val="es-419"/>
+        </w:rPr>
+        <w:t xml:space="preserve">Seleccione que característica desea modificar ingresando el valor de la lista. Luego presione </w:t>
+      </w:r>
+      <w:proofErr w:type="spellStart"/>
+      <w:r>
+        <w:rPr>
+          <w:lang w:val="es-419"/>
+        </w:rPr>
+        <w:t>Enter</w:t>
+      </w:r>
+      <w:proofErr w:type="spellEnd"/>
+    </w:p>
+    <w:p>
+      <w:pPr>
+        <w:jc w:val="center"/>
+        <w:rPr>
+          <w:lang w:val="es-419"/>
+        </w:rPr>
+      </w:pPr>
+      <w:r>
+        <w:rPr>
+          <w:noProof/>
+          <w:lang w:val="es-ES" w:eastAsia="es-ES"/>
+        </w:rPr>
+        <w:drawing>
+          <wp:inline distT="0" distB="0" distL="0" distR="0" wp14:anchorId="2E8CF3DB" wp14:editId="274A3137">
+            <wp:extent cx="3957196" cy="3165756"/>
+            <wp:effectExtent l="0" t="0" r="5715" b="0"/>
+            <wp:docPr id="27" name="Picture 27"/>
+            <wp:cNvGraphicFramePr>
+              <a:graphicFrameLocks xmlns:a="http://schemas.openxmlformats.org/drawingml/2006/main" noChangeAspect="1"/>
+            </wp:cNvGraphicFramePr>
+            <a:graphic xmlns:a="http://schemas.openxmlformats.org/drawingml/2006/main">
+              <a:graphicData uri="http://schemas.openxmlformats.org/drawingml/2006/picture">
+                <pic:pic xmlns:pic="http://schemas.openxmlformats.org/drawingml/2006/picture">
+                  <pic:nvPicPr>
+                    <pic:cNvPr id="1" name=""/>
+                    <pic:cNvPicPr/>
+                  </pic:nvPicPr>
+                  <pic:blipFill>
+                    <a:blip r:embed="rId28"/>
+                    <a:stretch>
+                      <a:fillRect/>
+                    </a:stretch>
+                  </pic:blipFill>
+                  <pic:spPr>
+                    <a:xfrm>
+                      <a:off x="0" y="0"/>
+                      <a:ext cx="3968932" cy="3175144"/>
+                    </a:xfrm>
+                    <a:prstGeom prst="rect">
+                      <a:avLst/>
+                    </a:prstGeom>
+                  </pic:spPr>
+                </pic:pic>
+              </a:graphicData>
+            </a:graphic>
+          </wp:inline>
+        </w:drawing>
+      </w:r>
+    </w:p>
+    <w:p>
+      <w:pPr>
+        <w:pStyle w:val="Prrafodelista"/>
+        <w:numPr>
+          <w:ilvl w:val="0"/>
+          <w:numId w:val="6"/>
+        </w:numPr>
+        <w:rPr>
+          <w:lang w:val="es-419"/>
+        </w:rPr>
+      </w:pPr>
+      <w:r>
+        <w:rPr>
+          <w:lang w:val="es-419"/>
+        </w:rPr>
+        <w:t xml:space="preserve">Ingrese el nuevo valor de la característica a modificar y presione </w:t>
+      </w:r>
+      <w:proofErr w:type="spellStart"/>
+      <w:r>
+        <w:rPr>
+          <w:lang w:val="es-419"/>
+        </w:rPr>
+        <w:t>Enter</w:t>
+      </w:r>
+      <w:proofErr w:type="spellEnd"/>
+      <w:r>
+        <w:rPr>
+          <w:lang w:val="es-419"/>
+        </w:rPr>
+        <w:t>.</w:t>
+      </w:r>
+    </w:p>
+    <w:p>
+      <w:pPr>
+        <w:pStyle w:val="Prrafodelista"/>
+        <w:jc w:val="center"/>
+        <w:rPr>
+          <w:lang w:val="es-419"/>
+        </w:rPr>
+      </w:pPr>
+      <w:r>
+        <w:rPr>
+          <w:noProof/>
+          <w:lang w:val="es-ES" w:eastAsia="es-ES"/>
+        </w:rPr>
+        <w:lastRenderedPageBreak/>
+        <w:drawing>
+          <wp:inline distT="0" distB="0" distL="0" distR="0" wp14:anchorId="0338FE07" wp14:editId="17FCB20B">
+            <wp:extent cx="3814430" cy="3051544"/>
+            <wp:effectExtent l="0" t="0" r="0" b="0"/>
+            <wp:docPr id="28" name="Picture 28"/>
+            <wp:cNvGraphicFramePr>
+              <a:graphicFrameLocks xmlns:a="http://schemas.openxmlformats.org/drawingml/2006/main" noChangeAspect="1"/>
+            </wp:cNvGraphicFramePr>
+            <a:graphic xmlns:a="http://schemas.openxmlformats.org/drawingml/2006/main">
+              <a:graphicData uri="http://schemas.openxmlformats.org/drawingml/2006/picture">
+                <pic:pic xmlns:pic="http://schemas.openxmlformats.org/drawingml/2006/picture">
+                  <pic:nvPicPr>
+                    <pic:cNvPr id="1" name=""/>
+                    <pic:cNvPicPr/>
+                  </pic:nvPicPr>
+                  <pic:blipFill>
+                    <a:blip r:embed="rId29"/>
+                    <a:stretch>
+                      <a:fillRect/>
+                    </a:stretch>
+                  </pic:blipFill>
+                  <pic:spPr>
+                    <a:xfrm>
+                      <a:off x="0" y="0"/>
+                      <a:ext cx="3825579" cy="3060463"/>
+                    </a:xfrm>
+                    <a:prstGeom prst="rect">
+                      <a:avLst/>
+                    </a:prstGeom>
+                  </pic:spPr>
+                </pic:pic>
+              </a:graphicData>
+            </a:graphic>
+          </wp:inline>
+        </w:drawing>
+      </w:r>
+    </w:p>
+    <w:p>
+      <w:pPr>
+        <w:pStyle w:val="Prrafodelista"/>
+        <w:numPr>
+          <w:ilvl w:val="0"/>
+          <w:numId w:val="6"/>
+        </w:numPr>
+        <w:rPr>
+          <w:lang w:val="es-419"/>
+        </w:rPr>
+      </w:pPr>
+      <w:r>
+        <w:rPr>
+          <w:lang w:val="es-419"/>
+        </w:rPr>
+        <w:t>Los nuevos valores para el vehículo se muestran en pantalla.</w:t>
+      </w:r>
+    </w:p>
+    <w:p>
+      <w:pPr>
+        <w:pStyle w:val="Prrafodelista"/>
+        <w:numPr>
+          <w:ilvl w:val="0"/>
+          <w:numId w:val="6"/>
+        </w:numPr>
+        <w:rPr>
+          <w:lang w:val="es-419"/>
+        </w:rPr>
+      </w:pPr>
+      <w:r>
+        <w:rPr>
+          <w:lang w:val="es-419"/>
+        </w:rPr>
+        <w:t xml:space="preserve">Presione </w:t>
+      </w:r>
+      <w:proofErr w:type="spellStart"/>
+      <w:r>
+        <w:rPr>
+          <w:lang w:val="es-419"/>
+        </w:rPr>
+        <w:t>Enter</w:t>
+      </w:r>
+      <w:proofErr w:type="spellEnd"/>
+      <w:r>
+        <w:rPr>
+          <w:lang w:val="es-419"/>
+        </w:rPr>
+        <w:t xml:space="preserve"> para volver al menú de Mantenimiento de </w:t>
+      </w:r>
+      <w:r>
+        <w:rPr>
+          <w:lang w:val="es-419"/>
+        </w:rPr>
+        <w:t>utilitarios</w:t>
+      </w:r>
+      <w:r>
+        <w:rPr>
+          <w:lang w:val="es-419"/>
+        </w:rPr>
+        <w:t>.</w:t>
+      </w:r>
+    </w:p>
+    <w:p>
+      <w:pPr>
+        <w:rPr>
+          <w:lang w:val="es-419"/>
+        </w:rPr>
+      </w:pPr>
+    </w:p>
+    <w:p>
+      <w:pPr>
+        <w:pStyle w:val="Ttulo2"/>
+        <w:rPr>
+          <w:lang w:val="es-419"/>
+        </w:rPr>
+      </w:pPr>
+      <w:bookmarkStart w:id="13" w:name="_Toc490421264"/>
+      <w:r>
+        <w:rPr>
+          <w:lang w:val="es-419"/>
+        </w:rPr>
+        <w:t xml:space="preserve">Eliminar </w:t>
+      </w:r>
+      <w:r>
+        <w:rPr>
+          <w:lang w:val="es-419"/>
+        </w:rPr>
+        <w:t>Utilitario</w:t>
+      </w:r>
+      <w:bookmarkEnd w:id="13"/>
+    </w:p>
+    <w:p>
+      <w:pPr>
+        <w:rPr>
+          <w:lang w:val="es-419"/>
+        </w:rPr>
+      </w:pPr>
+      <w:r>
+        <w:rPr>
+          <w:lang w:val="es-419"/>
+        </w:rPr>
+        <w:t xml:space="preserve">En el menú de Mantenimiento de </w:t>
+      </w:r>
+      <w:r>
+        <w:rPr>
+          <w:lang w:val="es-419"/>
+        </w:rPr>
+        <w:t>utilitarios</w:t>
+      </w:r>
+      <w:r>
+        <w:rPr>
+          <w:lang w:val="es-419"/>
+        </w:rPr>
+        <w:t xml:space="preserve"> puede ingresar una matrícula ya registrada para eliminar el </w:t>
+      </w:r>
+      <w:r>
+        <w:rPr>
+          <w:lang w:val="es-419"/>
+        </w:rPr>
+        <w:t>utilitario</w:t>
+      </w:r>
+      <w:r>
+        <w:rPr>
+          <w:lang w:val="es-419"/>
+        </w:rPr>
+        <w:t xml:space="preserve"> del sistema.</w:t>
+      </w:r>
+    </w:p>
+    <w:p>
+      <w:pPr>
+        <w:pStyle w:val="Prrafodelista"/>
+        <w:numPr>
+          <w:ilvl w:val="0"/>
+          <w:numId w:val="7"/>
+        </w:numPr>
+        <w:rPr>
+          <w:lang w:val="es-419"/>
+        </w:rPr>
+      </w:pPr>
+      <w:r>
+        <w:rPr>
+          <w:lang w:val="es-419"/>
+        </w:rPr>
+        <w:t>Ingrese una matrícula ya registrada en el sistema</w:t>
+      </w:r>
+      <w:r>
+        <w:rPr>
+          <w:lang w:val="es-419"/>
+        </w:rPr>
+        <w:t xml:space="preserve"> y presione </w:t>
+      </w:r>
+      <w:proofErr w:type="spellStart"/>
+      <w:r>
+        <w:rPr>
+          <w:lang w:val="es-419"/>
+        </w:rPr>
+        <w:t>Enter</w:t>
+      </w:r>
+      <w:proofErr w:type="spellEnd"/>
+    </w:p>
+    <w:p>
+      <w:pPr>
+        <w:ind w:left="360"/>
+        <w:jc w:val="center"/>
+        <w:rPr>
+          <w:lang w:val="es-419"/>
+        </w:rPr>
+      </w:pPr>
+      <w:r>
+        <w:rPr>
+          <w:noProof/>
+          <w:lang w:val="es-ES" w:eastAsia="es-ES"/>
+        </w:rPr>
+        <w:drawing>
+          <wp:inline distT="0" distB="0" distL="0" distR="0" wp14:anchorId="39DBA8FD" wp14:editId="754ABF15">
+            <wp:extent cx="4066954" cy="3253563"/>
+            <wp:effectExtent l="0" t="0" r="0" b="4445"/>
+            <wp:docPr id="29" name="Picture 29"/>
+            <wp:cNvGraphicFramePr>
+              <a:graphicFrameLocks xmlns:a="http://schemas.openxmlformats.org/drawingml/2006/main" noChangeAspect="1"/>
+            </wp:cNvGraphicFramePr>
+            <a:graphic xmlns:a="http://schemas.openxmlformats.org/drawingml/2006/main">
+              <a:graphicData uri="http://schemas.openxmlformats.org/drawingml/2006/picture">
+                <pic:pic xmlns:pic="http://schemas.openxmlformats.org/drawingml/2006/picture">
+                  <pic:nvPicPr>
+                    <pic:cNvPr id="1" name=""/>
+                    <pic:cNvPicPr/>
+                  </pic:nvPicPr>
+                  <pic:blipFill>
+                    <a:blip r:embed="rId30"/>
+                    <a:stretch>
+                      <a:fillRect/>
+                    </a:stretch>
+                  </pic:blipFill>
+                  <pic:spPr>
+                    <a:xfrm>
+                      <a:off x="0" y="0"/>
                       <a:ext cx="4073392" cy="3258714"/>
                     </a:xfrm>
                     <a:prstGeom prst="rect">
@@ -4161,7 +5865,7 @@
     </w:p>
     <w:p>
       <w:pPr>
-        <w:pStyle w:val="ListParagraph"/>
+        <w:pStyle w:val="Prrafodelista"/>
         <w:numPr>
           <w:ilvl w:val="0"/>
           <w:numId w:val="7"/>
@@ -4204,12 +5908,26 @@
         <w:rPr>
           <w:lang w:val="es-419"/>
         </w:rPr>
-        <w:t>” y presione Enter.</w:t>
-      </w:r>
-    </w:p>
-    <w:p>
-      <w:pPr>
-        <w:pStyle w:val="ListParagraph"/>
+        <w:t xml:space="preserve">” y presione </w:t>
+      </w:r>
+      <w:proofErr w:type="spellStart"/>
+      <w:r>
+        <w:rPr>
+          <w:lang w:val="es-419"/>
+        </w:rPr>
+        <w:t>Enter</w:t>
+      </w:r>
+      <w:proofErr w:type="spellEnd"/>
+      <w:r>
+        <w:rPr>
+          <w:lang w:val="es-419"/>
+        </w:rPr>
+        <w:t>.</w:t>
+      </w:r>
+    </w:p>
+    <w:p>
+      <w:pPr>
+        <w:pStyle w:val="Prrafodelista"/>
         <w:numPr>
           <w:ilvl w:val="0"/>
           <w:numId w:val="7"/>
@@ -4222,12 +5940,26 @@
         <w:rPr>
           <w:lang w:val="es-419"/>
         </w:rPr>
-        <w:t>Confirme que desea eliminar el vehículo. Ingrese “S” y luego Enter.</w:t>
-      </w:r>
-    </w:p>
-    <w:p>
-      <w:pPr>
-        <w:pStyle w:val="ListParagraph"/>
+        <w:t xml:space="preserve">Confirme que desea eliminar el vehículo. Ingrese “S” y luego </w:t>
+      </w:r>
+      <w:proofErr w:type="spellStart"/>
+      <w:r>
+        <w:rPr>
+          <w:lang w:val="es-419"/>
+        </w:rPr>
+        <w:t>Enter</w:t>
+      </w:r>
+      <w:proofErr w:type="spellEnd"/>
+      <w:r>
+        <w:rPr>
+          <w:lang w:val="es-419"/>
+        </w:rPr>
+        <w:t>.</w:t>
+      </w:r>
+    </w:p>
+    <w:p>
+      <w:pPr>
+        <w:pStyle w:val="Prrafodelista"/>
         <w:numPr>
           <w:ilvl w:val="0"/>
           <w:numId w:val="7"/>
@@ -4246,7 +5978,7 @@
     </w:p>
     <w:p>
       <w:pPr>
-        <w:pStyle w:val="ListParagraph"/>
+        <w:pStyle w:val="Prrafodelista"/>
         <w:numPr>
           <w:ilvl w:val="0"/>
           <w:numId w:val="7"/>
@@ -4271,67 +6003,709 @@
         <w:rPr>
           <w:lang w:val="es-419"/>
         </w:rPr>
-        <w:t xml:space="preserve"> presione Enter.</w:t>
-      </w:r>
-    </w:p>
-    <w:p>
-      <w:pPr>
-        <w:rPr>
-          <w:lang w:val="es-419"/>
-        </w:rPr>
-      </w:pPr>
-    </w:p>
-    <w:p>
-      <w:pPr>
-        <w:rPr>
-          <w:lang w:val="es-419"/>
-        </w:rPr>
-      </w:pPr>
-    </w:p>
-    <w:p>
-      <w:pPr>
-        <w:rPr>
-          <w:lang w:val="es-419"/>
-        </w:rPr>
-      </w:pPr>
-    </w:p>
-    <w:p>
-      <w:pPr>
-        <w:rPr>
-          <w:lang w:val="es-419"/>
-        </w:rPr>
-      </w:pPr>
-    </w:p>
-    <w:p>
-      <w:pPr>
-        <w:rPr>
-          <w:lang w:val="es-419"/>
-        </w:rPr>
-      </w:pPr>
+        <w:t xml:space="preserve"> presione </w:t>
+      </w:r>
+      <w:proofErr w:type="spellStart"/>
+      <w:r>
+        <w:rPr>
+          <w:lang w:val="es-419"/>
+        </w:rPr>
+        <w:t>Enter</w:t>
+      </w:r>
+      <w:proofErr w:type="spellEnd"/>
+      <w:r>
+        <w:rPr>
+          <w:lang w:val="es-419"/>
+        </w:rPr>
+        <w:t>.</w:t>
+      </w:r>
+    </w:p>
+    <w:p>
+      <w:pPr>
+        <w:rPr>
+          <w:lang w:val="es-419"/>
+        </w:rPr>
+      </w:pPr>
+      <w:r>
+        <w:rPr>
+          <w:lang w:val="es-419"/>
+        </w:rPr>
+        <w:br w:type="page"/>
+      </w:r>
+    </w:p>
+    <w:p>
+      <w:pPr>
+        <w:pStyle w:val="Ttulo1"/>
+        <w:rPr>
+          <w:lang w:val="es-419"/>
+        </w:rPr>
+      </w:pPr>
+      <w:bookmarkStart w:id="14" w:name="_Toc490421265"/>
+      <w:r>
+        <w:rPr>
+          <w:lang w:val="es-419"/>
+        </w:rPr>
+        <w:lastRenderedPageBreak/>
+        <w:t>Realizar alquiler</w:t>
+      </w:r>
+      <w:bookmarkEnd w:id="14"/>
+    </w:p>
+    <w:p>
+      <w:pPr>
+        <w:rPr>
+          <w:lang w:val="es-419"/>
+        </w:rPr>
+      </w:pPr>
+      <w:r>
+        <w:rPr>
+          <w:lang w:val="es-419"/>
+        </w:rPr>
+        <w:t>Este menú permite registrar nuevos alquileres. En el mismo se deben ingresar los datos del cliente, el vehículo y las fechas en las que se realizará el alquiler.</w:t>
+      </w:r>
+    </w:p>
+    <w:p>
+      <w:pPr>
+        <w:pStyle w:val="Prrafodelista"/>
+        <w:numPr>
+          <w:ilvl w:val="0"/>
+          <w:numId w:val="11"/>
+        </w:numPr>
+        <w:rPr>
+          <w:lang w:val="es-419"/>
+        </w:rPr>
+      </w:pPr>
+      <w:r>
+        <w:rPr>
+          <w:lang w:val="es-419"/>
+        </w:rPr>
+        <w:t xml:space="preserve">Ingrese el número de cédula del cliente que va a realizar el alquiler. </w:t>
+      </w:r>
+      <w:r>
+        <w:rPr>
+          <w:lang w:val="es-419"/>
+        </w:rPr>
+        <w:t>Se verificará que el cliente se encuentra en el listado de clientes. En caso de no encontrar al cliente en dicho listado se mostrará un mensaje indicando que para ingresar un cliente nuevo se debe dirigir al menú mantenimiento de clientes.</w:t>
+      </w:r>
+    </w:p>
+    <w:p>
+      <w:pPr>
+        <w:pStyle w:val="Prrafodelista"/>
+        <w:numPr>
+          <w:ilvl w:val="0"/>
+          <w:numId w:val="11"/>
+        </w:numPr>
+        <w:rPr>
+          <w:lang w:val="es-419"/>
+        </w:rPr>
+      </w:pPr>
+      <w:r>
+        <w:rPr>
+          <w:lang w:val="es-419"/>
+        </w:rPr>
+        <w:t>Ingrese el número de matrícula del vehículo a alquilar. Se verificará que el vehículo se encuentra en el listado de vehículos. En caso de no encontrarlo se pedirá una nueva matrícula.</w:t>
+      </w:r>
+    </w:p>
+    <w:p>
+      <w:pPr>
+        <w:pStyle w:val="Prrafodelista"/>
+        <w:numPr>
+          <w:ilvl w:val="0"/>
+          <w:numId w:val="11"/>
+        </w:numPr>
+        <w:rPr>
+          <w:lang w:val="es-419"/>
+        </w:rPr>
+      </w:pPr>
+      <w:r>
+        <w:rPr>
+          <w:lang w:val="es-419"/>
+        </w:rPr>
+        <w:t>Ingrese la fecha de inicio y de fin</w:t>
+      </w:r>
+      <w:r>
+        <w:rPr>
+          <w:lang w:val="es-419"/>
+        </w:rPr>
+        <w:t xml:space="preserve"> del alquiler. En caso de que el vehículo ingresado se encuentre alquilado en esas fechas se mostrará el mensaje indicando el problema y se pedirán nuevas fechas de alquiler.</w:t>
+      </w:r>
     </w:p>
     <w:p>
       <w:pPr>
         <w:jc w:val="center"/>
         <w:rPr>
-          <w:b/>
-          <w:lang w:val="es-419"/>
-        </w:rPr>
-      </w:pPr>
-    </w:p>
-    <w:p>
-      <w:pPr>
-        <w:rPr>
-          <w:lang w:val="es-419"/>
-        </w:rPr>
-      </w:pPr>
-    </w:p>
-    <w:p>
-      <w:pPr>
-        <w:pStyle w:val="Heading1"/>
-        <w:rPr>
-          <w:lang w:val="es-419"/>
-        </w:rPr>
-      </w:pPr>
+          <w:lang w:val="es-419"/>
+        </w:rPr>
+      </w:pPr>
+      <w:r>
+        <w:rPr>
+          <w:noProof/>
+          <w:lang w:val="es-ES" w:eastAsia="es-ES"/>
+        </w:rPr>
+        <w:drawing>
+          <wp:inline distT="0" distB="0" distL="0" distR="0" wp14:anchorId="73EDC9FC" wp14:editId="2F591947">
+            <wp:extent cx="4914900" cy="2385572"/>
+            <wp:effectExtent l="0" t="0" r="0" b="0"/>
+            <wp:docPr id="26" name="Imagen 26"/>
+            <wp:cNvGraphicFramePr>
+              <a:graphicFrameLocks xmlns:a="http://schemas.openxmlformats.org/drawingml/2006/main" noChangeAspect="1"/>
+            </wp:cNvGraphicFramePr>
+            <a:graphic xmlns:a="http://schemas.openxmlformats.org/drawingml/2006/main">
+              <a:graphicData uri="http://schemas.openxmlformats.org/drawingml/2006/picture">
+                <pic:pic xmlns:pic="http://schemas.openxmlformats.org/drawingml/2006/picture">
+                  <pic:nvPicPr>
+                    <pic:cNvPr id="1" name=""/>
+                    <pic:cNvPicPr/>
+                  </pic:nvPicPr>
+                  <pic:blipFill>
+                    <a:blip r:embed="rId31"/>
+                    <a:stretch>
+                      <a:fillRect/>
+                    </a:stretch>
+                  </pic:blipFill>
+                  <pic:spPr>
+                    <a:xfrm>
+                      <a:off x="0" y="0"/>
+                      <a:ext cx="4936471" cy="2396042"/>
+                    </a:xfrm>
+                    <a:prstGeom prst="rect">
+                      <a:avLst/>
+                    </a:prstGeom>
+                  </pic:spPr>
+                </pic:pic>
+              </a:graphicData>
+            </a:graphic>
+          </wp:inline>
+        </w:drawing>
+      </w:r>
+    </w:p>
+    <w:p>
+      <w:pPr>
+        <w:pStyle w:val="Prrafodelista"/>
+        <w:numPr>
+          <w:ilvl w:val="0"/>
+          <w:numId w:val="11"/>
+        </w:numPr>
+        <w:rPr>
+          <w:lang w:val="es-419"/>
+        </w:rPr>
+      </w:pPr>
+      <w:r>
+        <w:rPr>
+          <w:lang w:val="es-419"/>
+        </w:rPr>
+        <w:t>Luego de ingresado los datos se mostrarán en pantalla los datos del cliente, del vehículo y del alquiler a realizar y se solicitará confirmación. Presione “S” para confirmar el alquiler.</w:t>
+      </w:r>
+    </w:p>
+    <w:p>
+      <w:pPr>
+        <w:jc w:val="center"/>
+        <w:rPr>
+          <w:lang w:val="es-419"/>
+        </w:rPr>
+      </w:pPr>
+      <w:r>
+        <w:rPr>
+          <w:noProof/>
+          <w:lang w:val="es-ES" w:eastAsia="es-ES"/>
+        </w:rPr>
+        <w:drawing>
+          <wp:inline distT="0" distB="0" distL="0" distR="0" wp14:anchorId="33D5C8ED" wp14:editId="440BCC3D">
+            <wp:extent cx="5114925" cy="3150218"/>
+            <wp:effectExtent l="0" t="0" r="0" b="0"/>
+            <wp:docPr id="31" name="Imagen 31"/>
+            <wp:cNvGraphicFramePr>
+              <a:graphicFrameLocks xmlns:a="http://schemas.openxmlformats.org/drawingml/2006/main" noChangeAspect="1"/>
+            </wp:cNvGraphicFramePr>
+            <a:graphic xmlns:a="http://schemas.openxmlformats.org/drawingml/2006/main">
+              <a:graphicData uri="http://schemas.openxmlformats.org/drawingml/2006/picture">
+                <pic:pic xmlns:pic="http://schemas.openxmlformats.org/drawingml/2006/picture">
+                  <pic:nvPicPr>
+                    <pic:cNvPr id="1" name=""/>
+                    <pic:cNvPicPr/>
+                  </pic:nvPicPr>
+                  <pic:blipFill>
+                    <a:blip r:embed="rId32"/>
+                    <a:stretch>
+                      <a:fillRect/>
+                    </a:stretch>
+                  </pic:blipFill>
+                  <pic:spPr>
+                    <a:xfrm>
+                      <a:off x="0" y="0"/>
+                      <a:ext cx="5127745" cy="3158114"/>
+                    </a:xfrm>
+                    <a:prstGeom prst="rect">
+                      <a:avLst/>
+                    </a:prstGeom>
+                  </pic:spPr>
+                </pic:pic>
+              </a:graphicData>
+            </a:graphic>
+          </wp:inline>
+        </w:drawing>
+      </w:r>
+    </w:p>
+    <w:p>
+      <w:pPr>
+        <w:pStyle w:val="Prrafodelista"/>
+        <w:numPr>
+          <w:ilvl w:val="0"/>
+          <w:numId w:val="11"/>
+        </w:numPr>
+        <w:rPr>
+          <w:lang w:val="es-419"/>
+        </w:rPr>
+      </w:pPr>
+      <w:r>
+        <w:rPr>
+          <w:lang w:val="es-419"/>
+        </w:rPr>
+        <w:lastRenderedPageBreak/>
+        <w:t>Se mostrará en pantalla el mensaje de que se ha ingresado el alquiler con éxito y se mostrará el código asignado al alquiler.</w:t>
+      </w:r>
+    </w:p>
+    <w:p>
+      <w:pPr>
+        <w:jc w:val="center"/>
+        <w:rPr>
+          <w:lang w:val="es-419"/>
+        </w:rPr>
+      </w:pPr>
+      <w:r>
+        <w:rPr>
+          <w:noProof/>
+          <w:lang w:val="es-ES" w:eastAsia="es-ES"/>
+        </w:rPr>
+        <w:drawing>
+          <wp:inline distT="0" distB="0" distL="0" distR="0" wp14:anchorId="0B84476A" wp14:editId="108616B8">
+            <wp:extent cx="5153025" cy="3173683"/>
+            <wp:effectExtent l="0" t="0" r="0" b="8255"/>
+            <wp:docPr id="32" name="Imagen 32"/>
+            <wp:cNvGraphicFramePr>
+              <a:graphicFrameLocks xmlns:a="http://schemas.openxmlformats.org/drawingml/2006/main" noChangeAspect="1"/>
+            </wp:cNvGraphicFramePr>
+            <a:graphic xmlns:a="http://schemas.openxmlformats.org/drawingml/2006/main">
+              <a:graphicData uri="http://schemas.openxmlformats.org/drawingml/2006/picture">
+                <pic:pic xmlns:pic="http://schemas.openxmlformats.org/drawingml/2006/picture">
+                  <pic:nvPicPr>
+                    <pic:cNvPr id="1" name=""/>
+                    <pic:cNvPicPr/>
+                  </pic:nvPicPr>
+                  <pic:blipFill>
+                    <a:blip r:embed="rId33"/>
+                    <a:stretch>
+                      <a:fillRect/>
+                    </a:stretch>
+                  </pic:blipFill>
+                  <pic:spPr>
+                    <a:xfrm>
+                      <a:off x="0" y="0"/>
+                      <a:ext cx="5158361" cy="3176970"/>
+                    </a:xfrm>
+                    <a:prstGeom prst="rect">
+                      <a:avLst/>
+                    </a:prstGeom>
+                  </pic:spPr>
+                </pic:pic>
+              </a:graphicData>
+            </a:graphic>
+          </wp:inline>
+        </w:drawing>
+      </w:r>
+    </w:p>
+    <w:p>
+      <w:pPr>
+        <w:pStyle w:val="Prrafodelista"/>
+        <w:numPr>
+          <w:ilvl w:val="0"/>
+          <w:numId w:val="11"/>
+        </w:numPr>
+        <w:rPr>
+          <w:lang w:val="es-419"/>
+        </w:rPr>
+      </w:pPr>
+      <w:r>
+        <w:rPr>
+          <w:lang w:val="es-419"/>
+        </w:rPr>
+        <w:t xml:space="preserve">Presione </w:t>
+      </w:r>
+      <w:proofErr w:type="spellStart"/>
+      <w:r>
+        <w:rPr>
+          <w:lang w:val="es-419"/>
+        </w:rPr>
+        <w:t>Enter</w:t>
+      </w:r>
+      <w:proofErr w:type="spellEnd"/>
+      <w:r>
+        <w:rPr>
+          <w:lang w:val="es-419"/>
+        </w:rPr>
+        <w:t xml:space="preserve"> para volver al menú de realizar alquiler.</w:t>
+      </w:r>
+    </w:p>
+    <w:p>
+      <w:pPr>
+        <w:rPr>
+          <w:lang w:val="es-419"/>
+        </w:rPr>
+      </w:pPr>
+      <w:r>
+        <w:rPr>
+          <w:lang w:val="es-419"/>
+        </w:rPr>
+        <w:br w:type="page"/>
+      </w:r>
+    </w:p>
+    <w:p>
+      <w:pPr>
+        <w:pStyle w:val="Ttulo1"/>
+        <w:rPr>
+          <w:lang w:val="es-419"/>
+        </w:rPr>
+      </w:pPr>
+      <w:bookmarkStart w:id="15" w:name="_Toc490421266"/>
+      <w:r>
+        <w:rPr>
+          <w:lang w:val="es-419"/>
+        </w:rPr>
+        <w:lastRenderedPageBreak/>
+        <w:t>Listado de vehículos alquilados</w:t>
+      </w:r>
+      <w:bookmarkEnd w:id="15"/>
+    </w:p>
+    <w:p>
+      <w:pPr>
+        <w:rPr>
+          <w:lang w:val="es-419"/>
+        </w:rPr>
+      </w:pPr>
+      <w:r>
+        <w:rPr>
+          <w:lang w:val="es-419"/>
+        </w:rPr>
+        <w:t>Este menú permite ingresar una fecha y ver qué vehículos están alquilados en esa fecha.</w:t>
+      </w:r>
+    </w:p>
+    <w:p>
+      <w:pPr>
+        <w:pStyle w:val="Prrafodelista"/>
+        <w:numPr>
+          <w:ilvl w:val="0"/>
+          <w:numId w:val="12"/>
+        </w:numPr>
+        <w:rPr>
+          <w:lang w:val="es-419"/>
+        </w:rPr>
+      </w:pPr>
+      <w:r>
+        <w:rPr>
+          <w:lang w:val="es-419"/>
+        </w:rPr>
+        <w:t xml:space="preserve">Ingrese la fecha que desea consular y presione </w:t>
+      </w:r>
+      <w:proofErr w:type="spellStart"/>
+      <w:r>
+        <w:rPr>
+          <w:lang w:val="es-419"/>
+        </w:rPr>
+        <w:t>Enter</w:t>
+      </w:r>
+      <w:proofErr w:type="spellEnd"/>
+      <w:r>
+        <w:rPr>
+          <w:lang w:val="es-419"/>
+        </w:rPr>
+        <w:t>.</w:t>
+      </w:r>
+    </w:p>
+    <w:p>
+      <w:pPr>
+        <w:pStyle w:val="Prrafodelista"/>
+        <w:numPr>
+          <w:ilvl w:val="0"/>
+          <w:numId w:val="12"/>
+        </w:numPr>
+        <w:rPr>
+          <w:lang w:val="es-419"/>
+        </w:rPr>
+      </w:pPr>
+      <w:r>
+        <w:rPr>
+          <w:lang w:val="es-419"/>
+        </w:rPr>
+        <w:t>Se desplegará en pantalla el listado de vehículos con sus detalles que están alquilados en esa fecha.</w:t>
+      </w:r>
+    </w:p>
+    <w:p>
+      <w:pPr>
+        <w:jc w:val="center"/>
+        <w:rPr>
+          <w:lang w:val="es-419"/>
+        </w:rPr>
+      </w:pPr>
+      <w:r>
+        <w:rPr>
+          <w:noProof/>
+          <w:lang w:val="es-ES" w:eastAsia="es-ES"/>
+        </w:rPr>
+        <w:drawing>
+          <wp:inline distT="0" distB="0" distL="0" distR="0" wp14:anchorId="495E2354" wp14:editId="2620EF09">
+            <wp:extent cx="5086350" cy="3132619"/>
+            <wp:effectExtent l="0" t="0" r="0" b="0"/>
+            <wp:docPr id="33" name="Imagen 33"/>
+            <wp:cNvGraphicFramePr>
+              <a:graphicFrameLocks xmlns:a="http://schemas.openxmlformats.org/drawingml/2006/main" noChangeAspect="1"/>
+            </wp:cNvGraphicFramePr>
+            <a:graphic xmlns:a="http://schemas.openxmlformats.org/drawingml/2006/main">
+              <a:graphicData uri="http://schemas.openxmlformats.org/drawingml/2006/picture">
+                <pic:pic xmlns:pic="http://schemas.openxmlformats.org/drawingml/2006/picture">
+                  <pic:nvPicPr>
+                    <pic:cNvPr id="1" name=""/>
+                    <pic:cNvPicPr/>
+                  </pic:nvPicPr>
+                  <pic:blipFill>
+                    <a:blip r:embed="rId34"/>
+                    <a:stretch>
+                      <a:fillRect/>
+                    </a:stretch>
+                  </pic:blipFill>
+                  <pic:spPr>
+                    <a:xfrm>
+                      <a:off x="0" y="0"/>
+                      <a:ext cx="5098051" cy="3139825"/>
+                    </a:xfrm>
+                    <a:prstGeom prst="rect">
+                      <a:avLst/>
+                    </a:prstGeom>
+                  </pic:spPr>
+                </pic:pic>
+              </a:graphicData>
+            </a:graphic>
+          </wp:inline>
+        </w:drawing>
+      </w:r>
+    </w:p>
+    <w:p>
+      <w:pPr>
+        <w:pStyle w:val="Prrafodelista"/>
+        <w:numPr>
+          <w:ilvl w:val="0"/>
+          <w:numId w:val="12"/>
+        </w:numPr>
+        <w:rPr>
+          <w:lang w:val="es-419"/>
+        </w:rPr>
+      </w:pPr>
+      <w:r>
+        <w:rPr>
+          <w:lang w:val="es-419"/>
+        </w:rPr>
+        <w:t xml:space="preserve">Presione </w:t>
+      </w:r>
+      <w:proofErr w:type="spellStart"/>
+      <w:r>
+        <w:rPr>
+          <w:lang w:val="es-419"/>
+        </w:rPr>
+        <w:t>Enter</w:t>
+      </w:r>
+      <w:proofErr w:type="spellEnd"/>
+      <w:r>
+        <w:rPr>
+          <w:lang w:val="es-419"/>
+        </w:rPr>
+        <w:t xml:space="preserve"> para volver al menú de listado de vehículos alquilados.</w:t>
+      </w:r>
+    </w:p>
+    <w:p>
+      <w:pPr>
+        <w:rPr>
+          <w:lang w:val="es-419"/>
+        </w:rPr>
+      </w:pPr>
+      <w:r>
+        <w:rPr>
+          <w:lang w:val="es-419"/>
+        </w:rPr>
+        <w:br w:type="page"/>
+      </w:r>
+    </w:p>
+    <w:p>
+      <w:pPr>
+        <w:pStyle w:val="Ttulo1"/>
+        <w:rPr>
+          <w:lang w:val="es-419"/>
+        </w:rPr>
+      </w:pPr>
+      <w:bookmarkStart w:id="16" w:name="_Toc490421267"/>
+      <w:proofErr w:type="gramStart"/>
+      <w:r>
+        <w:rPr>
+          <w:lang w:val="es-419"/>
+        </w:rPr>
+        <w:lastRenderedPageBreak/>
+        <w:t>Total</w:t>
+      </w:r>
+      <w:proofErr w:type="gramEnd"/>
+      <w:r>
+        <w:rPr>
+          <w:lang w:val="es-419"/>
+        </w:rPr>
+        <w:t xml:space="preserve"> recaudado por vehículo</w:t>
+      </w:r>
+      <w:bookmarkEnd w:id="16"/>
+    </w:p>
+    <w:p>
+      <w:pPr>
+        <w:rPr>
+          <w:lang w:val="es-419"/>
+        </w:rPr>
+      </w:pPr>
+      <w:r>
+        <w:rPr>
+          <w:lang w:val="es-419"/>
+        </w:rPr>
+        <w:t>Este menú permite ingresar una matrícula y obtener el total de dinero recaudado para ese vehículo.</w:t>
+      </w:r>
+    </w:p>
+    <w:p>
+      <w:pPr>
+        <w:pStyle w:val="Prrafodelista"/>
+        <w:numPr>
+          <w:ilvl w:val="0"/>
+          <w:numId w:val="13"/>
+        </w:numPr>
+        <w:rPr>
+          <w:lang w:val="es-419"/>
+        </w:rPr>
+      </w:pPr>
+      <w:r>
+        <w:rPr>
+          <w:lang w:val="es-419"/>
+        </w:rPr>
+        <w:t xml:space="preserve">Ingrese la matrícula que desea consultar y presione </w:t>
+      </w:r>
+      <w:proofErr w:type="spellStart"/>
+      <w:r>
+        <w:rPr>
+          <w:lang w:val="es-419"/>
+        </w:rPr>
+        <w:t>Enter</w:t>
+      </w:r>
+      <w:proofErr w:type="spellEnd"/>
+      <w:r>
+        <w:rPr>
+          <w:lang w:val="es-419"/>
+        </w:rPr>
+        <w:t>.</w:t>
+      </w:r>
+    </w:p>
+    <w:p>
+      <w:pPr>
+        <w:pStyle w:val="Prrafodelista"/>
+        <w:numPr>
+          <w:ilvl w:val="0"/>
+          <w:numId w:val="13"/>
+        </w:numPr>
+        <w:rPr>
+          <w:lang w:val="es-419"/>
+        </w:rPr>
+      </w:pPr>
+      <w:r>
+        <w:rPr>
+          <w:lang w:val="es-419"/>
+        </w:rPr>
+        <w:t>Se desplegará el total recaudado por ese vehículo</w:t>
+      </w:r>
+    </w:p>
+    <w:p>
+      <w:pPr>
+        <w:jc w:val="center"/>
+        <w:rPr>
+          <w:lang w:val="es-419"/>
+        </w:rPr>
+      </w:pPr>
+      <w:r>
+        <w:rPr>
+          <w:noProof/>
+          <w:lang w:val="es-ES" w:eastAsia="es-ES"/>
+        </w:rPr>
+        <w:drawing>
+          <wp:inline distT="0" distB="0" distL="0" distR="0" wp14:anchorId="5E3B40DE" wp14:editId="399E8435">
+            <wp:extent cx="4895850" cy="2560205"/>
+            <wp:effectExtent l="0" t="0" r="0" b="0"/>
+            <wp:docPr id="35" name="Imagen 35"/>
+            <wp:cNvGraphicFramePr>
+              <a:graphicFrameLocks xmlns:a="http://schemas.openxmlformats.org/drawingml/2006/main" noChangeAspect="1"/>
+            </wp:cNvGraphicFramePr>
+            <a:graphic xmlns:a="http://schemas.openxmlformats.org/drawingml/2006/main">
+              <a:graphicData uri="http://schemas.openxmlformats.org/drawingml/2006/picture">
+                <pic:pic xmlns:pic="http://schemas.openxmlformats.org/drawingml/2006/picture">
+                  <pic:nvPicPr>
+                    <pic:cNvPr id="1" name=""/>
+                    <pic:cNvPicPr/>
+                  </pic:nvPicPr>
+                  <pic:blipFill>
+                    <a:blip r:embed="rId35"/>
+                    <a:stretch>
+                      <a:fillRect/>
+                    </a:stretch>
+                  </pic:blipFill>
+                  <pic:spPr>
+                    <a:xfrm>
+                      <a:off x="0" y="0"/>
+                      <a:ext cx="4906783" cy="2565922"/>
+                    </a:xfrm>
+                    <a:prstGeom prst="rect">
+                      <a:avLst/>
+                    </a:prstGeom>
+                  </pic:spPr>
+                </pic:pic>
+              </a:graphicData>
+            </a:graphic>
+          </wp:inline>
+        </w:drawing>
+      </w:r>
+    </w:p>
+    <w:p>
+      <w:pPr>
+        <w:pStyle w:val="Prrafodelista"/>
+        <w:numPr>
+          <w:ilvl w:val="0"/>
+          <w:numId w:val="13"/>
+        </w:numPr>
+        <w:rPr>
+          <w:lang w:val="es-419"/>
+        </w:rPr>
+      </w:pPr>
+      <w:r>
+        <w:rPr>
+          <w:lang w:val="es-419"/>
+        </w:rPr>
+        <w:t xml:space="preserve">Presione </w:t>
+      </w:r>
+      <w:proofErr w:type="spellStart"/>
+      <w:r>
+        <w:rPr>
+          <w:lang w:val="es-419"/>
+        </w:rPr>
+        <w:t>Enter</w:t>
+      </w:r>
+      <w:proofErr w:type="spellEnd"/>
+      <w:r>
+        <w:rPr>
+          <w:lang w:val="es-419"/>
+        </w:rPr>
+        <w:t xml:space="preserve"> para volver al menú </w:t>
+      </w:r>
+      <w:r>
+        <w:rPr>
+          <w:lang w:val="es-419"/>
+        </w:rPr>
+        <w:t>total recaudado por vehículo.</w:t>
+      </w:r>
     </w:p>
     <w:sectPr>
       <w:pgSz w:w="11906" w:h="16838"/>
@@ -4348,6 +6722,95 @@
 <file path=word/numbering.xml><?xml version="1.0" encoding="utf-8"?>
 <w:numbering xmlns:wpc="http://schemas.microsoft.com/office/word/2010/wordprocessingCanvas" xmlns:cx="http://schemas.microsoft.com/office/drawing/2014/chartex" xmlns:cx1="http://schemas.microsoft.com/office/drawing/2015/9/8/chartex" xmlns:mc="http://schemas.openxmlformats.org/markup-compatibility/2006" xmlns:o="urn:schemas-microsoft-com:office:office" xmlns:r="http://schemas.openxmlformats.org/officeDocument/2006/relationships" xmlns:m="http://schemas.openxmlformats.org/officeDocument/2006/math" xmlns:v="urn:schemas-microsoft-com:vml" xmlns:wp14="http://schemas.microsoft.com/office/word/2010/wordprocessingDrawing" xmlns:wp="http://schemas.openxmlformats.org/drawingml/2006/wordprocessingDrawing" xmlns:w10="urn:schemas-microsoft-com:office:word" xmlns:w="http://schemas.openxmlformats.org/wordprocessingml/2006/main" xmlns:w14="http://schemas.microsoft.com/office/word/2010/wordml" xmlns:w15="http://schemas.microsoft.com/office/word/2012/wordml" xmlns:w16se="http://schemas.microsoft.com/office/word/2015/wordml/symex" xmlns:wpg="http://schemas.microsoft.com/office/word/2010/wordprocessingGroup" xmlns:wpi="http://schemas.microsoft.com/office/word/2010/wordprocessingInk" xmlns:wne="http://schemas.microsoft.com/office/word/2006/wordml" xmlns:wps="http://schemas.microsoft.com/office/word/2010/wordprocessingShape" mc:Ignorable="w14 w15 w16se wp14">
   <w:abstractNum w:abstractNumId="0" w15:restartNumberingAfterBreak="0">
+    <w:nsid w:val="050A006D"/>
+    <w:multiLevelType w:val="hybridMultilevel"/>
+    <w:tmpl w:val="FE1C2ECE"/>
+    <w:lvl w:ilvl="0" w:tplc="0C0A000F">
+      <w:start w:val="1"/>
+      <w:numFmt w:val="decimal"/>
+      <w:lvlText w:val="%1."/>
+      <w:lvlJc w:val="left"/>
+      <w:pPr>
+        <w:ind w:left="720" w:hanging="360"/>
+      </w:pPr>
+      <w:rPr>
+        <w:rFonts w:hint="default"/>
+      </w:rPr>
+    </w:lvl>
+    <w:lvl w:ilvl="1" w:tplc="0C0A0019" w:tentative="1">
+      <w:start w:val="1"/>
+      <w:numFmt w:val="lowerLetter"/>
+      <w:lvlText w:val="%2."/>
+      <w:lvlJc w:val="left"/>
+      <w:pPr>
+        <w:ind w:left="1440" w:hanging="360"/>
+      </w:pPr>
+    </w:lvl>
+    <w:lvl w:ilvl="2" w:tplc="0C0A001B" w:tentative="1">
+      <w:start w:val="1"/>
+      <w:numFmt w:val="lowerRoman"/>
+      <w:lvlText w:val="%3."/>
+      <w:lvlJc w:val="right"/>
+      <w:pPr>
+        <w:ind w:left="2160" w:hanging="180"/>
+      </w:pPr>
+    </w:lvl>
+    <w:lvl w:ilvl="3" w:tplc="0C0A000F" w:tentative="1">
+      <w:start w:val="1"/>
+      <w:numFmt w:val="decimal"/>
+      <w:lvlText w:val="%4."/>
+      <w:lvlJc w:val="left"/>
+      <w:pPr>
+        <w:ind w:left="2880" w:hanging="360"/>
+      </w:pPr>
+    </w:lvl>
+    <w:lvl w:ilvl="4" w:tplc="0C0A0019" w:tentative="1">
+      <w:start w:val="1"/>
+      <w:numFmt w:val="lowerLetter"/>
+      <w:lvlText w:val="%5."/>
+      <w:lvlJc w:val="left"/>
+      <w:pPr>
+        <w:ind w:left="3600" w:hanging="360"/>
+      </w:pPr>
+    </w:lvl>
+    <w:lvl w:ilvl="5" w:tplc="0C0A001B" w:tentative="1">
+      <w:start w:val="1"/>
+      <w:numFmt w:val="lowerRoman"/>
+      <w:lvlText w:val="%6."/>
+      <w:lvlJc w:val="right"/>
+      <w:pPr>
+        <w:ind w:left="4320" w:hanging="180"/>
+      </w:pPr>
+    </w:lvl>
+    <w:lvl w:ilvl="6" w:tplc="0C0A000F" w:tentative="1">
+      <w:start w:val="1"/>
+      <w:numFmt w:val="decimal"/>
+      <w:lvlText w:val="%7."/>
+      <w:lvlJc w:val="left"/>
+      <w:pPr>
+        <w:ind w:left="5040" w:hanging="360"/>
+      </w:pPr>
+    </w:lvl>
+    <w:lvl w:ilvl="7" w:tplc="0C0A0019" w:tentative="1">
+      <w:start w:val="1"/>
+      <w:numFmt w:val="lowerLetter"/>
+      <w:lvlText w:val="%8."/>
+      <w:lvlJc w:val="left"/>
+      <w:pPr>
+        <w:ind w:left="5760" w:hanging="360"/>
+      </w:pPr>
+    </w:lvl>
+    <w:lvl w:ilvl="8" w:tplc="0C0A001B" w:tentative="1">
+      <w:start w:val="1"/>
+      <w:numFmt w:val="lowerRoman"/>
+      <w:lvlText w:val="%9."/>
+      <w:lvlJc w:val="right"/>
+      <w:pPr>
+        <w:ind w:left="6480" w:hanging="180"/>
+      </w:pPr>
+    </w:lvl>
+  </w:abstractNum>
+  <w:abstractNum w:abstractNumId="1" w15:restartNumberingAfterBreak="0">
     <w:nsid w:val="08C353BE"/>
     <w:multiLevelType w:val="hybridMultilevel"/>
     <w:tmpl w:val="CBF29952"/>
@@ -4360,7 +6823,7 @@
         <w:ind w:left="720" w:hanging="360"/>
       </w:pPr>
     </w:lvl>
-    <w:lvl w:ilvl="1" w:tplc="08090019" w:tentative="1">
+    <w:lvl w:ilvl="1" w:tplc="08090019">
       <w:start w:val="1"/>
       <w:numFmt w:val="lowerLetter"/>
       <w:lvlText w:val="%2."/>
@@ -4433,7 +6896,7 @@
       </w:pPr>
     </w:lvl>
   </w:abstractNum>
-  <w:abstractNum w:abstractNumId="1" w15:restartNumberingAfterBreak="0">
+  <w:abstractNum w:abstractNumId="2" w15:restartNumberingAfterBreak="0">
     <w:nsid w:val="09122172"/>
     <w:multiLevelType w:val="hybridMultilevel"/>
     <w:tmpl w:val="9C0A9682"/>
@@ -4519,7 +6982,7 @@
       </w:pPr>
     </w:lvl>
   </w:abstractNum>
-  <w:abstractNum w:abstractNumId="2" w15:restartNumberingAfterBreak="0">
+  <w:abstractNum w:abstractNumId="3" w15:restartNumberingAfterBreak="0">
     <w:nsid w:val="099962F4"/>
     <w:multiLevelType w:val="hybridMultilevel"/>
     <w:tmpl w:val="8512A110"/>
@@ -4605,7 +7068,96 @@
       </w:pPr>
     </w:lvl>
   </w:abstractNum>
-  <w:abstractNum w:abstractNumId="3" w15:restartNumberingAfterBreak="0">
+  <w:abstractNum w:abstractNumId="4" w15:restartNumberingAfterBreak="0">
+    <w:nsid w:val="1E165FF0"/>
+    <w:multiLevelType w:val="hybridMultilevel"/>
+    <w:tmpl w:val="5F26B532"/>
+    <w:lvl w:ilvl="0" w:tplc="0C0A000F">
+      <w:start w:val="1"/>
+      <w:numFmt w:val="decimal"/>
+      <w:lvlText w:val="%1."/>
+      <w:lvlJc w:val="left"/>
+      <w:pPr>
+        <w:ind w:left="720" w:hanging="360"/>
+      </w:pPr>
+      <w:rPr>
+        <w:rFonts w:hint="default"/>
+      </w:rPr>
+    </w:lvl>
+    <w:lvl w:ilvl="1" w:tplc="0C0A0019" w:tentative="1">
+      <w:start w:val="1"/>
+      <w:numFmt w:val="lowerLetter"/>
+      <w:lvlText w:val="%2."/>
+      <w:lvlJc w:val="left"/>
+      <w:pPr>
+        <w:ind w:left="1440" w:hanging="360"/>
+      </w:pPr>
+    </w:lvl>
+    <w:lvl w:ilvl="2" w:tplc="0C0A001B" w:tentative="1">
+      <w:start w:val="1"/>
+      <w:numFmt w:val="lowerRoman"/>
+      <w:lvlText w:val="%3."/>
+      <w:lvlJc w:val="right"/>
+      <w:pPr>
+        <w:ind w:left="2160" w:hanging="180"/>
+      </w:pPr>
+    </w:lvl>
+    <w:lvl w:ilvl="3" w:tplc="0C0A000F" w:tentative="1">
+      <w:start w:val="1"/>
+      <w:numFmt w:val="decimal"/>
+      <w:lvlText w:val="%4."/>
+      <w:lvlJc w:val="left"/>
+      <w:pPr>
+        <w:ind w:left="2880" w:hanging="360"/>
+      </w:pPr>
+    </w:lvl>
+    <w:lvl w:ilvl="4" w:tplc="0C0A0019" w:tentative="1">
+      <w:start w:val="1"/>
+      <w:numFmt w:val="lowerLetter"/>
+      <w:lvlText w:val="%5."/>
+      <w:lvlJc w:val="left"/>
+      <w:pPr>
+        <w:ind w:left="3600" w:hanging="360"/>
+      </w:pPr>
+    </w:lvl>
+    <w:lvl w:ilvl="5" w:tplc="0C0A001B" w:tentative="1">
+      <w:start w:val="1"/>
+      <w:numFmt w:val="lowerRoman"/>
+      <w:lvlText w:val="%6."/>
+      <w:lvlJc w:val="right"/>
+      <w:pPr>
+        <w:ind w:left="4320" w:hanging="180"/>
+      </w:pPr>
+    </w:lvl>
+    <w:lvl w:ilvl="6" w:tplc="0C0A000F" w:tentative="1">
+      <w:start w:val="1"/>
+      <w:numFmt w:val="decimal"/>
+      <w:lvlText w:val="%7."/>
+      <w:lvlJc w:val="left"/>
+      <w:pPr>
+        <w:ind w:left="5040" w:hanging="360"/>
+      </w:pPr>
+    </w:lvl>
+    <w:lvl w:ilvl="7" w:tplc="0C0A0019" w:tentative="1">
+      <w:start w:val="1"/>
+      <w:numFmt w:val="lowerLetter"/>
+      <w:lvlText w:val="%8."/>
+      <w:lvlJc w:val="left"/>
+      <w:pPr>
+        <w:ind w:left="5760" w:hanging="360"/>
+      </w:pPr>
+    </w:lvl>
+    <w:lvl w:ilvl="8" w:tplc="0C0A001B" w:tentative="1">
+      <w:start w:val="1"/>
+      <w:numFmt w:val="lowerRoman"/>
+      <w:lvlText w:val="%9."/>
+      <w:lvlJc w:val="right"/>
+      <w:pPr>
+        <w:ind w:left="6480" w:hanging="180"/>
+      </w:pPr>
+    </w:lvl>
+  </w:abstractNum>
+  <w:abstractNum w:abstractNumId="5" w15:restartNumberingAfterBreak="0">
     <w:nsid w:val="1EA420AB"/>
     <w:multiLevelType w:val="hybridMultilevel"/>
     <w:tmpl w:val="F73EA5E6"/>
@@ -4718,7 +7270,7 @@
       </w:rPr>
     </w:lvl>
   </w:abstractNum>
-  <w:abstractNum w:abstractNumId="4" w15:restartNumberingAfterBreak="0">
+  <w:abstractNum w:abstractNumId="6" w15:restartNumberingAfterBreak="0">
     <w:nsid w:val="33630CAF"/>
     <w:multiLevelType w:val="hybridMultilevel"/>
     <w:tmpl w:val="8512A110"/>
@@ -4804,7 +7356,7 @@
       </w:pPr>
     </w:lvl>
   </w:abstractNum>
-  <w:abstractNum w:abstractNumId="5" w15:restartNumberingAfterBreak="0">
+  <w:abstractNum w:abstractNumId="7" w15:restartNumberingAfterBreak="0">
     <w:nsid w:val="36E65C14"/>
     <w:multiLevelType w:val="hybridMultilevel"/>
     <w:tmpl w:val="64FC6C36"/>
@@ -4917,7 +7469,185 @@
       </w:rPr>
     </w:lvl>
   </w:abstractNum>
-  <w:abstractNum w:abstractNumId="6" w15:restartNumberingAfterBreak="0">
+  <w:abstractNum w:abstractNumId="8" w15:restartNumberingAfterBreak="0">
+    <w:nsid w:val="373C3941"/>
+    <w:multiLevelType w:val="hybridMultilevel"/>
+    <w:tmpl w:val="29DEB490"/>
+    <w:lvl w:ilvl="0" w:tplc="0C0A000F">
+      <w:start w:val="1"/>
+      <w:numFmt w:val="decimal"/>
+      <w:lvlText w:val="%1."/>
+      <w:lvlJc w:val="left"/>
+      <w:pPr>
+        <w:ind w:left="720" w:hanging="360"/>
+      </w:pPr>
+      <w:rPr>
+        <w:rFonts w:hint="default"/>
+      </w:rPr>
+    </w:lvl>
+    <w:lvl w:ilvl="1" w:tplc="0C0A0019" w:tentative="1">
+      <w:start w:val="1"/>
+      <w:numFmt w:val="lowerLetter"/>
+      <w:lvlText w:val="%2."/>
+      <w:lvlJc w:val="left"/>
+      <w:pPr>
+        <w:ind w:left="1440" w:hanging="360"/>
+      </w:pPr>
+    </w:lvl>
+    <w:lvl w:ilvl="2" w:tplc="0C0A001B" w:tentative="1">
+      <w:start w:val="1"/>
+      <w:numFmt w:val="lowerRoman"/>
+      <w:lvlText w:val="%3."/>
+      <w:lvlJc w:val="right"/>
+      <w:pPr>
+        <w:ind w:left="2160" w:hanging="180"/>
+      </w:pPr>
+    </w:lvl>
+    <w:lvl w:ilvl="3" w:tplc="0C0A000F" w:tentative="1">
+      <w:start w:val="1"/>
+      <w:numFmt w:val="decimal"/>
+      <w:lvlText w:val="%4."/>
+      <w:lvlJc w:val="left"/>
+      <w:pPr>
+        <w:ind w:left="2880" w:hanging="360"/>
+      </w:pPr>
+    </w:lvl>
+    <w:lvl w:ilvl="4" w:tplc="0C0A0019" w:tentative="1">
+      <w:start w:val="1"/>
+      <w:numFmt w:val="lowerLetter"/>
+      <w:lvlText w:val="%5."/>
+      <w:lvlJc w:val="left"/>
+      <w:pPr>
+        <w:ind w:left="3600" w:hanging="360"/>
+      </w:pPr>
+    </w:lvl>
+    <w:lvl w:ilvl="5" w:tplc="0C0A001B" w:tentative="1">
+      <w:start w:val="1"/>
+      <w:numFmt w:val="lowerRoman"/>
+      <w:lvlText w:val="%6."/>
+      <w:lvlJc w:val="right"/>
+      <w:pPr>
+        <w:ind w:left="4320" w:hanging="180"/>
+      </w:pPr>
+    </w:lvl>
+    <w:lvl w:ilvl="6" w:tplc="0C0A000F" w:tentative="1">
+      <w:start w:val="1"/>
+      <w:numFmt w:val="decimal"/>
+      <w:lvlText w:val="%7."/>
+      <w:lvlJc w:val="left"/>
+      <w:pPr>
+        <w:ind w:left="5040" w:hanging="360"/>
+      </w:pPr>
+    </w:lvl>
+    <w:lvl w:ilvl="7" w:tplc="0C0A0019" w:tentative="1">
+      <w:start w:val="1"/>
+      <w:numFmt w:val="lowerLetter"/>
+      <w:lvlText w:val="%8."/>
+      <w:lvlJc w:val="left"/>
+      <w:pPr>
+        <w:ind w:left="5760" w:hanging="360"/>
+      </w:pPr>
+    </w:lvl>
+    <w:lvl w:ilvl="8" w:tplc="0C0A001B" w:tentative="1">
+      <w:start w:val="1"/>
+      <w:numFmt w:val="lowerRoman"/>
+      <w:lvlText w:val="%9."/>
+      <w:lvlJc w:val="right"/>
+      <w:pPr>
+        <w:ind w:left="6480" w:hanging="180"/>
+      </w:pPr>
+    </w:lvl>
+  </w:abstractNum>
+  <w:abstractNum w:abstractNumId="9" w15:restartNumberingAfterBreak="0">
+    <w:nsid w:val="39B104FF"/>
+    <w:multiLevelType w:val="hybridMultilevel"/>
+    <w:tmpl w:val="941A3404"/>
+    <w:lvl w:ilvl="0" w:tplc="0C0A000F">
+      <w:start w:val="1"/>
+      <w:numFmt w:val="decimal"/>
+      <w:lvlText w:val="%1."/>
+      <w:lvlJc w:val="left"/>
+      <w:pPr>
+        <w:ind w:left="720" w:hanging="360"/>
+      </w:pPr>
+      <w:rPr>
+        <w:rFonts w:hint="default"/>
+      </w:rPr>
+    </w:lvl>
+    <w:lvl w:ilvl="1" w:tplc="0C0A0019" w:tentative="1">
+      <w:start w:val="1"/>
+      <w:numFmt w:val="lowerLetter"/>
+      <w:lvlText w:val="%2."/>
+      <w:lvlJc w:val="left"/>
+      <w:pPr>
+        <w:ind w:left="1440" w:hanging="360"/>
+      </w:pPr>
+    </w:lvl>
+    <w:lvl w:ilvl="2" w:tplc="0C0A001B" w:tentative="1">
+      <w:start w:val="1"/>
+      <w:numFmt w:val="lowerRoman"/>
+      <w:lvlText w:val="%3."/>
+      <w:lvlJc w:val="right"/>
+      <w:pPr>
+        <w:ind w:left="2160" w:hanging="180"/>
+      </w:pPr>
+    </w:lvl>
+    <w:lvl w:ilvl="3" w:tplc="0C0A000F" w:tentative="1">
+      <w:start w:val="1"/>
+      <w:numFmt w:val="decimal"/>
+      <w:lvlText w:val="%4."/>
+      <w:lvlJc w:val="left"/>
+      <w:pPr>
+        <w:ind w:left="2880" w:hanging="360"/>
+      </w:pPr>
+    </w:lvl>
+    <w:lvl w:ilvl="4" w:tplc="0C0A0019" w:tentative="1">
+      <w:start w:val="1"/>
+      <w:numFmt w:val="lowerLetter"/>
+      <w:lvlText w:val="%5."/>
+      <w:lvlJc w:val="left"/>
+      <w:pPr>
+        <w:ind w:left="3600" w:hanging="360"/>
+      </w:pPr>
+    </w:lvl>
+    <w:lvl w:ilvl="5" w:tplc="0C0A001B" w:tentative="1">
+      <w:start w:val="1"/>
+      <w:numFmt w:val="lowerRoman"/>
+      <w:lvlText w:val="%6."/>
+      <w:lvlJc w:val="right"/>
+      <w:pPr>
+        <w:ind w:left="4320" w:hanging="180"/>
+      </w:pPr>
+    </w:lvl>
+    <w:lvl w:ilvl="6" w:tplc="0C0A000F" w:tentative="1">
+      <w:start w:val="1"/>
+      <w:numFmt w:val="decimal"/>
+      <w:lvlText w:val="%7."/>
+      <w:lvlJc w:val="left"/>
+      <w:pPr>
+        <w:ind w:left="5040" w:hanging="360"/>
+      </w:pPr>
+    </w:lvl>
+    <w:lvl w:ilvl="7" w:tplc="0C0A0019" w:tentative="1">
+      <w:start w:val="1"/>
+      <w:numFmt w:val="lowerLetter"/>
+      <w:lvlText w:val="%8."/>
+      <w:lvlJc w:val="left"/>
+      <w:pPr>
+        <w:ind w:left="5760" w:hanging="360"/>
+      </w:pPr>
+    </w:lvl>
+    <w:lvl w:ilvl="8" w:tplc="0C0A001B" w:tentative="1">
+      <w:start w:val="1"/>
+      <w:numFmt w:val="lowerRoman"/>
+      <w:lvlText w:val="%9."/>
+      <w:lvlJc w:val="right"/>
+      <w:pPr>
+        <w:ind w:left="6480" w:hanging="180"/>
+      </w:pPr>
+    </w:lvl>
+  </w:abstractNum>
+  <w:abstractNum w:abstractNumId="10" w15:restartNumberingAfterBreak="0">
     <w:nsid w:val="43E9712C"/>
     <w:multiLevelType w:val="hybridMultilevel"/>
     <w:tmpl w:val="8512A110"/>
@@ -5003,7 +7733,7 @@
       </w:pPr>
     </w:lvl>
   </w:abstractNum>
-  <w:abstractNum w:abstractNumId="7" w15:restartNumberingAfterBreak="0">
+  <w:abstractNum w:abstractNumId="11" w15:restartNumberingAfterBreak="0">
     <w:nsid w:val="544645C0"/>
     <w:multiLevelType w:val="hybridMultilevel"/>
     <w:tmpl w:val="9C0A9682"/>
@@ -5089,29 +7819,133 @@
       </w:pPr>
     </w:lvl>
   </w:abstractNum>
+  <w:abstractNum w:abstractNumId="12" w15:restartNumberingAfterBreak="0">
+    <w:nsid w:val="68357ABF"/>
+    <w:multiLevelType w:val="hybridMultilevel"/>
+    <w:tmpl w:val="6A34C0F2"/>
+    <w:lvl w:ilvl="0" w:tplc="0C0A000F">
+      <w:start w:val="1"/>
+      <w:numFmt w:val="decimal"/>
+      <w:lvlText w:val="%1."/>
+      <w:lvlJc w:val="left"/>
+      <w:pPr>
+        <w:ind w:left="720" w:hanging="360"/>
+      </w:pPr>
+      <w:rPr>
+        <w:rFonts w:hint="default"/>
+      </w:rPr>
+    </w:lvl>
+    <w:lvl w:ilvl="1" w:tplc="0C0A0019" w:tentative="1">
+      <w:start w:val="1"/>
+      <w:numFmt w:val="lowerLetter"/>
+      <w:lvlText w:val="%2."/>
+      <w:lvlJc w:val="left"/>
+      <w:pPr>
+        <w:ind w:left="1440" w:hanging="360"/>
+      </w:pPr>
+    </w:lvl>
+    <w:lvl w:ilvl="2" w:tplc="0C0A001B" w:tentative="1">
+      <w:start w:val="1"/>
+      <w:numFmt w:val="lowerRoman"/>
+      <w:lvlText w:val="%3."/>
+      <w:lvlJc w:val="right"/>
+      <w:pPr>
+        <w:ind w:left="2160" w:hanging="180"/>
+      </w:pPr>
+    </w:lvl>
+    <w:lvl w:ilvl="3" w:tplc="0C0A000F" w:tentative="1">
+      <w:start w:val="1"/>
+      <w:numFmt w:val="decimal"/>
+      <w:lvlText w:val="%4."/>
+      <w:lvlJc w:val="left"/>
+      <w:pPr>
+        <w:ind w:left="2880" w:hanging="360"/>
+      </w:pPr>
+    </w:lvl>
+    <w:lvl w:ilvl="4" w:tplc="0C0A0019" w:tentative="1">
+      <w:start w:val="1"/>
+      <w:numFmt w:val="lowerLetter"/>
+      <w:lvlText w:val="%5."/>
+      <w:lvlJc w:val="left"/>
+      <w:pPr>
+        <w:ind w:left="3600" w:hanging="360"/>
+      </w:pPr>
+    </w:lvl>
+    <w:lvl w:ilvl="5" w:tplc="0C0A001B" w:tentative="1">
+      <w:start w:val="1"/>
+      <w:numFmt w:val="lowerRoman"/>
+      <w:lvlText w:val="%6."/>
+      <w:lvlJc w:val="right"/>
+      <w:pPr>
+        <w:ind w:left="4320" w:hanging="180"/>
+      </w:pPr>
+    </w:lvl>
+    <w:lvl w:ilvl="6" w:tplc="0C0A000F" w:tentative="1">
+      <w:start w:val="1"/>
+      <w:numFmt w:val="decimal"/>
+      <w:lvlText w:val="%7."/>
+      <w:lvlJc w:val="left"/>
+      <w:pPr>
+        <w:ind w:left="5040" w:hanging="360"/>
+      </w:pPr>
+    </w:lvl>
+    <w:lvl w:ilvl="7" w:tplc="0C0A0019" w:tentative="1">
+      <w:start w:val="1"/>
+      <w:numFmt w:val="lowerLetter"/>
+      <w:lvlText w:val="%8."/>
+      <w:lvlJc w:val="left"/>
+      <w:pPr>
+        <w:ind w:left="5760" w:hanging="360"/>
+      </w:pPr>
+    </w:lvl>
+    <w:lvl w:ilvl="8" w:tplc="0C0A001B" w:tentative="1">
+      <w:start w:val="1"/>
+      <w:numFmt w:val="lowerRoman"/>
+      <w:lvlText w:val="%9."/>
+      <w:lvlJc w:val="right"/>
+      <w:pPr>
+        <w:ind w:left="6480" w:hanging="180"/>
+      </w:pPr>
+    </w:lvl>
+  </w:abstractNum>
   <w:num w:numId="1">
+    <w:abstractNumId w:val="7"/>
+  </w:num>
+  <w:num w:numId="2">
     <w:abstractNumId w:val="5"/>
   </w:num>
-  <w:num w:numId="2">
+  <w:num w:numId="3">
+    <w:abstractNumId w:val="10"/>
+  </w:num>
+  <w:num w:numId="4">
+    <w:abstractNumId w:val="6"/>
+  </w:num>
+  <w:num w:numId="5">
+    <w:abstractNumId w:val="2"/>
+  </w:num>
+  <w:num w:numId="6">
     <w:abstractNumId w:val="3"/>
   </w:num>
-  <w:num w:numId="3">
-    <w:abstractNumId w:val="6"/>
+  <w:num w:numId="7">
+    <w:abstractNumId w:val="11"/>
   </w:num>
-  <w:num w:numId="4">
+  <w:num w:numId="8">
+    <w:abstractNumId w:val="1"/>
+  </w:num>
+  <w:num w:numId="9">
+    <w:abstractNumId w:val="9"/>
+  </w:num>
+  <w:num w:numId="10">
+    <w:abstractNumId w:val="0"/>
+  </w:num>
+  <w:num w:numId="11">
+    <w:abstractNumId w:val="8"/>
+  </w:num>
+  <w:num w:numId="12">
     <w:abstractNumId w:val="4"/>
   </w:num>
-  <w:num w:numId="5">
-    <w:abstractNumId w:val="1"/>
-  </w:num>
-  <w:num w:numId="6">
-    <w:abstractNumId w:val="2"/>
-  </w:num>
-  <w:num w:numId="7">
-    <w:abstractNumId w:val="7"/>
-  </w:num>
-  <w:num w:numId="8">
-    <w:abstractNumId w:val="0"/>
+  <w:num w:numId="13">
+    <w:abstractNumId w:val="12"/>
   </w:num>
 </w:numbering>
 </file>
@@ -5510,11 +8344,11 @@
     <w:name w:val="Normal"/>
     <w:qFormat/>
   </w:style>
-  <w:style w:type="paragraph" w:styleId="Heading1">
+  <w:style w:type="paragraph" w:styleId="Ttulo1">
     <w:name w:val="heading 1"/>
     <w:basedOn w:val="Normal"/>
     <w:next w:val="Normal"/>
-    <w:link w:val="Heading1Char"/>
+    <w:link w:val="Ttulo1Car"/>
     <w:uiPriority w:val="9"/>
     <w:qFormat/>
     <w:rsid w:val="00743F04"/>
@@ -5531,11 +8365,11 @@
       <w:szCs w:val="32"/>
     </w:rPr>
   </w:style>
-  <w:style w:type="paragraph" w:styleId="Heading2">
+  <w:style w:type="paragraph" w:styleId="Ttulo2">
     <w:name w:val="heading 2"/>
     <w:basedOn w:val="Normal"/>
     <w:next w:val="Normal"/>
-    <w:link w:val="Heading2Char"/>
+    <w:link w:val="Ttulo2Car"/>
     <w:uiPriority w:val="9"/>
     <w:unhideWhenUsed/>
     <w:qFormat/>
@@ -5553,13 +8387,13 @@
       <w:szCs w:val="26"/>
     </w:rPr>
   </w:style>
-  <w:style w:type="character" w:default="1" w:styleId="DefaultParagraphFont">
+  <w:style w:type="character" w:default="1" w:styleId="Fuentedeprrafopredeter">
     <w:name w:val="Default Paragraph Font"/>
     <w:uiPriority w:val="1"/>
     <w:semiHidden/>
     <w:unhideWhenUsed/>
   </w:style>
-  <w:style w:type="table" w:default="1" w:styleId="TableNormal">
+  <w:style w:type="table" w:default="1" w:styleId="Tablanormal">
     <w:name w:val="Normal Table"/>
     <w:uiPriority w:val="99"/>
     <w:semiHidden/>
@@ -5574,17 +8408,17 @@
       </w:tblCellMar>
     </w:tblPr>
   </w:style>
-  <w:style w:type="numbering" w:default="1" w:styleId="NoList">
+  <w:style w:type="numbering" w:default="1" w:styleId="Sinlista">
     <w:name w:val="No List"/>
     <w:uiPriority w:val="99"/>
     <w:semiHidden/>
     <w:unhideWhenUsed/>
   </w:style>
-  <w:style w:type="paragraph" w:styleId="Title">
+  <w:style w:type="paragraph" w:styleId="Ttulo">
     <w:name w:val="Title"/>
     <w:basedOn w:val="Normal"/>
     <w:next w:val="Normal"/>
-    <w:link w:val="TitleChar"/>
+    <w:link w:val="TtuloCar"/>
     <w:uiPriority w:val="10"/>
     <w:qFormat/>
     <w:rsid w:val="00743F04"/>
@@ -5600,10 +8434,10 @@
       <w:szCs w:val="56"/>
     </w:rPr>
   </w:style>
-  <w:style w:type="character" w:customStyle="1" w:styleId="TitleChar">
-    <w:name w:val="Title Char"/>
-    <w:basedOn w:val="DefaultParagraphFont"/>
-    <w:link w:val="Title"/>
+  <w:style w:type="character" w:customStyle="1" w:styleId="TtuloCar">
+    <w:name w:val="Título Car"/>
+    <w:basedOn w:val="Fuentedeprrafopredeter"/>
+    <w:link w:val="Ttulo"/>
     <w:uiPriority w:val="10"/>
     <w:rsid w:val="00743F04"/>
     <w:rPr>
@@ -5614,9 +8448,9 @@
       <w:szCs w:val="56"/>
     </w:rPr>
   </w:style>
-  <w:style w:type="paragraph" w:styleId="NoSpacing">
+  <w:style w:type="paragraph" w:styleId="Sinespaciado">
     <w:name w:val="No Spacing"/>
-    <w:link w:val="NoSpacingChar"/>
+    <w:link w:val="SinespaciadoCar"/>
     <w:uiPriority w:val="1"/>
     <w:qFormat/>
     <w:rsid w:val="00743F04"/>
@@ -5628,10 +8462,10 @@
       <w:lang w:val="en-US"/>
     </w:rPr>
   </w:style>
-  <w:style w:type="character" w:customStyle="1" w:styleId="NoSpacingChar">
-    <w:name w:val="No Spacing Char"/>
-    <w:basedOn w:val="DefaultParagraphFont"/>
-    <w:link w:val="NoSpacing"/>
+  <w:style w:type="character" w:customStyle="1" w:styleId="SinespaciadoCar">
+    <w:name w:val="Sin espaciado Car"/>
+    <w:basedOn w:val="Fuentedeprrafopredeter"/>
+    <w:link w:val="Sinespaciado"/>
     <w:uiPriority w:val="1"/>
     <w:rsid w:val="00743F04"/>
     <w:rPr>
@@ -5639,10 +8473,10 @@
       <w:lang w:val="en-US"/>
     </w:rPr>
   </w:style>
-  <w:style w:type="character" w:customStyle="1" w:styleId="Heading1Char">
-    <w:name w:val="Heading 1 Char"/>
-    <w:basedOn w:val="DefaultParagraphFont"/>
-    <w:link w:val="Heading1"/>
+  <w:style w:type="character" w:customStyle="1" w:styleId="Ttulo1Car">
+    <w:name w:val="Título 1 Car"/>
+    <w:basedOn w:val="Fuentedeprrafopredeter"/>
+    <w:link w:val="Ttulo1"/>
     <w:uiPriority w:val="9"/>
     <w:rsid w:val="00743F04"/>
     <w:rPr>
@@ -5652,7 +8486,7 @@
       <w:szCs w:val="32"/>
     </w:rPr>
   </w:style>
-  <w:style w:type="paragraph" w:styleId="ListParagraph">
+  <w:style w:type="paragraph" w:styleId="Prrafodelista">
     <w:name w:val="List Paragraph"/>
     <w:basedOn w:val="Normal"/>
     <w:uiPriority w:val="34"/>
@@ -5663,9 +8497,9 @@
       <w:contextualSpacing/>
     </w:pPr>
   </w:style>
-  <w:style w:type="character" w:styleId="CommentReference">
+  <w:style w:type="character" w:styleId="Refdecomentario">
     <w:name w:val="annotation reference"/>
-    <w:basedOn w:val="DefaultParagraphFont"/>
+    <w:basedOn w:val="Fuentedeprrafopredeter"/>
     <w:uiPriority w:val="99"/>
     <w:semiHidden/>
     <w:unhideWhenUsed/>
@@ -5675,10 +8509,10 @@
       <w:szCs w:val="16"/>
     </w:rPr>
   </w:style>
-  <w:style w:type="paragraph" w:styleId="CommentText">
+  <w:style w:type="paragraph" w:styleId="Textocomentario">
     <w:name w:val="annotation text"/>
     <w:basedOn w:val="Normal"/>
-    <w:link w:val="CommentTextChar"/>
+    <w:link w:val="TextocomentarioCar"/>
     <w:uiPriority w:val="99"/>
     <w:semiHidden/>
     <w:unhideWhenUsed/>
@@ -5691,10 +8525,10 @@
       <w:szCs w:val="20"/>
     </w:rPr>
   </w:style>
-  <w:style w:type="character" w:customStyle="1" w:styleId="CommentTextChar">
-    <w:name w:val="Comment Text Char"/>
-    <w:basedOn w:val="DefaultParagraphFont"/>
-    <w:link w:val="CommentText"/>
+  <w:style w:type="character" w:customStyle="1" w:styleId="TextocomentarioCar">
+    <w:name w:val="Texto comentario Car"/>
+    <w:basedOn w:val="Fuentedeprrafopredeter"/>
+    <w:link w:val="Textocomentario"/>
     <w:uiPriority w:val="99"/>
     <w:semiHidden/>
     <w:rsid w:val="003F2A63"/>
@@ -5703,11 +8537,11 @@
       <w:szCs w:val="20"/>
     </w:rPr>
   </w:style>
-  <w:style w:type="paragraph" w:styleId="CommentSubject">
+  <w:style w:type="paragraph" w:styleId="Asuntodelcomentario">
     <w:name w:val="annotation subject"/>
-    <w:basedOn w:val="CommentText"/>
-    <w:next w:val="CommentText"/>
-    <w:link w:val="CommentSubjectChar"/>
+    <w:basedOn w:val="Textocomentario"/>
+    <w:next w:val="Textocomentario"/>
+    <w:link w:val="AsuntodelcomentarioCar"/>
     <w:uiPriority w:val="99"/>
     <w:semiHidden/>
     <w:unhideWhenUsed/>
@@ -5717,10 +8551,10 @@
       <w:bCs/>
     </w:rPr>
   </w:style>
-  <w:style w:type="character" w:customStyle="1" w:styleId="CommentSubjectChar">
-    <w:name w:val="Comment Subject Char"/>
-    <w:basedOn w:val="CommentTextChar"/>
-    <w:link w:val="CommentSubject"/>
+  <w:style w:type="character" w:customStyle="1" w:styleId="AsuntodelcomentarioCar">
+    <w:name w:val="Asunto del comentario Car"/>
+    <w:basedOn w:val="TextocomentarioCar"/>
+    <w:link w:val="Asuntodelcomentario"/>
     <w:uiPriority w:val="99"/>
     <w:semiHidden/>
     <w:rsid w:val="003F2A63"/>
@@ -5731,10 +8565,10 @@
       <w:szCs w:val="20"/>
     </w:rPr>
   </w:style>
-  <w:style w:type="paragraph" w:styleId="BalloonText">
+  <w:style w:type="paragraph" w:styleId="Textodeglobo">
     <w:name w:val="Balloon Text"/>
     <w:basedOn w:val="Normal"/>
-    <w:link w:val="BalloonTextChar"/>
+    <w:link w:val="TextodegloboCar"/>
     <w:uiPriority w:val="99"/>
     <w:semiHidden/>
     <w:unhideWhenUsed/>
@@ -5748,10 +8582,10 @@
       <w:szCs w:val="18"/>
     </w:rPr>
   </w:style>
-  <w:style w:type="character" w:customStyle="1" w:styleId="BalloonTextChar">
-    <w:name w:val="Balloon Text Char"/>
-    <w:basedOn w:val="DefaultParagraphFont"/>
-    <w:link w:val="BalloonText"/>
+  <w:style w:type="character" w:customStyle="1" w:styleId="TextodegloboCar">
+    <w:name w:val="Texto de globo Car"/>
+    <w:basedOn w:val="Fuentedeprrafopredeter"/>
+    <w:link w:val="Textodeglobo"/>
     <w:uiPriority w:val="99"/>
     <w:semiHidden/>
     <w:rsid w:val="003F2A63"/>
@@ -5761,10 +8595,10 @@
       <w:szCs w:val="18"/>
     </w:rPr>
   </w:style>
-  <w:style w:type="character" w:customStyle="1" w:styleId="Heading2Char">
-    <w:name w:val="Heading 2 Char"/>
-    <w:basedOn w:val="DefaultParagraphFont"/>
-    <w:link w:val="Heading2"/>
+  <w:style w:type="character" w:customStyle="1" w:styleId="Ttulo2Car">
+    <w:name w:val="Título 2 Car"/>
+    <w:basedOn w:val="Fuentedeprrafopredeter"/>
+    <w:link w:val="Ttulo2"/>
     <w:uiPriority w:val="9"/>
     <w:rsid w:val="003F2A63"/>
     <w:rPr>
@@ -5774,9 +8608,9 @@
       <w:szCs w:val="26"/>
     </w:rPr>
   </w:style>
-  <w:style w:type="paragraph" w:styleId="TOCHeading">
+  <w:style w:type="paragraph" w:styleId="TtuloTDC">
     <w:name w:val="TOC Heading"/>
-    <w:basedOn w:val="Heading1"/>
+    <w:basedOn w:val="Ttulo1"/>
     <w:next w:val="Normal"/>
     <w:uiPriority w:val="39"/>
     <w:unhideWhenUsed/>
@@ -5789,7 +8623,7 @@
       <w:lang w:val="en-US"/>
     </w:rPr>
   </w:style>
-  <w:style w:type="paragraph" w:styleId="TOC1">
+  <w:style w:type="paragraph" w:styleId="TDC1">
     <w:name w:val="toc 1"/>
     <w:basedOn w:val="Normal"/>
     <w:next w:val="Normal"/>
@@ -5801,7 +8635,7 @@
       <w:spacing w:after="100"/>
     </w:pPr>
   </w:style>
-  <w:style w:type="paragraph" w:styleId="TOC2">
+  <w:style w:type="paragraph" w:styleId="TDC2">
     <w:name w:val="toc 2"/>
     <w:basedOn w:val="Normal"/>
     <w:next w:val="Normal"/>
@@ -5814,9 +8648,9 @@
       <w:ind w:left="220"/>
     </w:pPr>
   </w:style>
-  <w:style w:type="character" w:styleId="Hyperlink">
+  <w:style w:type="character" w:styleId="Hipervnculo">
     <w:name w:val="Hyperlink"/>
-    <w:basedOn w:val="DefaultParagraphFont"/>
+    <w:basedOn w:val="Fuentedeprrafopredeter"/>
     <w:uiPriority w:val="99"/>
     <w:unhideWhenUsed/>
     <w:rsid w:val="00E61AE1"/>
@@ -6094,7 +8928,7 @@
 </file>
 
 <file path=customXml/itemProps1.xml><?xml version="1.0" encoding="utf-8"?>
-<ds:datastoreItem xmlns:ds="http://schemas.openxmlformats.org/officeDocument/2006/customXml" ds:itemID="{240C746A-0AC6-4E28-82AB-7BA9AE58F8F9}">
+<ds:datastoreItem xmlns:ds="http://schemas.openxmlformats.org/officeDocument/2006/customXml" ds:itemID="{9D816442-05A6-4007-B2B1-E56087216940}">
   <ds:schemaRefs>
     <ds:schemaRef ds:uri="http://schemas.openxmlformats.org/officeDocument/2006/bibliography"/>
   </ds:schemaRefs>
